--- a/Evidencias Grupales/Presentación idea de proyecto.docx
+++ b/Evidencias Grupales/Presentación idea de proyecto.docx
@@ -244,37 +244,11 @@
       </w:pPr>
       <w:r>
         <w:rPr>
-          <w:rFonts w:ascii="Calibri" w:cs="Calibri" w:eastAsia="Calibri" w:hAnsi="Calibri"/>
-          <w:b w:val="1"/>
-          <w:i w:val="1"/>
-          <w:color w:val="00b050"/>
-          <w:sz w:val="36"/>
-          <w:szCs w:val="36"/>
-          <w:vertAlign w:val="baseline"/>
-          <w:rtl w:val="0"/>
-        </w:rPr>
-        <w:t xml:space="preserve">[</w:t>
-      </w:r>
-      <w:r>
-        <w:rPr>
           <w:sz w:val="36"/>
           <w:szCs w:val="36"/>
           <w:rtl w:val="0"/>
         </w:rPr>
-        <w:t xml:space="preserve"> ZooLife</w:t>
-      </w:r>
-      <w:r>
-        <w:rPr>
-          <w:rFonts w:ascii="Calibri" w:cs="Calibri" w:eastAsia="Calibri" w:hAnsi="Calibri"/>
-          <w:b w:val="1"/>
-          <w:i w:val="1"/>
-          <w:color w:val="00b050"/>
-          <w:sz w:val="36"/>
-          <w:szCs w:val="36"/>
-          <w:vertAlign w:val="baseline"/>
-          <w:rtl w:val="0"/>
-        </w:rPr>
-        <w:t xml:space="preserve">]</w:t>
+        <w:t xml:space="preserve">ZooLife</w:t>
       </w:r>
       <w:r>
         <w:rPr>
@@ -3235,7 +3209,7 @@
               <w:rPr>
                 <w:rtl w:val="0"/>
               </w:rPr>
-              <w:t xml:space="preserve">X</w:t>
+              <w:t xml:space="preserve">John Barril</w:t>
             </w:r>
             <w:r>
               <w:rPr>
@@ -3349,12 +3323,6 @@
               <w:rPr>
                 <w:rtl w:val="0"/>
               </w:rPr>
-              <w:t xml:space="preserve">X</w:t>
-            </w:r>
-            <w:r>
-              <w:rPr>
-                <w:rtl w:val="0"/>
-              </w:rPr>
             </w:r>
           </w:p>
         </w:tc>
@@ -3376,12 +3344,6 @@
               <w:rPr>
                 <w:rtl w:val="0"/>
               </w:rPr>
-              <w:t xml:space="preserve">X</w:t>
-            </w:r>
-            <w:r>
-              <w:rPr>
-                <w:rtl w:val="0"/>
-              </w:rPr>
             </w:r>
           </w:p>
         </w:tc>
@@ -3403,12 +3365,6 @@
               <w:rPr>
                 <w:rtl w:val="0"/>
               </w:rPr>
-              <w:t xml:space="preserve">X</w:t>
-            </w:r>
-            <w:r>
-              <w:rPr>
-                <w:rtl w:val="0"/>
-              </w:rPr>
             </w:r>
           </w:p>
         </w:tc>
@@ -3430,17 +3386,154 @@
               <w:rPr>
                 <w:rtl w:val="0"/>
               </w:rPr>
-              <w:t xml:space="preserve">X</w:t>
-            </w:r>
-            <w:r>
-              <w:rPr>
-                <w:rtl w:val="0"/>
-              </w:rPr>
             </w:r>
           </w:p>
         </w:tc>
       </w:tr>
     </w:tbl>
+    <w:p>
+      <w:pPr>
+        <w:spacing w:after="280" w:before="280" w:line="240" w:lineRule="auto"/>
+        <w:rPr>
+          <w:b w:val="1"/>
+          <w:color w:val="365f91"/>
+          <w:sz w:val="32"/>
+          <w:szCs w:val="32"/>
+        </w:rPr>
+      </w:pPr>
+      <w:bookmarkStart w:colFirst="0" w:colLast="0" w:name="_heading=h.3znysh7" w:id="3"/>
+      <w:bookmarkEnd w:id="3"/>
+      <w:r>
+        <w:rPr>
+          <w:b w:val="1"/>
+          <w:color w:val="365f91"/>
+          <w:sz w:val="32"/>
+          <w:szCs w:val="32"/>
+          <w:rtl w:val="0"/>
+        </w:rPr>
+        <w:t xml:space="preserve">Problemática</w:t>
+      </w:r>
+    </w:p>
+    <w:tbl>
+      <w:tblPr>
+        <w:tblStyle w:val="Table3"/>
+        <w:tblW w:w="8870.0" w:type="dxa"/>
+        <w:jc w:val="left"/>
+        <w:tblBorders>
+          <w:top w:color="000000" w:space="0" w:sz="4" w:val="single"/>
+          <w:left w:color="000000" w:space="0" w:sz="4" w:val="single"/>
+          <w:bottom w:color="000000" w:space="0" w:sz="4" w:val="single"/>
+          <w:right w:color="000000" w:space="0" w:sz="4" w:val="single"/>
+          <w:insideH w:color="000000" w:space="0" w:sz="4" w:val="single"/>
+          <w:insideV w:color="000000" w:space="0" w:sz="4" w:val="single"/>
+        </w:tblBorders>
+        <w:tblLayout w:type="fixed"/>
+        <w:tblLook w:val="0000"/>
+      </w:tblPr>
+      <w:tblGrid>
+        <w:gridCol w:w="8870"/>
+        <w:tblGridChange w:id="0">
+          <w:tblGrid>
+            <w:gridCol w:w="8870"/>
+          </w:tblGrid>
+        </w:tblGridChange>
+      </w:tblGrid>
+      <w:tr>
+        <w:trPr>
+          <w:cantSplit w:val="0"/>
+          <w:trHeight w:val="2190" w:hRule="atLeast"/>
+          <w:tblHeader w:val="0"/>
+        </w:trPr>
+        <w:tc>
+          <w:tcPr>
+            <w:vAlign w:val="top"/>
+          </w:tcPr>
+          <w:p>
+            <w:pPr>
+              <w:spacing w:after="0" w:line="276" w:lineRule="auto"/>
+              <w:jc w:val="both"/>
+              <w:rPr>
+                <w:sz w:val="22"/>
+                <w:szCs w:val="22"/>
+                <w:highlight w:val="white"/>
+              </w:rPr>
+            </w:pPr>
+            <w:r>
+              <w:rPr>
+                <w:sz w:val="22"/>
+                <w:szCs w:val="22"/>
+                <w:highlight w:val="white"/>
+                <w:rtl w:val="0"/>
+              </w:rPr>
+              <w:t xml:space="preserve">La principal problemática del Zoológico Buin Zoo radica en su limitado sistema de difusión de información. Actualmente, la información sobre los animales se presenta únicamente a través de carteles, que suelen ser muy breves y, en ocasiones, difícilmente legibles debido a su deterioro, aglomeración o discapacidad visual de visitantes.</w:t>
+            </w:r>
+          </w:p>
+          <w:p>
+            <w:pPr>
+              <w:shd w:fill="ffffff" w:val="clear"/>
+              <w:spacing w:after="240" w:before="240" w:line="276" w:lineRule="auto"/>
+              <w:jc w:val="both"/>
+              <w:rPr>
+                <w:sz w:val="22"/>
+                <w:szCs w:val="22"/>
+                <w:highlight w:val="white"/>
+              </w:rPr>
+            </w:pPr>
+            <w:r>
+              <w:rPr>
+                <w:sz w:val="22"/>
+                <w:szCs w:val="22"/>
+                <w:highlight w:val="white"/>
+                <w:rtl w:val="0"/>
+              </w:rPr>
+              <w:t xml:space="preserve">Además, el zoológico carece de métricas para evaluar el aprendizaje adquirido por los visitantes tras su visita. Esta falta de evaluación limita la efectividad de sus esfuerzos educativos, que son fundamentales para su misión de promover el cuidado y la conservación de los animales.</w:t>
+            </w:r>
+          </w:p>
+          <w:p>
+            <w:pPr>
+              <w:shd w:fill="ffffff" w:val="clear"/>
+              <w:spacing w:after="240" w:before="240" w:line="276" w:lineRule="auto"/>
+              <w:jc w:val="both"/>
+              <w:rPr>
+                <w:sz w:val="22"/>
+                <w:szCs w:val="22"/>
+                <w:highlight w:val="white"/>
+              </w:rPr>
+            </w:pPr>
+            <w:r>
+              <w:rPr>
+                <w:sz w:val="22"/>
+                <w:szCs w:val="22"/>
+                <w:highlight w:val="white"/>
+                <w:rtl w:val="0"/>
+              </w:rPr>
+              <w:t xml:space="preserve">Como resultado, Buin Zoo no está cumpliendo plenamente con su misión y algunos de sus valores clave, como la innovación y la educación.</w:t>
+            </w:r>
+          </w:p>
+        </w:tc>
+      </w:tr>
+    </w:tbl>
+    <w:p>
+      <w:pPr>
+        <w:spacing w:after="280" w:before="280" w:line="240" w:lineRule="auto"/>
+        <w:rPr>
+          <w:b w:val="1"/>
+          <w:color w:val="365f91"/>
+          <w:sz w:val="32"/>
+          <w:szCs w:val="32"/>
+        </w:rPr>
+      </w:pPr>
+      <w:bookmarkStart w:colFirst="0" w:colLast="0" w:name="_heading=h.c54fuetre9zh" w:id="4"/>
+      <w:bookmarkEnd w:id="4"/>
+      <w:r>
+        <w:br w:type="page"/>
+      </w:r>
+      <w:r>
+        <w:rPr>
+          <w:rtl w:val="0"/>
+        </w:rPr>
+      </w:r>
+    </w:p>
     <w:p>
       <w:pPr>
         <w:keepNext w:val="0"/>
@@ -3494,7 +3587,7 @@
     </w:p>
     <w:tbl>
       <w:tblPr>
-        <w:tblStyle w:val="Table3"/>
+        <w:tblStyle w:val="Table4"/>
         <w:tblW w:w="8870.0" w:type="dxa"/>
         <w:jc w:val="left"/>
         <w:tblBorders>
@@ -3529,35 +3622,47 @@
             <w:pPr>
               <w:spacing w:after="0" w:line="240" w:lineRule="auto"/>
               <w:jc w:val="both"/>
-              <w:rPr>
-                <w:color w:val="000000"/>
-                <w:vertAlign w:val="baseline"/>
-              </w:rPr>
-            </w:pPr>
-            <w:r>
-              <w:rPr>
-                <w:rtl w:val="0"/>
-              </w:rPr>
-              <w:t xml:space="preserve">Nuestro propósito es crear una aplicación móvil innovadora que transforme la visita al zoológico "Buin Zoo" en una experiencia educativa y entretenida, superando las limitaciones actuales de la señalética física y enriqueciendo el conocimiento de los visitantes sobre la fauna, debido a que la falta de información clara y accesible en el zoológico que impide a los visitantes apreciar plenamente la diversidad animal y comprender su importancia en los ecosistemas.</w:t>
-            </w:r>
-            <w:r>
-              <w:rPr>
-                <w:rtl w:val="0"/>
-              </w:rPr>
-            </w:r>
-          </w:p>
-          <w:p>
-            <w:pPr>
-              <w:spacing w:after="0" w:line="240" w:lineRule="auto"/>
-              <w:rPr>
-                <w:color w:val="000000"/>
-                <w:vertAlign w:val="baseline"/>
-              </w:rPr>
-            </w:pPr>
-            <w:r>
-              <w:rPr>
-                <w:rtl w:val="0"/>
-              </w:rPr>
+              <w:rPr/>
+            </w:pPr>
+            <w:r>
+              <w:rPr>
+                <w:rtl w:val="0"/>
+              </w:rPr>
+            </w:r>
+          </w:p>
+          <w:p>
+            <w:pPr>
+              <w:spacing w:after="0" w:line="240" w:lineRule="auto"/>
+              <w:rPr/>
+            </w:pPr>
+            <w:r>
+              <w:rPr>
+                <w:rtl w:val="0"/>
+              </w:rPr>
+              <w:t xml:space="preserve">La estrategia para abarcar este proyecto consiste en aumentar los canales de difusión de información de los animales.</w:t>
+            </w:r>
+          </w:p>
+          <w:p>
+            <w:pPr>
+              <w:spacing w:after="0" w:line="240" w:lineRule="auto"/>
+              <w:rPr/>
+            </w:pPr>
+            <w:r>
+              <w:rPr>
+                <w:rtl w:val="0"/>
+              </w:rPr>
+            </w:r>
+          </w:p>
+          <w:p>
+            <w:pPr>
+              <w:spacing w:after="0" w:line="240" w:lineRule="auto"/>
+              <w:rPr/>
+            </w:pPr>
+            <w:r>
+              <w:rPr>
+                <w:rtl w:val="0"/>
+              </w:rPr>
+              <w:t xml:space="preserve">Desarrollar una aplicación móvil innovadora que transforme la visita al zoológico "Buin Zoo" en una experiencia más educativa y entretenida. Para poder lograrlo utilizaremos diversos medios de comunicación, como texto, audio y video. La aplicación también ofrecerá trivias en las que se podrán obtener beneficios, y con esto se logrará fomentar y evaluar el aprendizaje de los visitantes. De esta manera, superaremos las limitaciones actuales de la difusión física y enriqueceremos el conocimiento de los visitantes sobre la fauna y su cuidado.</w:t>
             </w:r>
           </w:p>
         </w:tc>
@@ -3651,7 +3756,7 @@
     </w:p>
     <w:tbl>
       <w:tblPr>
-        <w:tblStyle w:val="Table4"/>
+        <w:tblStyle w:val="Table5"/>
         <w:tblW w:w="8870.0" w:type="dxa"/>
         <w:jc w:val="left"/>
         <w:tblBorders>
@@ -3676,7 +3781,7 @@
       <w:tr>
         <w:trPr>
           <w:cantSplit w:val="0"/>
-          <w:trHeight w:val="5612.578125" w:hRule="atLeast"/>
+          <w:trHeight w:val="4635" w:hRule="atLeast"/>
           <w:tblHeader w:val="0"/>
         </w:trPr>
         <w:tc>
@@ -3726,7 +3831,7 @@
             <w:pPr>
               <w:numPr>
                 <w:ilvl w:val="0"/>
-                <w:numId w:val="4"/>
+                <w:numId w:val="6"/>
               </w:numPr>
               <w:spacing w:after="0" w:line="240" w:lineRule="auto"/>
               <w:ind w:left="720" w:hanging="360"/>
@@ -3746,7 +3851,7 @@
             <w:pPr>
               <w:numPr>
                 <w:ilvl w:val="0"/>
-                <w:numId w:val="4"/>
+                <w:numId w:val="6"/>
               </w:numPr>
               <w:spacing w:after="0" w:line="240" w:lineRule="auto"/>
               <w:ind w:left="720" w:hanging="360"/>
@@ -3766,7 +3871,7 @@
             <w:pPr>
               <w:numPr>
                 <w:ilvl w:val="0"/>
-                <w:numId w:val="4"/>
+                <w:numId w:val="6"/>
               </w:numPr>
               <w:spacing w:after="0" w:line="240" w:lineRule="auto"/>
               <w:ind w:left="720" w:hanging="360"/>
@@ -3786,7 +3891,7 @@
             <w:pPr>
               <w:numPr>
                 <w:ilvl w:val="0"/>
-                <w:numId w:val="4"/>
+                <w:numId w:val="6"/>
               </w:numPr>
               <w:spacing w:after="0" w:line="240" w:lineRule="auto"/>
               <w:ind w:left="720" w:hanging="360"/>
@@ -3806,7 +3911,7 @@
             <w:pPr>
               <w:numPr>
                 <w:ilvl w:val="0"/>
-                <w:numId w:val="4"/>
+                <w:numId w:val="6"/>
               </w:numPr>
               <w:spacing w:after="0" w:line="240" w:lineRule="auto"/>
               <w:ind w:left="720" w:hanging="360"/>
@@ -3826,7 +3931,7 @@
             <w:pPr>
               <w:numPr>
                 <w:ilvl w:val="0"/>
-                <w:numId w:val="4"/>
+                <w:numId w:val="6"/>
               </w:numPr>
               <w:spacing w:after="0" w:line="240" w:lineRule="auto"/>
               <w:ind w:left="720" w:hanging="360"/>
@@ -3986,7 +4091,7 @@
     </w:p>
     <w:tbl>
       <w:tblPr>
-        <w:tblStyle w:val="Table5"/>
+        <w:tblStyle w:val="Table6"/>
         <w:tblW w:w="8870.0" w:type="dxa"/>
         <w:jc w:val="left"/>
         <w:tblBorders>
@@ -4021,7 +4126,7 @@
             <w:pPr>
               <w:numPr>
                 <w:ilvl w:val="0"/>
-                <w:numId w:val="3"/>
+                <w:numId w:val="5"/>
               </w:numPr>
               <w:spacing w:after="0" w:line="240" w:lineRule="auto"/>
               <w:ind w:left="720" w:hanging="360"/>
@@ -4040,7 +4145,7 @@
             <w:pPr>
               <w:numPr>
                 <w:ilvl w:val="0"/>
-                <w:numId w:val="3"/>
+                <w:numId w:val="5"/>
               </w:numPr>
               <w:spacing w:after="0" w:line="240" w:lineRule="auto"/>
               <w:ind w:left="720" w:hanging="360"/>
@@ -4059,7 +4164,7 @@
             <w:pPr>
               <w:numPr>
                 <w:ilvl w:val="0"/>
-                <w:numId w:val="3"/>
+                <w:numId w:val="5"/>
               </w:numPr>
               <w:spacing w:after="0" w:line="240" w:lineRule="auto"/>
               <w:ind w:left="720" w:hanging="360"/>
@@ -4078,7 +4183,7 @@
             <w:pPr>
               <w:numPr>
                 <w:ilvl w:val="0"/>
-                <w:numId w:val="3"/>
+                <w:numId w:val="5"/>
               </w:numPr>
               <w:spacing w:after="0" w:line="240" w:lineRule="auto"/>
               <w:ind w:left="720" w:hanging="360"/>
@@ -4097,7 +4202,7 @@
             <w:pPr>
               <w:numPr>
                 <w:ilvl w:val="0"/>
-                <w:numId w:val="3"/>
+                <w:numId w:val="5"/>
               </w:numPr>
               <w:spacing w:after="0" w:line="240" w:lineRule="auto"/>
               <w:ind w:left="720" w:hanging="360"/>
@@ -4124,7 +4229,7 @@
             <w:pPr>
               <w:numPr>
                 <w:ilvl w:val="0"/>
-                <w:numId w:val="3"/>
+                <w:numId w:val="5"/>
               </w:numPr>
               <w:spacing w:after="0" w:line="240" w:lineRule="auto"/>
               <w:ind w:left="720" w:hanging="360"/>
@@ -4143,7 +4248,7 @@
             <w:pPr>
               <w:numPr>
                 <w:ilvl w:val="0"/>
-                <w:numId w:val="3"/>
+                <w:numId w:val="5"/>
               </w:numPr>
               <w:spacing w:after="0" w:line="240" w:lineRule="auto"/>
               <w:ind w:left="720" w:hanging="360"/>
@@ -4171,7 +4276,7 @@
             <w:pPr>
               <w:numPr>
                 <w:ilvl w:val="0"/>
-                <w:numId w:val="3"/>
+                <w:numId w:val="5"/>
               </w:numPr>
               <w:spacing w:after="0" w:line="240" w:lineRule="auto"/>
               <w:ind w:left="720" w:hanging="360"/>
@@ -4190,7 +4295,7 @@
             <w:pPr>
               <w:numPr>
                 <w:ilvl w:val="0"/>
-                <w:numId w:val="3"/>
+                <w:numId w:val="5"/>
               </w:numPr>
               <w:spacing w:after="0" w:line="240" w:lineRule="auto"/>
               <w:ind w:left="720" w:hanging="360"/>
@@ -4209,7 +4314,7 @@
             <w:pPr>
               <w:numPr>
                 <w:ilvl w:val="0"/>
-                <w:numId w:val="3"/>
+                <w:numId w:val="5"/>
               </w:numPr>
               <w:spacing w:after="0" w:line="240" w:lineRule="auto"/>
               <w:ind w:left="720" w:hanging="360"/>
@@ -4228,7 +4333,7 @@
             <w:pPr>
               <w:numPr>
                 <w:ilvl w:val="0"/>
-                <w:numId w:val="3"/>
+                <w:numId w:val="5"/>
               </w:numPr>
               <w:spacing w:after="0" w:line="240" w:lineRule="auto"/>
               <w:ind w:left="720" w:hanging="360"/>
@@ -4251,57 +4356,12 @@
           <w:p>
             <w:pPr>
               <w:spacing w:after="0" w:line="240" w:lineRule="auto"/>
-              <w:rPr>
-                <w:color w:val="000000"/>
-                <w:vertAlign w:val="baseline"/>
-              </w:rPr>
-            </w:pPr>
-            <w:r>
-              <w:rPr>
-                <w:rtl w:val="0"/>
-              </w:rPr>
-            </w:r>
-          </w:p>
-          <w:p>
-            <w:pPr>
-              <w:spacing w:after="0" w:line="240" w:lineRule="auto"/>
               <w:jc w:val="both"/>
-              <w:rPr/>
-            </w:pPr>
-            <w:r>
-              <w:rPr>
-                <w:rtl w:val="0"/>
-              </w:rPr>
-              <w:t xml:space="preserve">Enumera los requerimientos de alto nivel del proyecto, tal como se conocen al momento de elaborar el acta. Estos requerimientos son definidos por los interesados (stakeholders). </w:t>
-            </w:r>
-          </w:p>
-          <w:p>
-            <w:pPr>
-              <w:spacing w:after="0" w:line="240" w:lineRule="auto"/>
-              <w:jc w:val="both"/>
-              <w:rPr/>
-            </w:pPr>
-            <w:r>
-              <w:rPr>
-                <w:rtl w:val="0"/>
-              </w:rPr>
-            </w:r>
-          </w:p>
-          <w:p>
-            <w:pPr>
-              <w:spacing w:after="0" w:line="240" w:lineRule="auto"/>
-              <w:jc w:val="both"/>
-              <w:rPr>
-                <w:color w:val="000000"/>
-                <w:vertAlign w:val="baseline"/>
-              </w:rPr>
-            </w:pPr>
-            <w:r>
-              <w:rPr>
-                <w:rtl w:val="0"/>
-              </w:rPr>
-              <w:t xml:space="preserve">Incluyen requerimientos del producto, como por ejemplo sus especificaciones técnicas y requerimientos del proyecto asociados a la forma de hacer el trabajo, metodología empleada, entre otros.</w:t>
-            </w:r>
+              <w:rPr>
+                <w:color w:val="000000"/>
+                <w:vertAlign w:val="baseline"/>
+              </w:rPr>
+            </w:pPr>
             <w:r>
               <w:rPr>
                 <w:rtl w:val="0"/>
@@ -4329,6 +4389,39 @@
         <w:ind w:left="0" w:right="0" w:firstLine="0"/>
         <w:jc w:val="left"/>
         <w:rPr>
+          <w:b w:val="1"/>
+          <w:color w:val="365f91"/>
+        </w:rPr>
+      </w:pPr>
+      <w:bookmarkStart w:colFirst="0" w:colLast="0" w:name="_heading=h.jk41ld5hawvh" w:id="8"/>
+      <w:bookmarkEnd w:id="8"/>
+      <w:r>
+        <w:br w:type="page"/>
+      </w:r>
+      <w:r>
+        <w:rPr>
+          <w:rtl w:val="0"/>
+        </w:rPr>
+      </w:r>
+    </w:p>
+    <w:p>
+      <w:pPr>
+        <w:keepNext w:val="0"/>
+        <w:keepLines w:val="0"/>
+        <w:pageBreakBefore w:val="0"/>
+        <w:widowControl w:val="1"/>
+        <w:pBdr>
+          <w:top w:space="0" w:sz="0" w:val="nil"/>
+          <w:left w:space="0" w:sz="0" w:val="nil"/>
+          <w:bottom w:space="0" w:sz="0" w:val="nil"/>
+          <w:right w:space="0" w:sz="0" w:val="nil"/>
+          <w:between w:space="0" w:sz="0" w:val="nil"/>
+        </w:pBdr>
+        <w:shd w:fill="auto" w:val="clear"/>
+        <w:spacing w:after="280" w:before="280" w:line="240" w:lineRule="auto"/>
+        <w:ind w:left="0" w:right="0" w:firstLine="0"/>
+        <w:jc w:val="left"/>
+        <w:rPr>
           <w:rFonts w:ascii="Arial" w:cs="Arial" w:eastAsia="Arial" w:hAnsi="Arial"/>
           <w:b w:val="1"/>
           <w:i w:val="0"/>
@@ -4342,8 +4435,8 @@
           <w:vertAlign w:val="baseline"/>
         </w:rPr>
       </w:pPr>
-      <w:bookmarkStart w:colFirst="0" w:colLast="0" w:name="_heading=h.1t3h5sf" w:id="8"/>
-      <w:bookmarkEnd w:id="8"/>
+      <w:bookmarkStart w:colFirst="0" w:colLast="0" w:name="_heading=h.1t3h5sf" w:id="9"/>
+      <w:bookmarkEnd w:id="9"/>
       <w:r>
         <w:rPr>
           <w:rFonts w:ascii="Arial" w:cs="Arial" w:eastAsia="Arial" w:hAnsi="Arial"/>
@@ -4364,7 +4457,7 @@
     </w:p>
     <w:tbl>
       <w:tblPr>
-        <w:tblStyle w:val="Table6"/>
+        <w:tblStyle w:val="Table7"/>
         <w:tblW w:w="8870.0" w:type="dxa"/>
         <w:jc w:val="left"/>
         <w:tblBorders>
@@ -4448,7 +4541,7 @@
             <w:pPr>
               <w:numPr>
                 <w:ilvl w:val="0"/>
-                <w:numId w:val="1"/>
+                <w:numId w:val="2"/>
               </w:numPr>
               <w:spacing w:after="0" w:line="240" w:lineRule="auto"/>
               <w:ind w:left="720" w:hanging="360"/>
@@ -4460,117 +4553,7 @@
               <w:rPr>
                 <w:rtl w:val="0"/>
               </w:rPr>
-              <w:t xml:space="preserve">Ver estadísticas de usuarios (servicios, animales, atracciones)</w:t>
-            </w:r>
-          </w:p>
-          <w:p>
-            <w:pPr>
-              <w:numPr>
-                <w:ilvl w:val="0"/>
-                <w:numId w:val="1"/>
-              </w:numPr>
-              <w:spacing w:after="0" w:line="240" w:lineRule="auto"/>
-              <w:ind w:left="720" w:hanging="360"/>
-              <w:rPr>
-                <w:u w:val="none"/>
-              </w:rPr>
-            </w:pPr>
-            <w:r>
-              <w:rPr>
-                <w:rtl w:val="0"/>
-              </w:rPr>
-              <w:t xml:space="preserve">Crud servicios, animales, atracciones</w:t>
-            </w:r>
-          </w:p>
-          <w:p>
-            <w:pPr>
-              <w:numPr>
-                <w:ilvl w:val="0"/>
-                <w:numId w:val="1"/>
-              </w:numPr>
-              <w:spacing w:after="0" w:line="240" w:lineRule="auto"/>
-              <w:ind w:left="720" w:hanging="360"/>
-              <w:rPr>
-                <w:u w:val="none"/>
-              </w:rPr>
-            </w:pPr>
-            <w:r>
-              <w:rPr>
-                <w:rtl w:val="0"/>
-              </w:rPr>
-              <w:t xml:space="preserve">Crud usuarios admin</w:t>
-            </w:r>
-          </w:p>
-          <w:p>
-            <w:pPr>
-              <w:numPr>
-                <w:ilvl w:val="0"/>
-                <w:numId w:val="1"/>
-              </w:numPr>
-              <w:spacing w:after="0" w:line="240" w:lineRule="auto"/>
-              <w:ind w:left="720" w:hanging="360"/>
-              <w:rPr>
-                <w:u w:val="none"/>
-              </w:rPr>
-            </w:pPr>
-            <w:r>
-              <w:rPr>
-                <w:rtl w:val="0"/>
-              </w:rPr>
-              <w:t xml:space="preserve">Crud beneficios (Recompensa del completado del álbum)</w:t>
-            </w:r>
-          </w:p>
-          <w:p>
-            <w:pPr>
-              <w:numPr>
-                <w:ilvl w:val="0"/>
-                <w:numId w:val="1"/>
-              </w:numPr>
-              <w:spacing w:after="0" w:line="240" w:lineRule="auto"/>
-              <w:ind w:left="720" w:hanging="360"/>
-              <w:rPr>
-                <w:u w:val="none"/>
-              </w:rPr>
-            </w:pPr>
-            <w:r>
-              <w:rPr>
-                <w:rtl w:val="0"/>
-              </w:rPr>
-              <w:t xml:space="preserve">Lector QR (Para verificar el premio del usuario)</w:t>
-            </w:r>
-          </w:p>
-          <w:p>
-            <w:pPr>
-              <w:spacing w:after="0" w:line="240" w:lineRule="auto"/>
-              <w:rPr/>
-            </w:pPr>
-            <w:r>
-              <w:rPr>
-                <w:rtl w:val="0"/>
-              </w:rPr>
-            </w:r>
-          </w:p>
-          <w:p>
-            <w:pPr>
-              <w:spacing w:after="0" w:line="240" w:lineRule="auto"/>
-              <w:rPr/>
-            </w:pPr>
-            <w:r>
-              <w:rPr>
-                <w:rtl w:val="0"/>
-              </w:rPr>
-            </w:r>
-          </w:p>
-          <w:p>
-            <w:pPr>
-              <w:spacing w:after="0" w:line="240" w:lineRule="auto"/>
-              <w:rPr/>
-            </w:pPr>
-            <w:r>
-              <w:rPr>
-                <w:rtl w:val="0"/>
-              </w:rPr>
-              <w:t xml:space="preserve">Usuario normal:</w:t>
+              <w:t xml:space="preserve">Ver estadísticas de usuarios (animales, calificaciones trivia)</w:t>
             </w:r>
           </w:p>
           <w:p>
@@ -4589,7 +4572,7 @@
               <w:rPr>
                 <w:rtl w:val="0"/>
               </w:rPr>
-              <w:t xml:space="preserve">Valorar servicios, animales, atracciones</w:t>
+              <w:t xml:space="preserve">Crud animales</w:t>
             </w:r>
           </w:p>
           <w:p>
@@ -4608,58 +4591,7 @@
               <w:rPr>
                 <w:rtl w:val="0"/>
               </w:rPr>
-              <w:t xml:space="preserve">Completado de álbum</w:t>
-            </w:r>
-          </w:p>
-          <w:p>
-            <w:pPr>
-              <w:numPr>
-                <w:ilvl w:val="1"/>
-                <w:numId w:val="2"/>
-              </w:numPr>
-              <w:spacing w:after="0" w:line="240" w:lineRule="auto"/>
-              <w:ind w:left="1440" w:hanging="360"/>
-            </w:pPr>
-            <w:r>
-              <w:rPr>
-                <w:rtl w:val="0"/>
-              </w:rPr>
-              <w:t xml:space="preserve">Generar beneficio aleatorio</w:t>
-            </w:r>
-          </w:p>
-          <w:p>
-            <w:pPr>
-              <w:numPr>
-                <w:ilvl w:val="1"/>
-                <w:numId w:val="2"/>
-              </w:numPr>
-              <w:spacing w:after="0" w:line="240" w:lineRule="auto"/>
-              <w:ind w:left="1440" w:hanging="360"/>
-            </w:pPr>
-            <w:r>
-              <w:rPr>
-                <w:rtl w:val="0"/>
-              </w:rPr>
-              <w:t xml:space="preserve">Escanear código QR</w:t>
-            </w:r>
-          </w:p>
-          <w:p>
-            <w:pPr>
-              <w:numPr>
-                <w:ilvl w:val="1"/>
-                <w:numId w:val="2"/>
-              </w:numPr>
-              <w:spacing w:after="0" w:line="240" w:lineRule="auto"/>
-              <w:ind w:left="1440" w:hanging="360"/>
-              <w:rPr>
-                <w:u w:val="none"/>
-              </w:rPr>
-            </w:pPr>
-            <w:r>
-              <w:rPr>
-                <w:rtl w:val="0"/>
-              </w:rPr>
-              <w:t xml:space="preserve">Doble verificado (no se complete mismo dia - que este en zoológico/gps)</w:t>
+              <w:t xml:space="preserve">Crud usuarios admin</w:t>
             </w:r>
           </w:p>
           <w:p>
@@ -4678,7 +4610,7 @@
               <w:rPr>
                 <w:rtl w:val="0"/>
               </w:rPr>
-              <w:t xml:space="preserve">Visualizar mapa (Imágenes representativas del zoo)</w:t>
+              <w:t xml:space="preserve">Crud beneficios (Recompensa del completado de trivia)</w:t>
             </w:r>
           </w:p>
           <w:p>
@@ -4697,14 +4629,48 @@
               <w:rPr>
                 <w:rtl w:val="0"/>
               </w:rPr>
-              <w:t xml:space="preserve">Escuchar información de animales</w:t>
+              <w:t xml:space="preserve">Lector QR (Para verificar el premio del usuario)</w:t>
+            </w:r>
+          </w:p>
+          <w:p>
+            <w:pPr>
+              <w:spacing w:after="0" w:line="240" w:lineRule="auto"/>
+              <w:rPr/>
+            </w:pPr>
+            <w:r>
+              <w:rPr>
+                <w:rtl w:val="0"/>
+              </w:rPr>
+            </w:r>
+          </w:p>
+          <w:p>
+            <w:pPr>
+              <w:spacing w:after="0" w:line="240" w:lineRule="auto"/>
+              <w:rPr/>
+            </w:pPr>
+            <w:r>
+              <w:rPr>
+                <w:rtl w:val="0"/>
+              </w:rPr>
+            </w:r>
+          </w:p>
+          <w:p>
+            <w:pPr>
+              <w:spacing w:after="0" w:line="240" w:lineRule="auto"/>
+              <w:rPr/>
+            </w:pPr>
+            <w:r>
+              <w:rPr>
+                <w:rtl w:val="0"/>
+              </w:rPr>
+              <w:t xml:space="preserve">Usuario normal:</w:t>
             </w:r>
           </w:p>
           <w:p>
             <w:pPr>
               <w:numPr>
                 <w:ilvl w:val="0"/>
-                <w:numId w:val="2"/>
+                <w:numId w:val="4"/>
               </w:numPr>
               <w:spacing w:after="0" w:line="240" w:lineRule="auto"/>
               <w:ind w:left="720" w:hanging="360"/>
@@ -4716,14 +4682,14 @@
               <w:rPr>
                 <w:rtl w:val="0"/>
               </w:rPr>
-              <w:t xml:space="preserve">Visualizar videos de animales</w:t>
+              <w:t xml:space="preserve">Valorar animales</w:t>
             </w:r>
           </w:p>
           <w:p>
             <w:pPr>
               <w:numPr>
                 <w:ilvl w:val="0"/>
-                <w:numId w:val="2"/>
+                <w:numId w:val="4"/>
               </w:numPr>
               <w:spacing w:after="0" w:line="240" w:lineRule="auto"/>
               <w:ind w:left="720" w:hanging="360"/>
@@ -4735,14 +4701,33 @@
               <w:rPr>
                 <w:rtl w:val="0"/>
               </w:rPr>
-              <w:t xml:space="preserve">Visualizar información de animales</w:t>
+              <w:t xml:space="preserve">Realizar trivia:</w:t>
+            </w:r>
+          </w:p>
+          <w:p>
+            <w:pPr>
+              <w:numPr>
+                <w:ilvl w:val="1"/>
+                <w:numId w:val="4"/>
+              </w:numPr>
+              <w:spacing w:after="0" w:line="240" w:lineRule="auto"/>
+              <w:ind w:left="1440" w:hanging="360"/>
+              <w:rPr>
+                <w:u w:val="none"/>
+              </w:rPr>
+            </w:pPr>
+            <w:r>
+              <w:rPr>
+                <w:rtl w:val="0"/>
+              </w:rPr>
+              <w:t xml:space="preserve">Premio aleatorio</w:t>
             </w:r>
           </w:p>
           <w:p>
             <w:pPr>
               <w:numPr>
                 <w:ilvl w:val="0"/>
-                <w:numId w:val="2"/>
+                <w:numId w:val="4"/>
               </w:numPr>
               <w:spacing w:after="0" w:line="240" w:lineRule="auto"/>
               <w:ind w:left="720" w:hanging="360"/>
@@ -4754,7 +4739,121 @@
               <w:rPr>
                 <w:rtl w:val="0"/>
               </w:rPr>
-              <w:t xml:space="preserve">Apartado de premios (completado de álbum)</w:t>
+              <w:t xml:space="preserve">Visualizar mapa (Imágenes representativas del zoo)</w:t>
+            </w:r>
+          </w:p>
+          <w:p>
+            <w:pPr>
+              <w:numPr>
+                <w:ilvl w:val="0"/>
+                <w:numId w:val="4"/>
+              </w:numPr>
+              <w:spacing w:after="0" w:line="240" w:lineRule="auto"/>
+              <w:ind w:left="720" w:hanging="360"/>
+              <w:rPr>
+                <w:u w:val="none"/>
+              </w:rPr>
+            </w:pPr>
+            <w:r>
+              <w:rPr>
+                <w:rtl w:val="0"/>
+              </w:rPr>
+              <w:t xml:space="preserve">Escuchar información de animales</w:t>
+            </w:r>
+          </w:p>
+          <w:p>
+            <w:pPr>
+              <w:numPr>
+                <w:ilvl w:val="0"/>
+                <w:numId w:val="4"/>
+              </w:numPr>
+              <w:spacing w:after="0" w:line="240" w:lineRule="auto"/>
+              <w:ind w:left="720" w:hanging="360"/>
+              <w:rPr>
+                <w:u w:val="none"/>
+              </w:rPr>
+            </w:pPr>
+            <w:r>
+              <w:rPr>
+                <w:rtl w:val="0"/>
+              </w:rPr>
+              <w:t xml:space="preserve">Visualizar videos de animales</w:t>
+            </w:r>
+          </w:p>
+          <w:p>
+            <w:pPr>
+              <w:numPr>
+                <w:ilvl w:val="0"/>
+                <w:numId w:val="4"/>
+              </w:numPr>
+              <w:spacing w:after="0" w:line="240" w:lineRule="auto"/>
+              <w:ind w:left="720" w:hanging="360"/>
+              <w:rPr>
+                <w:u w:val="none"/>
+              </w:rPr>
+            </w:pPr>
+            <w:r>
+              <w:rPr>
+                <w:rtl w:val="0"/>
+              </w:rPr>
+              <w:t xml:space="preserve">Visualizar información de animales</w:t>
+            </w:r>
+          </w:p>
+          <w:p>
+            <w:pPr>
+              <w:numPr>
+                <w:ilvl w:val="0"/>
+                <w:numId w:val="4"/>
+              </w:numPr>
+              <w:spacing w:after="0" w:line="240" w:lineRule="auto"/>
+              <w:ind w:left="720" w:hanging="360"/>
+              <w:rPr>
+                <w:u w:val="none"/>
+              </w:rPr>
+            </w:pPr>
+            <w:r>
+              <w:rPr>
+                <w:rtl w:val="0"/>
+              </w:rPr>
+              <w:t xml:space="preserve">Apartado de recompensa (completado de trivia)</w:t>
+            </w:r>
+          </w:p>
+          <w:p>
+            <w:pPr>
+              <w:numPr>
+                <w:ilvl w:val="1"/>
+                <w:numId w:val="4"/>
+              </w:numPr>
+              <w:spacing w:after="0" w:line="240" w:lineRule="auto"/>
+              <w:ind w:left="1440" w:hanging="360"/>
+              <w:rPr>
+                <w:u w:val="none"/>
+              </w:rPr>
+            </w:pPr>
+            <w:r>
+              <w:rPr>
+                <w:rtl w:val="0"/>
+              </w:rPr>
+              <w:t xml:space="preserve">Generar QR</w:t>
+            </w:r>
+          </w:p>
+          <w:p>
+            <w:pPr>
+              <w:numPr>
+                <w:ilvl w:val="0"/>
+                <w:numId w:val="4"/>
+              </w:numPr>
+              <w:spacing w:after="0" w:line="240" w:lineRule="auto"/>
+              <w:ind w:left="720" w:hanging="360"/>
+              <w:rPr>
+                <w:u w:val="none"/>
+              </w:rPr>
+            </w:pPr>
+            <w:r>
+              <w:rPr>
+                <w:rtl w:val="0"/>
+              </w:rPr>
+              <w:t xml:space="preserve">Como llegar a un animal (GPS)</w:t>
             </w:r>
           </w:p>
           <w:p>
@@ -4785,7 +4884,7 @@
             <w:pPr>
               <w:numPr>
                 <w:ilvl w:val="0"/>
-                <w:numId w:val="7"/>
+                <w:numId w:val="10"/>
               </w:numPr>
               <w:spacing w:after="0" w:line="240" w:lineRule="auto"/>
               <w:ind w:left="720" w:hanging="360"/>
@@ -4804,7 +4903,7 @@
             <w:pPr>
               <w:numPr>
                 <w:ilvl w:val="0"/>
-                <w:numId w:val="7"/>
+                <w:numId w:val="10"/>
               </w:numPr>
               <w:spacing w:after="0" w:line="240" w:lineRule="auto"/>
               <w:ind w:left="720" w:hanging="360"/>
@@ -4823,7 +4922,7 @@
             <w:pPr>
               <w:numPr>
                 <w:ilvl w:val="0"/>
-                <w:numId w:val="7"/>
+                <w:numId w:val="10"/>
               </w:numPr>
               <w:spacing w:after="0" w:line="240" w:lineRule="auto"/>
               <w:ind w:left="720" w:hanging="360"/>
@@ -4842,7 +4941,7 @@
             <w:pPr>
               <w:numPr>
                 <w:ilvl w:val="0"/>
-                <w:numId w:val="7"/>
+                <w:numId w:val="10"/>
               </w:numPr>
               <w:spacing w:after="0" w:line="240" w:lineRule="auto"/>
               <w:ind w:left="720" w:hanging="360"/>
@@ -4861,7 +4960,7 @@
             <w:pPr>
               <w:numPr>
                 <w:ilvl w:val="0"/>
-                <w:numId w:val="7"/>
+                <w:numId w:val="10"/>
               </w:numPr>
               <w:spacing w:after="0" w:line="240" w:lineRule="auto"/>
               <w:ind w:left="720" w:hanging="360"/>
@@ -4931,8 +5030,8 @@
           <w:szCs w:val="32"/>
         </w:rPr>
       </w:pPr>
-      <w:bookmarkStart w:colFirst="0" w:colLast="0" w:name="_heading=h.gkelv1gbn7oh" w:id="9"/>
-      <w:bookmarkEnd w:id="9"/>
+      <w:bookmarkStart w:colFirst="0" w:colLast="0" w:name="_heading=h.gkelv1gbn7oh" w:id="10"/>
+      <w:bookmarkEnd w:id="10"/>
       <w:r>
         <w:rPr>
           <w:rtl w:val="0"/>
@@ -4957,6 +5056,41 @@
         <w:ind w:left="0" w:right="0" w:firstLine="0"/>
         <w:jc w:val="left"/>
         <w:rPr>
+          <w:b w:val="1"/>
+          <w:color w:val="365f91"/>
+          <w:sz w:val="32"/>
+          <w:szCs w:val="32"/>
+        </w:rPr>
+      </w:pPr>
+      <w:bookmarkStart w:colFirst="0" w:colLast="0" w:name="_heading=h.nq8s5843xwkg" w:id="11"/>
+      <w:bookmarkEnd w:id="11"/>
+      <w:r>
+        <w:br w:type="page"/>
+      </w:r>
+      <w:r>
+        <w:rPr>
+          <w:rtl w:val="0"/>
+        </w:rPr>
+      </w:r>
+    </w:p>
+    <w:p>
+      <w:pPr>
+        <w:keepNext w:val="0"/>
+        <w:keepLines w:val="0"/>
+        <w:pageBreakBefore w:val="0"/>
+        <w:widowControl w:val="1"/>
+        <w:pBdr>
+          <w:top w:space="0" w:sz="0" w:val="nil"/>
+          <w:left w:space="0" w:sz="0" w:val="nil"/>
+          <w:bottom w:space="0" w:sz="0" w:val="nil"/>
+          <w:right w:space="0" w:sz="0" w:val="nil"/>
+          <w:between w:space="0" w:sz="0" w:val="nil"/>
+        </w:pBdr>
+        <w:shd w:fill="auto" w:val="clear"/>
+        <w:spacing w:after="280" w:before="280" w:line="240" w:lineRule="auto"/>
+        <w:ind w:left="0" w:right="0" w:firstLine="0"/>
+        <w:jc w:val="left"/>
+        <w:rPr>
           <w:rFonts w:ascii="Arial" w:cs="Arial" w:eastAsia="Arial" w:hAnsi="Arial"/>
           <w:b w:val="1"/>
           <w:i w:val="0"/>
@@ -4970,8 +5104,8 @@
           <w:vertAlign w:val="baseline"/>
         </w:rPr>
       </w:pPr>
-      <w:bookmarkStart w:colFirst="0" w:colLast="0" w:name="_heading=h.4d34og8" w:id="10"/>
-      <w:bookmarkEnd w:id="10"/>
+      <w:bookmarkStart w:colFirst="0" w:colLast="0" w:name="_heading=h.4d34og8" w:id="12"/>
+      <w:bookmarkEnd w:id="12"/>
       <w:r>
         <w:rPr>
           <w:rFonts w:ascii="Arial" w:cs="Arial" w:eastAsia="Arial" w:hAnsi="Arial"/>
@@ -4992,8 +5126,8 @@
     </w:p>
     <w:tbl>
       <w:tblPr>
-        <w:tblStyle w:val="Table7"/>
-        <w:tblW w:w="8870.0" w:type="dxa"/>
+        <w:tblStyle w:val="Table8"/>
+        <w:tblW w:w="8865.0" w:type="dxa"/>
         <w:jc w:val="left"/>
         <w:tblBorders>
           <w:top w:color="000000" w:space="0" w:sz="4" w:val="single"/>
@@ -5007,12 +5141,12 @@
         <w:tblLook w:val="0000"/>
       </w:tblPr>
       <w:tblGrid>
-        <w:gridCol w:w="5812"/>
-        <w:gridCol w:w="3058"/>
+        <w:gridCol w:w="5625"/>
+        <w:gridCol w:w="3240"/>
         <w:tblGridChange w:id="0">
           <w:tblGrid>
-            <w:gridCol w:w="5812"/>
-            <w:gridCol w:w="3058"/>
+            <w:gridCol w:w="5625"/>
+            <w:gridCol w:w="3240"/>
           </w:tblGrid>
         </w:tblGridChange>
       </w:tblGrid>
@@ -5210,12 +5344,65 @@
       <w:tr>
         <w:trPr>
           <w:cantSplit w:val="0"/>
+          <w:trHeight w:val="803.75244140625" w:hRule="atLeast"/>
           <w:tblHeader w:val="0"/>
         </w:trPr>
         <w:tc>
           <w:tcPr>
             <w:vAlign w:val="top"/>
           </w:tcPr>
+          <w:p>
+            <w:pPr>
+              <w:spacing w:after="0" w:line="276" w:lineRule="auto"/>
+              <w:ind w:left="0" w:firstLine="0"/>
+              <w:jc w:val="both"/>
+              <w:rPr>
+                <w:rFonts w:ascii="Arial" w:cs="Arial" w:eastAsia="Arial" w:hAnsi="Arial"/>
+                <w:b w:val="0"/>
+                <w:i w:val="0"/>
+                <w:smallCaps w:val="0"/>
+                <w:strike w:val="0"/>
+                <w:color w:val="000000"/>
+                <w:u w:val="none"/>
+                <w:shd w:fill="auto" w:val="clear"/>
+                <w:vertAlign w:val="baseline"/>
+              </w:rPr>
+            </w:pPr>
+            <w:r>
+              <w:rPr>
+                <w:rtl w:val="0"/>
+              </w:rPr>
+              <w:t xml:space="preserve">Disminuir la brecha de aprendizaje que hay entre la difusión y la recepción de información </w:t>
+            </w:r>
+            <w:r>
+              <w:rPr>
+                <w:rtl w:val="0"/>
+              </w:rPr>
+            </w:r>
+          </w:p>
+        </w:tc>
+        <w:tc>
+          <w:tcPr>
+            <w:vAlign w:val="top"/>
+          </w:tcPr>
+          <w:p>
+            <w:pPr>
+              <w:spacing w:after="0" w:line="276" w:lineRule="auto"/>
+              <w:jc w:val="both"/>
+              <w:rPr/>
+            </w:pPr>
+            <w:r>
+              <w:rPr>
+                <w:rtl w:val="0"/>
+              </w:rPr>
+              <w:t xml:space="preserve">El 80% de los visitantes contestan correctamente una trivia en su visita.</w:t>
+            </w:r>
+            <w:r>
+              <w:rPr>
+                <w:rtl w:val="0"/>
+              </w:rPr>
+            </w:r>
+          </w:p>
           <w:p>
             <w:pPr>
               <w:keepNext w:val="0"/>
@@ -5233,26 +5420,8 @@
               <w:spacing w:after="0" w:before="0" w:line="240" w:lineRule="auto"/>
               <w:ind w:left="0" w:right="0" w:firstLine="0"/>
               <w:jc w:val="left"/>
-              <w:rPr>
-                <w:rFonts w:ascii="Arial" w:cs="Arial" w:eastAsia="Arial" w:hAnsi="Arial"/>
-                <w:b w:val="0"/>
-                <w:i w:val="0"/>
-                <w:smallCaps w:val="0"/>
-                <w:strike w:val="0"/>
-                <w:color w:val="000000"/>
-                <w:sz w:val="24"/>
-                <w:szCs w:val="24"/>
-                <w:u w:val="none"/>
-                <w:shd w:fill="auto" w:val="clear"/>
-                <w:vertAlign w:val="baseline"/>
-              </w:rPr>
-            </w:pPr>
-            <w:r>
-              <w:rPr>
-                <w:rtl w:val="0"/>
-              </w:rPr>
-              <w:t xml:space="preserve">Gran parte del público utilice la aplicación ZooLife cuando viene al zoológico</w:t>
-            </w:r>
+              <w:rPr/>
+            </w:pPr>
             <w:r>
               <w:rPr>
                 <w:rtl w:val="0"/>
@@ -5260,8 +5429,16 @@
             </w:r>
           </w:p>
         </w:tc>
+      </w:tr>
+      <w:tr>
+        <w:trPr>
+          <w:cantSplit w:val="0"/>
+          <w:trHeight w:val="245.9765625" w:hRule="atLeast"/>
+          <w:tblHeader w:val="0"/>
+        </w:trPr>
         <w:tc>
           <w:tcPr>
+            <w:gridSpan w:val="2"/>
             <w:vAlign w:val="top"/>
           </w:tcPr>
           <w:p>
@@ -5297,9 +5474,20 @@
             </w:pPr>
             <w:r>
               <w:rPr>
-                <w:rtl w:val="0"/>
-              </w:rPr>
-              <w:t xml:space="preserve">80% de los usuarios del zoológico utilizan la aplicación</w:t>
+                <w:rFonts w:ascii="Arial" w:cs="Arial" w:eastAsia="Arial" w:hAnsi="Arial"/>
+                <w:b w:val="1"/>
+                <w:i w:val="0"/>
+                <w:smallCaps w:val="0"/>
+                <w:strike w:val="0"/>
+                <w:color w:val="000000"/>
+                <w:sz w:val="24"/>
+                <w:szCs w:val="24"/>
+                <w:u w:val="none"/>
+                <w:shd w:fill="auto" w:val="clear"/>
+                <w:vertAlign w:val="baseline"/>
+                <w:rtl w:val="0"/>
+              </w:rPr>
+              <w:t xml:space="preserve">Cronograma (Tiempo)</w:t>
             </w:r>
             <w:r>
               <w:rPr>
@@ -5312,6 +5500,7 @@
       <w:tr>
         <w:trPr>
           <w:cantSplit w:val="0"/>
+          <w:trHeight w:val="872.9296875" w:hRule="atLeast"/>
           <w:tblHeader w:val="0"/>
         </w:trPr>
         <w:tc>
@@ -5353,7 +5542,7 @@
               <w:rPr>
                 <w:rtl w:val="0"/>
               </w:rPr>
-              <w:t xml:space="preserve">Gran parte del público tiene interés acerca de la aplicación</w:t>
+              <w:t xml:space="preserve">Lanzar la versión final de la aplicación móvil ZooLife al público general dentro del tiempo estimado.</w:t>
             </w:r>
             <w:r>
               <w:rPr>
@@ -5401,7 +5590,7 @@
               <w:rPr>
                 <w:rtl w:val="0"/>
               </w:rPr>
-              <w:t xml:space="preserve">6 de cada 10 personas se muestran interesadas en la aplicación</w:t>
+              <w:t xml:space="preserve">El lanzamiento de la aplicación será dentro de 3 meses desde agosto del 2024.</w:t>
             </w:r>
             <w:r>
               <w:rPr>
@@ -5455,6 +5644,12 @@
               <w:rPr>
                 <w:rtl w:val="0"/>
               </w:rPr>
+              <w:t xml:space="preserve">La duración de los sprints duran el tiempo presupuestado</w:t>
+            </w:r>
+            <w:r>
+              <w:rPr>
+                <w:rtl w:val="0"/>
+              </w:rPr>
             </w:r>
           </w:p>
         </w:tc>
@@ -5497,6 +5692,12 @@
               <w:rPr>
                 <w:rtl w:val="0"/>
               </w:rPr>
+              <w:t xml:space="preserve">Los sprints no sobrepasan las 4 semanas</w:t>
+            </w:r>
+            <w:r>
+              <w:rPr>
+                <w:rtl w:val="0"/>
+              </w:rPr>
             </w:r>
           </w:p>
         </w:tc>
@@ -5504,7 +5705,6 @@
       <w:tr>
         <w:trPr>
           <w:cantSplit w:val="0"/>
-          <w:trHeight w:val="245.9765625" w:hRule="atLeast"/>
           <w:tblHeader w:val="0"/>
         </w:trPr>
         <w:tc>
@@ -5558,7 +5758,7 @@
                 <w:vertAlign w:val="baseline"/>
                 <w:rtl w:val="0"/>
               </w:rPr>
-              <w:t xml:space="preserve">Cronograma (Tiempo)</w:t>
+              <w:t xml:space="preserve">Costo</w:t>
             </w:r>
             <w:r>
               <w:rPr>
@@ -5612,7 +5812,7 @@
               <w:rPr>
                 <w:rtl w:val="0"/>
               </w:rPr>
-              <w:t xml:space="preserve">Lanzar la versión final de la aplicación móvil ZooLife al público general dentro del tiempo estimado.</w:t>
+              <w:t xml:space="preserve">Desarrollar y lanzar la aplicación móvil completa, incluyendo todas las funcionalidades y contenidos planificados en función de lo presupuestado.</w:t>
             </w:r>
             <w:r>
               <w:rPr>
@@ -5660,7 +5860,7 @@
               <w:rPr>
                 <w:rtl w:val="0"/>
               </w:rPr>
-              <w:t xml:space="preserve">El lanzamiento de la aplicación es el día xx del xx de 2024</w:t>
+              <w:t xml:space="preserve">Se utiliza un presupuesto menor a 50.000 CLP</w:t>
             </w:r>
             <w:r>
               <w:rPr>
@@ -5677,6 +5877,7 @@
         </w:trPr>
         <w:tc>
           <w:tcPr>
+            <w:gridSpan w:val="2"/>
             <w:vAlign w:val="top"/>
           </w:tcPr>
           <w:p>
@@ -5712,9 +5913,20 @@
             </w:pPr>
             <w:r>
               <w:rPr>
-                <w:rtl w:val="0"/>
-              </w:rPr>
-              <w:t xml:space="preserve">La duración de los sprints duran el tiempo presupuestado</w:t>
+                <w:rFonts w:ascii="Arial" w:cs="Arial" w:eastAsia="Arial" w:hAnsi="Arial"/>
+                <w:b w:val="1"/>
+                <w:i w:val="0"/>
+                <w:smallCaps w:val="0"/>
+                <w:strike w:val="0"/>
+                <w:color w:val="000000"/>
+                <w:sz w:val="24"/>
+                <w:szCs w:val="24"/>
+                <w:u w:val="none"/>
+                <w:shd w:fill="auto" w:val="clear"/>
+                <w:vertAlign w:val="baseline"/>
+                <w:rtl w:val="0"/>
+              </w:rPr>
+              <w:t xml:space="preserve">Calidad</w:t>
             </w:r>
             <w:r>
               <w:rPr>
@@ -5723,6 +5935,12 @@
             </w:r>
           </w:p>
         </w:tc>
+      </w:tr>
+      <w:tr>
+        <w:trPr>
+          <w:cantSplit w:val="0"/>
+          <w:tblHeader w:val="0"/>
+        </w:trPr>
         <w:tc>
           <w:tcPr>
             <w:vAlign w:val="top"/>
@@ -5762,7 +5980,7 @@
               <w:rPr>
                 <w:rtl w:val="0"/>
               </w:rPr>
-              <w:t xml:space="preserve">Los sprints no sobrepasan las 4 semanas</w:t>
+              <w:t xml:space="preserve">La versión final de la aplicación cuenta con la menor cantidad de errores o bugs al momento de su lanzamiento</w:t>
             </w:r>
             <w:r>
               <w:rPr>
@@ -5771,12 +5989,6 @@
             </w:r>
           </w:p>
         </w:tc>
-      </w:tr>
-      <w:tr>
-        <w:trPr>
-          <w:cantSplit w:val="0"/>
-          <w:tblHeader w:val="0"/>
-        </w:trPr>
         <w:tc>
           <w:tcPr>
             <w:vAlign w:val="top"/>
@@ -5816,9 +6028,22 @@
               <w:rPr>
                 <w:rtl w:val="0"/>
               </w:rPr>
+              <w:t xml:space="preserve">La aplicación no cuenta con más de 3 errores o bugs.</w:t>
+            </w:r>
+            <w:r>
+              <w:rPr>
+                <w:rtl w:val="0"/>
+              </w:rPr>
             </w:r>
           </w:p>
         </w:tc>
+      </w:tr>
+      <w:tr>
+        <w:trPr>
+          <w:cantSplit w:val="0"/>
+          <w:trHeight w:val="842.9296875" w:hRule="atLeast"/>
+          <w:tblHeader w:val="0"/>
+        </w:trPr>
         <w:tc>
           <w:tcPr>
             <w:vAlign w:val="top"/>
@@ -5858,18 +6083,17 @@
               <w:rPr>
                 <w:rtl w:val="0"/>
               </w:rPr>
+              <w:t xml:space="preserve">Garantizar que el usuario experimente una carga inicial de la aplicación en menos de 5 segundos en dispositivos móviles con conexión a internet estable.</w:t>
+            </w:r>
+            <w:r>
+              <w:rPr>
+                <w:rtl w:val="0"/>
+              </w:rPr>
             </w:r>
           </w:p>
         </w:tc>
-      </w:tr>
-      <w:tr>
-        <w:trPr>
-          <w:cantSplit w:val="0"/>
-          <w:tblHeader w:val="0"/>
-        </w:trPr>
         <w:tc>
           <w:tcPr>
-            <w:gridSpan w:val="2"/>
             <w:vAlign w:val="top"/>
           </w:tcPr>
           <w:p>
@@ -5905,923 +6129,10 @@
             </w:pPr>
             <w:r>
               <w:rPr>
-                <w:rFonts w:ascii="Arial" w:cs="Arial" w:eastAsia="Arial" w:hAnsi="Arial"/>
-                <w:b w:val="1"/>
-                <w:i w:val="0"/>
-                <w:smallCaps w:val="0"/>
-                <w:strike w:val="0"/>
-                <w:color w:val="000000"/>
-                <w:sz w:val="24"/>
-                <w:szCs w:val="24"/>
-                <w:u w:val="none"/>
-                <w:shd w:fill="auto" w:val="clear"/>
-                <w:vertAlign w:val="baseline"/>
-                <w:rtl w:val="0"/>
-              </w:rPr>
-              <w:t xml:space="preserve">Costo</w:t>
-            </w:r>
-            <w:r>
-              <w:rPr>
-                <w:rtl w:val="0"/>
-              </w:rPr>
-            </w:r>
-          </w:p>
-        </w:tc>
-      </w:tr>
-      <w:tr>
-        <w:trPr>
-          <w:cantSplit w:val="0"/>
-          <w:tblHeader w:val="0"/>
-        </w:trPr>
-        <w:tc>
-          <w:tcPr>
-            <w:vAlign w:val="top"/>
-          </w:tcPr>
-          <w:p>
-            <w:pPr>
-              <w:keepNext w:val="0"/>
-              <w:keepLines w:val="0"/>
-              <w:pageBreakBefore w:val="0"/>
-              <w:widowControl w:val="1"/>
-              <w:pBdr>
-                <w:top w:space="0" w:sz="0" w:val="nil"/>
-                <w:left w:space="0" w:sz="0" w:val="nil"/>
-                <w:bottom w:space="0" w:sz="0" w:val="nil"/>
-                <w:right w:space="0" w:sz="0" w:val="nil"/>
-                <w:between w:space="0" w:sz="0" w:val="nil"/>
-              </w:pBdr>
-              <w:shd w:fill="auto" w:val="clear"/>
-              <w:spacing w:after="0" w:before="0" w:line="240" w:lineRule="auto"/>
-              <w:ind w:left="0" w:right="0" w:firstLine="0"/>
-              <w:jc w:val="left"/>
-              <w:rPr>
-                <w:rFonts w:ascii="Arial" w:cs="Arial" w:eastAsia="Arial" w:hAnsi="Arial"/>
-                <w:b w:val="0"/>
-                <w:i w:val="0"/>
-                <w:smallCaps w:val="0"/>
-                <w:strike w:val="0"/>
-                <w:color w:val="000000"/>
-                <w:sz w:val="24"/>
-                <w:szCs w:val="24"/>
-                <w:u w:val="none"/>
-                <w:shd w:fill="auto" w:val="clear"/>
-                <w:vertAlign w:val="baseline"/>
-              </w:rPr>
-            </w:pPr>
-            <w:r>
-              <w:rPr>
-                <w:rtl w:val="0"/>
-              </w:rPr>
-              <w:t xml:space="preserve">Desarrollar y lanzar la aplicación móvil completa, incluyendo todas las funcionalidades y contenidos planificados en función de lo presupuestado.</w:t>
-            </w:r>
-            <w:r>
-              <w:rPr>
-                <w:rtl w:val="0"/>
-              </w:rPr>
-            </w:r>
-          </w:p>
-        </w:tc>
-        <w:tc>
-          <w:tcPr>
-            <w:vAlign w:val="top"/>
-          </w:tcPr>
-          <w:p>
-            <w:pPr>
-              <w:keepNext w:val="0"/>
-              <w:keepLines w:val="0"/>
-              <w:pageBreakBefore w:val="0"/>
-              <w:widowControl w:val="1"/>
-              <w:pBdr>
-                <w:top w:space="0" w:sz="0" w:val="nil"/>
-                <w:left w:space="0" w:sz="0" w:val="nil"/>
-                <w:bottom w:space="0" w:sz="0" w:val="nil"/>
-                <w:right w:space="0" w:sz="0" w:val="nil"/>
-                <w:between w:space="0" w:sz="0" w:val="nil"/>
-              </w:pBdr>
-              <w:shd w:fill="auto" w:val="clear"/>
-              <w:spacing w:after="0" w:before="0" w:line="240" w:lineRule="auto"/>
-              <w:ind w:left="0" w:right="0" w:firstLine="0"/>
-              <w:jc w:val="left"/>
-              <w:rPr>
-                <w:rFonts w:ascii="Arial" w:cs="Arial" w:eastAsia="Arial" w:hAnsi="Arial"/>
-                <w:b w:val="0"/>
-                <w:i w:val="0"/>
-                <w:smallCaps w:val="0"/>
-                <w:strike w:val="0"/>
-                <w:color w:val="000000"/>
-                <w:sz w:val="24"/>
-                <w:szCs w:val="24"/>
-                <w:u w:val="none"/>
-                <w:shd w:fill="auto" w:val="clear"/>
-                <w:vertAlign w:val="baseline"/>
-              </w:rPr>
-            </w:pPr>
-            <w:r>
-              <w:rPr>
-                <w:rtl w:val="0"/>
-              </w:rPr>
-              <w:t xml:space="preserve">Se utiliza un presupuesto entre 0 - 50.000 CLP</w:t>
-            </w:r>
-            <w:r>
-              <w:rPr>
-                <w:rtl w:val="0"/>
-              </w:rPr>
-            </w:r>
-          </w:p>
-        </w:tc>
-      </w:tr>
-      <w:tr>
-        <w:trPr>
-          <w:cantSplit w:val="0"/>
-          <w:tblHeader w:val="0"/>
-        </w:trPr>
-        <w:tc>
-          <w:tcPr>
-            <w:vAlign w:val="top"/>
-          </w:tcPr>
-          <w:p>
-            <w:pPr>
-              <w:keepNext w:val="0"/>
-              <w:keepLines w:val="0"/>
-              <w:pageBreakBefore w:val="0"/>
-              <w:widowControl w:val="1"/>
-              <w:pBdr>
-                <w:top w:space="0" w:sz="0" w:val="nil"/>
-                <w:left w:space="0" w:sz="0" w:val="nil"/>
-                <w:bottom w:space="0" w:sz="0" w:val="nil"/>
-                <w:right w:space="0" w:sz="0" w:val="nil"/>
-                <w:between w:space="0" w:sz="0" w:val="nil"/>
-              </w:pBdr>
-              <w:shd w:fill="auto" w:val="clear"/>
-              <w:spacing w:after="0" w:before="0" w:line="240" w:lineRule="auto"/>
-              <w:ind w:left="0" w:right="0" w:firstLine="0"/>
-              <w:jc w:val="left"/>
-              <w:rPr>
-                <w:rFonts w:ascii="Arial" w:cs="Arial" w:eastAsia="Arial" w:hAnsi="Arial"/>
-                <w:b w:val="0"/>
-                <w:i w:val="0"/>
-                <w:smallCaps w:val="0"/>
-                <w:strike w:val="0"/>
-                <w:color w:val="000000"/>
-                <w:sz w:val="24"/>
-                <w:szCs w:val="24"/>
-                <w:u w:val="none"/>
-                <w:shd w:fill="auto" w:val="clear"/>
-                <w:vertAlign w:val="baseline"/>
-              </w:rPr>
-            </w:pPr>
-            <w:r>
-              <w:rPr>
-                <w:rtl w:val="0"/>
-              </w:rPr>
-            </w:r>
-          </w:p>
-        </w:tc>
-        <w:tc>
-          <w:tcPr>
-            <w:vAlign w:val="top"/>
-          </w:tcPr>
-          <w:p>
-            <w:pPr>
-              <w:keepNext w:val="0"/>
-              <w:keepLines w:val="0"/>
-              <w:pageBreakBefore w:val="0"/>
-              <w:widowControl w:val="1"/>
-              <w:pBdr>
-                <w:top w:space="0" w:sz="0" w:val="nil"/>
-                <w:left w:space="0" w:sz="0" w:val="nil"/>
-                <w:bottom w:space="0" w:sz="0" w:val="nil"/>
-                <w:right w:space="0" w:sz="0" w:val="nil"/>
-                <w:between w:space="0" w:sz="0" w:val="nil"/>
-              </w:pBdr>
-              <w:shd w:fill="auto" w:val="clear"/>
-              <w:spacing w:after="0" w:before="0" w:line="240" w:lineRule="auto"/>
-              <w:ind w:left="0" w:right="0" w:firstLine="0"/>
-              <w:jc w:val="left"/>
-              <w:rPr>
-                <w:rFonts w:ascii="Arial" w:cs="Arial" w:eastAsia="Arial" w:hAnsi="Arial"/>
-                <w:b w:val="0"/>
-                <w:i w:val="0"/>
-                <w:smallCaps w:val="0"/>
-                <w:strike w:val="0"/>
-                <w:color w:val="000000"/>
-                <w:sz w:val="24"/>
-                <w:szCs w:val="24"/>
-                <w:u w:val="none"/>
-                <w:shd w:fill="auto" w:val="clear"/>
-                <w:vertAlign w:val="baseline"/>
-              </w:rPr>
-            </w:pPr>
-            <w:r>
-              <w:rPr>
-                <w:rtl w:val="0"/>
-              </w:rPr>
-            </w:r>
-          </w:p>
-        </w:tc>
-      </w:tr>
-      <w:tr>
-        <w:trPr>
-          <w:cantSplit w:val="0"/>
-          <w:tblHeader w:val="0"/>
-        </w:trPr>
-        <w:tc>
-          <w:tcPr>
-            <w:vAlign w:val="top"/>
-          </w:tcPr>
-          <w:p>
-            <w:pPr>
-              <w:keepNext w:val="0"/>
-              <w:keepLines w:val="0"/>
-              <w:pageBreakBefore w:val="0"/>
-              <w:widowControl w:val="1"/>
-              <w:pBdr>
-                <w:top w:space="0" w:sz="0" w:val="nil"/>
-                <w:left w:space="0" w:sz="0" w:val="nil"/>
-                <w:bottom w:space="0" w:sz="0" w:val="nil"/>
-                <w:right w:space="0" w:sz="0" w:val="nil"/>
-                <w:between w:space="0" w:sz="0" w:val="nil"/>
-              </w:pBdr>
-              <w:shd w:fill="auto" w:val="clear"/>
-              <w:spacing w:after="0" w:before="0" w:line="240" w:lineRule="auto"/>
-              <w:ind w:left="0" w:right="0" w:firstLine="0"/>
-              <w:jc w:val="left"/>
-              <w:rPr>
-                <w:rFonts w:ascii="Arial" w:cs="Arial" w:eastAsia="Arial" w:hAnsi="Arial"/>
-                <w:b w:val="0"/>
-                <w:i w:val="0"/>
-                <w:smallCaps w:val="0"/>
-                <w:strike w:val="0"/>
-                <w:color w:val="000000"/>
-                <w:sz w:val="24"/>
-                <w:szCs w:val="24"/>
-                <w:u w:val="none"/>
-                <w:shd w:fill="auto" w:val="clear"/>
-                <w:vertAlign w:val="baseline"/>
-              </w:rPr>
-            </w:pPr>
-            <w:r>
-              <w:rPr>
-                <w:rtl w:val="0"/>
-              </w:rPr>
-            </w:r>
-          </w:p>
-        </w:tc>
-        <w:tc>
-          <w:tcPr>
-            <w:vAlign w:val="top"/>
-          </w:tcPr>
-          <w:p>
-            <w:pPr>
-              <w:keepNext w:val="0"/>
-              <w:keepLines w:val="0"/>
-              <w:pageBreakBefore w:val="0"/>
-              <w:widowControl w:val="1"/>
-              <w:pBdr>
-                <w:top w:space="0" w:sz="0" w:val="nil"/>
-                <w:left w:space="0" w:sz="0" w:val="nil"/>
-                <w:bottom w:space="0" w:sz="0" w:val="nil"/>
-                <w:right w:space="0" w:sz="0" w:val="nil"/>
-                <w:between w:space="0" w:sz="0" w:val="nil"/>
-              </w:pBdr>
-              <w:shd w:fill="auto" w:val="clear"/>
-              <w:spacing w:after="0" w:before="0" w:line="240" w:lineRule="auto"/>
-              <w:ind w:left="0" w:right="0" w:firstLine="0"/>
-              <w:jc w:val="left"/>
-              <w:rPr>
-                <w:rFonts w:ascii="Arial" w:cs="Arial" w:eastAsia="Arial" w:hAnsi="Arial"/>
-                <w:b w:val="0"/>
-                <w:i w:val="0"/>
-                <w:smallCaps w:val="0"/>
-                <w:strike w:val="0"/>
-                <w:color w:val="000000"/>
-                <w:sz w:val="24"/>
-                <w:szCs w:val="24"/>
-                <w:u w:val="none"/>
-                <w:shd w:fill="auto" w:val="clear"/>
-                <w:vertAlign w:val="baseline"/>
-              </w:rPr>
-            </w:pPr>
-            <w:r>
-              <w:rPr>
-                <w:rtl w:val="0"/>
-              </w:rPr>
-            </w:r>
-          </w:p>
-        </w:tc>
-      </w:tr>
-      <w:tr>
-        <w:trPr>
-          <w:cantSplit w:val="0"/>
-          <w:tblHeader w:val="0"/>
-        </w:trPr>
-        <w:tc>
-          <w:tcPr>
-            <w:gridSpan w:val="2"/>
-            <w:vAlign w:val="top"/>
-          </w:tcPr>
-          <w:p>
-            <w:pPr>
-              <w:keepNext w:val="0"/>
-              <w:keepLines w:val="0"/>
-              <w:pageBreakBefore w:val="0"/>
-              <w:widowControl w:val="1"/>
-              <w:pBdr>
-                <w:top w:space="0" w:sz="0" w:val="nil"/>
-                <w:left w:space="0" w:sz="0" w:val="nil"/>
-                <w:bottom w:space="0" w:sz="0" w:val="nil"/>
-                <w:right w:space="0" w:sz="0" w:val="nil"/>
-                <w:between w:space="0" w:sz="0" w:val="nil"/>
-              </w:pBdr>
-              <w:shd w:fill="auto" w:val="clear"/>
-              <w:spacing w:after="0" w:before="0" w:line="240" w:lineRule="auto"/>
-              <w:ind w:left="0" w:right="0" w:firstLine="0"/>
-              <w:jc w:val="left"/>
-              <w:rPr>
-                <w:rFonts w:ascii="Arial" w:cs="Arial" w:eastAsia="Arial" w:hAnsi="Arial"/>
-                <w:b w:val="0"/>
-                <w:i w:val="0"/>
-                <w:smallCaps w:val="0"/>
-                <w:strike w:val="0"/>
-                <w:color w:val="000000"/>
-                <w:sz w:val="24"/>
-                <w:szCs w:val="24"/>
-                <w:u w:val="none"/>
-                <w:shd w:fill="auto" w:val="clear"/>
-                <w:vertAlign w:val="baseline"/>
-              </w:rPr>
-            </w:pPr>
-            <w:r>
-              <w:rPr>
-                <w:rFonts w:ascii="Arial" w:cs="Arial" w:eastAsia="Arial" w:hAnsi="Arial"/>
-                <w:b w:val="1"/>
-                <w:i w:val="0"/>
-                <w:smallCaps w:val="0"/>
-                <w:strike w:val="0"/>
-                <w:color w:val="000000"/>
-                <w:sz w:val="24"/>
-                <w:szCs w:val="24"/>
-                <w:u w:val="none"/>
-                <w:shd w:fill="auto" w:val="clear"/>
-                <w:vertAlign w:val="baseline"/>
-                <w:rtl w:val="0"/>
-              </w:rPr>
-              <w:t xml:space="preserve">Calidad</w:t>
-            </w:r>
-            <w:r>
-              <w:rPr>
-                <w:rtl w:val="0"/>
-              </w:rPr>
-            </w:r>
-          </w:p>
-        </w:tc>
-      </w:tr>
-      <w:tr>
-        <w:trPr>
-          <w:cantSplit w:val="0"/>
-          <w:tblHeader w:val="0"/>
-        </w:trPr>
-        <w:tc>
-          <w:tcPr>
-            <w:vAlign w:val="top"/>
-          </w:tcPr>
-          <w:p>
-            <w:pPr>
-              <w:keepNext w:val="0"/>
-              <w:keepLines w:val="0"/>
-              <w:pageBreakBefore w:val="0"/>
-              <w:widowControl w:val="1"/>
-              <w:pBdr>
-                <w:top w:space="0" w:sz="0" w:val="nil"/>
-                <w:left w:space="0" w:sz="0" w:val="nil"/>
-                <w:bottom w:space="0" w:sz="0" w:val="nil"/>
-                <w:right w:space="0" w:sz="0" w:val="nil"/>
-                <w:between w:space="0" w:sz="0" w:val="nil"/>
-              </w:pBdr>
-              <w:shd w:fill="auto" w:val="clear"/>
-              <w:spacing w:after="0" w:before="0" w:line="240" w:lineRule="auto"/>
-              <w:ind w:left="0" w:right="0" w:firstLine="0"/>
-              <w:jc w:val="left"/>
-              <w:rPr>
-                <w:rFonts w:ascii="Arial" w:cs="Arial" w:eastAsia="Arial" w:hAnsi="Arial"/>
-                <w:b w:val="0"/>
-                <w:i w:val="0"/>
-                <w:smallCaps w:val="0"/>
-                <w:strike w:val="0"/>
-                <w:color w:val="000000"/>
-                <w:sz w:val="24"/>
-                <w:szCs w:val="24"/>
-                <w:u w:val="none"/>
-                <w:shd w:fill="auto" w:val="clear"/>
-                <w:vertAlign w:val="baseline"/>
-              </w:rPr>
-            </w:pPr>
-            <w:r>
-              <w:rPr>
-                <w:rtl w:val="0"/>
-              </w:rPr>
-              <w:t xml:space="preserve">El sistema debe resguardar los datos de los usuarios.</w:t>
-            </w:r>
-            <w:r>
-              <w:rPr>
-                <w:rtl w:val="0"/>
-              </w:rPr>
-            </w:r>
-          </w:p>
-        </w:tc>
-        <w:tc>
-          <w:tcPr>
-            <w:vAlign w:val="top"/>
-          </w:tcPr>
-          <w:p>
-            <w:pPr>
-              <w:keepNext w:val="0"/>
-              <w:keepLines w:val="0"/>
-              <w:pageBreakBefore w:val="0"/>
-              <w:widowControl w:val="1"/>
-              <w:pBdr>
-                <w:top w:space="0" w:sz="0" w:val="nil"/>
-                <w:left w:space="0" w:sz="0" w:val="nil"/>
-                <w:bottom w:space="0" w:sz="0" w:val="nil"/>
-                <w:right w:space="0" w:sz="0" w:val="nil"/>
-                <w:between w:space="0" w:sz="0" w:val="nil"/>
-              </w:pBdr>
-              <w:shd w:fill="auto" w:val="clear"/>
-              <w:spacing w:after="0" w:before="0" w:line="240" w:lineRule="auto"/>
-              <w:ind w:left="0" w:right="0" w:firstLine="0"/>
-              <w:jc w:val="left"/>
-              <w:rPr>
-                <w:rFonts w:ascii="Arial" w:cs="Arial" w:eastAsia="Arial" w:hAnsi="Arial"/>
-                <w:b w:val="0"/>
-                <w:i w:val="0"/>
-                <w:smallCaps w:val="0"/>
-                <w:strike w:val="0"/>
-                <w:color w:val="000000"/>
-                <w:sz w:val="24"/>
-                <w:szCs w:val="24"/>
-                <w:u w:val="none"/>
-                <w:shd w:fill="auto" w:val="clear"/>
-                <w:vertAlign w:val="baseline"/>
-              </w:rPr>
-            </w:pPr>
-            <w:r>
-              <w:rPr>
-                <w:rtl w:val="0"/>
-              </w:rPr>
-              <w:t xml:space="preserve">No existe una fuga de datos.</w:t>
-            </w:r>
-            <w:r>
-              <w:rPr>
-                <w:rtl w:val="0"/>
-              </w:rPr>
-            </w:r>
-          </w:p>
-        </w:tc>
-      </w:tr>
-      <w:tr>
-        <w:trPr>
-          <w:cantSplit w:val="0"/>
-          <w:trHeight w:val="842.9296875" w:hRule="atLeast"/>
-          <w:tblHeader w:val="0"/>
-        </w:trPr>
-        <w:tc>
-          <w:tcPr>
-            <w:vAlign w:val="top"/>
-          </w:tcPr>
-          <w:p>
-            <w:pPr>
-              <w:keepNext w:val="0"/>
-              <w:keepLines w:val="0"/>
-              <w:pageBreakBefore w:val="0"/>
-              <w:widowControl w:val="1"/>
-              <w:pBdr>
-                <w:top w:space="0" w:sz="0" w:val="nil"/>
-                <w:left w:space="0" w:sz="0" w:val="nil"/>
-                <w:bottom w:space="0" w:sz="0" w:val="nil"/>
-                <w:right w:space="0" w:sz="0" w:val="nil"/>
-                <w:between w:space="0" w:sz="0" w:val="nil"/>
-              </w:pBdr>
-              <w:shd w:fill="auto" w:val="clear"/>
-              <w:spacing w:after="0" w:before="0" w:line="240" w:lineRule="auto"/>
-              <w:ind w:left="0" w:right="0" w:firstLine="0"/>
-              <w:jc w:val="left"/>
-              <w:rPr>
-                <w:rFonts w:ascii="Arial" w:cs="Arial" w:eastAsia="Arial" w:hAnsi="Arial"/>
-                <w:b w:val="0"/>
-                <w:i w:val="0"/>
-                <w:smallCaps w:val="0"/>
-                <w:strike w:val="0"/>
-                <w:color w:val="000000"/>
-                <w:sz w:val="24"/>
-                <w:szCs w:val="24"/>
-                <w:u w:val="none"/>
-                <w:shd w:fill="auto" w:val="clear"/>
-                <w:vertAlign w:val="baseline"/>
-              </w:rPr>
-            </w:pPr>
-            <w:r>
-              <w:rPr>
-                <w:rtl w:val="0"/>
-              </w:rPr>
-              <w:t xml:space="preserve">Garantizar que el usuario experimente una carga inicial de la aplicación en menos de 3 segundos en dispositivos móviles con conexión a internet estable.</w:t>
-            </w:r>
-            <w:r>
-              <w:rPr>
-                <w:rtl w:val="0"/>
-              </w:rPr>
-            </w:r>
-          </w:p>
-        </w:tc>
-        <w:tc>
-          <w:tcPr>
-            <w:vAlign w:val="top"/>
-          </w:tcPr>
-          <w:p>
-            <w:pPr>
-              <w:keepNext w:val="0"/>
-              <w:keepLines w:val="0"/>
-              <w:pageBreakBefore w:val="0"/>
-              <w:widowControl w:val="1"/>
-              <w:pBdr>
-                <w:top w:space="0" w:sz="0" w:val="nil"/>
-                <w:left w:space="0" w:sz="0" w:val="nil"/>
-                <w:bottom w:space="0" w:sz="0" w:val="nil"/>
-                <w:right w:space="0" w:sz="0" w:val="nil"/>
-                <w:between w:space="0" w:sz="0" w:val="nil"/>
-              </w:pBdr>
-              <w:shd w:fill="auto" w:val="clear"/>
-              <w:spacing w:after="0" w:before="0" w:line="240" w:lineRule="auto"/>
-              <w:ind w:left="0" w:right="0" w:firstLine="0"/>
-              <w:jc w:val="left"/>
-              <w:rPr>
-                <w:rFonts w:ascii="Arial" w:cs="Arial" w:eastAsia="Arial" w:hAnsi="Arial"/>
-                <w:b w:val="0"/>
-                <w:i w:val="0"/>
-                <w:smallCaps w:val="0"/>
-                <w:strike w:val="0"/>
-                <w:color w:val="000000"/>
-                <w:sz w:val="24"/>
-                <w:szCs w:val="24"/>
-                <w:u w:val="none"/>
-                <w:shd w:fill="auto" w:val="clear"/>
-                <w:vertAlign w:val="baseline"/>
-              </w:rPr>
-            </w:pPr>
-            <w:r>
-              <w:rPr>
-                <w:rtl w:val="0"/>
-              </w:rPr>
-              <w:t xml:space="preserve">La carga se debe realizar dentro de los 3 segundos</w:t>
-            </w:r>
-            <w:r>
-              <w:rPr>
-                <w:rtl w:val="0"/>
-              </w:rPr>
-            </w:r>
-          </w:p>
-        </w:tc>
-      </w:tr>
-      <w:tr>
-        <w:trPr>
-          <w:cantSplit w:val="0"/>
-          <w:tblHeader w:val="0"/>
-        </w:trPr>
-        <w:tc>
-          <w:tcPr>
-            <w:gridSpan w:val="2"/>
-            <w:vAlign w:val="top"/>
-          </w:tcPr>
-          <w:p>
-            <w:pPr>
-              <w:keepNext w:val="0"/>
-              <w:keepLines w:val="0"/>
-              <w:pageBreakBefore w:val="0"/>
-              <w:widowControl w:val="1"/>
-              <w:pBdr>
-                <w:top w:space="0" w:sz="0" w:val="nil"/>
-                <w:left w:space="0" w:sz="0" w:val="nil"/>
-                <w:bottom w:space="0" w:sz="0" w:val="nil"/>
-                <w:right w:space="0" w:sz="0" w:val="nil"/>
-                <w:between w:space="0" w:sz="0" w:val="nil"/>
-              </w:pBdr>
-              <w:shd w:fill="auto" w:val="clear"/>
-              <w:spacing w:after="0" w:before="0" w:line="240" w:lineRule="auto"/>
-              <w:ind w:left="0" w:right="0" w:firstLine="0"/>
-              <w:jc w:val="left"/>
-              <w:rPr>
-                <w:rFonts w:ascii="Arial" w:cs="Arial" w:eastAsia="Arial" w:hAnsi="Arial"/>
-                <w:b w:val="0"/>
-                <w:i w:val="0"/>
-                <w:smallCaps w:val="0"/>
-                <w:strike w:val="0"/>
-                <w:color w:val="000000"/>
-                <w:sz w:val="24"/>
-                <w:szCs w:val="24"/>
-                <w:u w:val="none"/>
-                <w:shd w:fill="auto" w:val="clear"/>
-                <w:vertAlign w:val="baseline"/>
-              </w:rPr>
-            </w:pPr>
-            <w:r>
-              <w:rPr>
-                <w:rFonts w:ascii="Arial" w:cs="Arial" w:eastAsia="Arial" w:hAnsi="Arial"/>
-                <w:b w:val="1"/>
-                <w:i w:val="0"/>
-                <w:smallCaps w:val="0"/>
-                <w:strike w:val="0"/>
-                <w:color w:val="000000"/>
-                <w:sz w:val="24"/>
-                <w:szCs w:val="24"/>
-                <w:u w:val="none"/>
-                <w:shd w:fill="auto" w:val="clear"/>
-                <w:vertAlign w:val="baseline"/>
-                <w:rtl w:val="0"/>
-              </w:rPr>
-              <w:t xml:space="preserve">Otros</w:t>
-            </w:r>
-            <w:r>
-              <w:rPr>
-                <w:rtl w:val="0"/>
-              </w:rPr>
-            </w:r>
-          </w:p>
-        </w:tc>
-      </w:tr>
-      <w:tr>
-        <w:trPr>
-          <w:cantSplit w:val="0"/>
-          <w:trHeight w:val="737.9296875" w:hRule="atLeast"/>
-          <w:tblHeader w:val="0"/>
-        </w:trPr>
-        <w:tc>
-          <w:tcPr>
-            <w:vAlign w:val="top"/>
-          </w:tcPr>
-          <w:p>
-            <w:pPr>
-              <w:keepNext w:val="0"/>
-              <w:keepLines w:val="0"/>
-              <w:pageBreakBefore w:val="0"/>
-              <w:widowControl w:val="1"/>
-              <w:pBdr>
-                <w:top w:space="0" w:sz="0" w:val="nil"/>
-                <w:left w:space="0" w:sz="0" w:val="nil"/>
-                <w:bottom w:space="0" w:sz="0" w:val="nil"/>
-                <w:right w:space="0" w:sz="0" w:val="nil"/>
-                <w:between w:space="0" w:sz="0" w:val="nil"/>
-              </w:pBdr>
-              <w:shd w:fill="auto" w:val="clear"/>
-              <w:spacing w:after="0" w:before="0" w:line="240" w:lineRule="auto"/>
-              <w:ind w:left="0" w:right="0" w:firstLine="0"/>
-              <w:jc w:val="left"/>
-              <w:rPr>
-                <w:rFonts w:ascii="Arial" w:cs="Arial" w:eastAsia="Arial" w:hAnsi="Arial"/>
-                <w:b w:val="0"/>
-                <w:i w:val="0"/>
-                <w:smallCaps w:val="0"/>
-                <w:strike w:val="0"/>
-                <w:color w:val="000000"/>
-                <w:sz w:val="24"/>
-                <w:szCs w:val="24"/>
-                <w:u w:val="none"/>
-                <w:shd w:fill="auto" w:val="clear"/>
-                <w:vertAlign w:val="baseline"/>
-              </w:rPr>
-            </w:pPr>
-            <w:r>
-              <w:rPr>
-                <w:rtl w:val="0"/>
-              </w:rPr>
-              <w:t xml:space="preserve">Lograr que los visitantes del BuinZoo descarguen y utilicen la aplicación durante su visita, dentro de los primeros seis meses de su lanzamiento.</w:t>
-            </w:r>
-            <w:r>
-              <w:rPr>
-                <w:rtl w:val="0"/>
-              </w:rPr>
-            </w:r>
-          </w:p>
-        </w:tc>
-        <w:tc>
-          <w:tcPr>
-            <w:vAlign w:val="top"/>
-          </w:tcPr>
-          <w:p>
-            <w:pPr>
-              <w:keepNext w:val="0"/>
-              <w:keepLines w:val="0"/>
-              <w:pageBreakBefore w:val="0"/>
-              <w:widowControl w:val="1"/>
-              <w:pBdr>
-                <w:top w:space="0" w:sz="0" w:val="nil"/>
-                <w:left w:space="0" w:sz="0" w:val="nil"/>
-                <w:bottom w:space="0" w:sz="0" w:val="nil"/>
-                <w:right w:space="0" w:sz="0" w:val="nil"/>
-                <w:between w:space="0" w:sz="0" w:val="nil"/>
-              </w:pBdr>
-              <w:shd w:fill="auto" w:val="clear"/>
-              <w:spacing w:after="0" w:before="0" w:line="240" w:lineRule="auto"/>
-              <w:ind w:left="0" w:right="0" w:firstLine="0"/>
-              <w:jc w:val="left"/>
-              <w:rPr>
-                <w:rFonts w:ascii="Arial" w:cs="Arial" w:eastAsia="Arial" w:hAnsi="Arial"/>
-                <w:b w:val="0"/>
-                <w:i w:val="0"/>
-                <w:smallCaps w:val="0"/>
-                <w:strike w:val="0"/>
-                <w:color w:val="000000"/>
-                <w:sz w:val="24"/>
-                <w:szCs w:val="24"/>
-                <w:u w:val="none"/>
-                <w:shd w:fill="auto" w:val="clear"/>
-                <w:vertAlign w:val="baseline"/>
-              </w:rPr>
-            </w:pPr>
-            <w:r>
-              <w:rPr>
-                <w:rtl w:val="0"/>
-              </w:rPr>
-              <w:t xml:space="preserve">70% de los visitantes descargan y utilizan la aplicación (Depende cuenta desarrollador en PlayStore)</w:t>
-            </w:r>
-            <w:r>
-              <w:rPr>
-                <w:rtl w:val="0"/>
-              </w:rPr>
-            </w:r>
-          </w:p>
-        </w:tc>
-      </w:tr>
-      <w:tr>
-        <w:trPr>
-          <w:cantSplit w:val="0"/>
-          <w:tblHeader w:val="0"/>
-        </w:trPr>
-        <w:tc>
-          <w:tcPr>
-            <w:vAlign w:val="top"/>
-          </w:tcPr>
-          <w:p>
-            <w:pPr>
-              <w:keepNext w:val="0"/>
-              <w:keepLines w:val="0"/>
-              <w:pageBreakBefore w:val="0"/>
-              <w:widowControl w:val="1"/>
-              <w:pBdr>
-                <w:top w:space="0" w:sz="0" w:val="nil"/>
-                <w:left w:space="0" w:sz="0" w:val="nil"/>
-                <w:bottom w:space="0" w:sz="0" w:val="nil"/>
-                <w:right w:space="0" w:sz="0" w:val="nil"/>
-                <w:between w:space="0" w:sz="0" w:val="nil"/>
-              </w:pBdr>
-              <w:shd w:fill="auto" w:val="clear"/>
-              <w:spacing w:after="0" w:before="0" w:line="240" w:lineRule="auto"/>
-              <w:ind w:left="0" w:right="0" w:firstLine="0"/>
-              <w:jc w:val="left"/>
-              <w:rPr>
-                <w:rFonts w:ascii="Arial" w:cs="Arial" w:eastAsia="Arial" w:hAnsi="Arial"/>
-                <w:b w:val="0"/>
-                <w:i w:val="0"/>
-                <w:smallCaps w:val="0"/>
-                <w:strike w:val="0"/>
-                <w:color w:val="000000"/>
-                <w:sz w:val="24"/>
-                <w:szCs w:val="24"/>
-                <w:u w:val="none"/>
-                <w:shd w:fill="auto" w:val="clear"/>
-                <w:vertAlign w:val="baseline"/>
-              </w:rPr>
-            </w:pPr>
-            <w:r>
-              <w:rPr>
-                <w:rtl w:val="0"/>
-              </w:rPr>
-            </w:r>
-          </w:p>
-        </w:tc>
-        <w:tc>
-          <w:tcPr>
-            <w:vAlign w:val="top"/>
-          </w:tcPr>
-          <w:p>
-            <w:pPr>
-              <w:keepNext w:val="0"/>
-              <w:keepLines w:val="0"/>
-              <w:pageBreakBefore w:val="0"/>
-              <w:widowControl w:val="1"/>
-              <w:pBdr>
-                <w:top w:space="0" w:sz="0" w:val="nil"/>
-                <w:left w:space="0" w:sz="0" w:val="nil"/>
-                <w:bottom w:space="0" w:sz="0" w:val="nil"/>
-                <w:right w:space="0" w:sz="0" w:val="nil"/>
-                <w:between w:space="0" w:sz="0" w:val="nil"/>
-              </w:pBdr>
-              <w:shd w:fill="auto" w:val="clear"/>
-              <w:spacing w:after="0" w:before="0" w:line="240" w:lineRule="auto"/>
-              <w:ind w:left="0" w:right="0" w:firstLine="0"/>
-              <w:jc w:val="left"/>
-              <w:rPr>
-                <w:rFonts w:ascii="Arial" w:cs="Arial" w:eastAsia="Arial" w:hAnsi="Arial"/>
-                <w:b w:val="0"/>
-                <w:i w:val="0"/>
-                <w:smallCaps w:val="0"/>
-                <w:strike w:val="0"/>
-                <w:color w:val="000000"/>
-                <w:sz w:val="24"/>
-                <w:szCs w:val="24"/>
-                <w:u w:val="none"/>
-                <w:shd w:fill="auto" w:val="clear"/>
-                <w:vertAlign w:val="baseline"/>
-              </w:rPr>
-            </w:pPr>
-            <w:r>
-              <w:rPr>
-                <w:rtl w:val="0"/>
-              </w:rPr>
-            </w:r>
-          </w:p>
-        </w:tc>
-      </w:tr>
-      <w:tr>
-        <w:trPr>
-          <w:cantSplit w:val="0"/>
-          <w:tblHeader w:val="0"/>
-        </w:trPr>
-        <w:tc>
-          <w:tcPr>
-            <w:vAlign w:val="top"/>
-          </w:tcPr>
-          <w:p>
-            <w:pPr>
-              <w:keepNext w:val="0"/>
-              <w:keepLines w:val="0"/>
-              <w:pageBreakBefore w:val="0"/>
-              <w:widowControl w:val="1"/>
-              <w:pBdr>
-                <w:top w:space="0" w:sz="0" w:val="nil"/>
-                <w:left w:space="0" w:sz="0" w:val="nil"/>
-                <w:bottom w:space="0" w:sz="0" w:val="nil"/>
-                <w:right w:space="0" w:sz="0" w:val="nil"/>
-                <w:between w:space="0" w:sz="0" w:val="nil"/>
-              </w:pBdr>
-              <w:shd w:fill="auto" w:val="clear"/>
-              <w:spacing w:after="0" w:before="0" w:line="240" w:lineRule="auto"/>
-              <w:ind w:left="0" w:right="0" w:firstLine="0"/>
-              <w:jc w:val="left"/>
-              <w:rPr>
-                <w:rFonts w:ascii="Arial" w:cs="Arial" w:eastAsia="Arial" w:hAnsi="Arial"/>
-                <w:b w:val="0"/>
-                <w:i w:val="0"/>
-                <w:smallCaps w:val="0"/>
-                <w:strike w:val="0"/>
-                <w:color w:val="000000"/>
-                <w:sz w:val="24"/>
-                <w:szCs w:val="24"/>
-                <w:u w:val="none"/>
-                <w:shd w:fill="auto" w:val="clear"/>
-                <w:vertAlign w:val="baseline"/>
-              </w:rPr>
-            </w:pPr>
-            <w:r>
-              <w:rPr>
-                <w:rtl w:val="0"/>
-              </w:rPr>
-            </w:r>
-          </w:p>
-        </w:tc>
-        <w:tc>
-          <w:tcPr>
-            <w:vAlign w:val="top"/>
-          </w:tcPr>
-          <w:p>
-            <w:pPr>
-              <w:keepNext w:val="0"/>
-              <w:keepLines w:val="0"/>
-              <w:pageBreakBefore w:val="0"/>
-              <w:widowControl w:val="1"/>
-              <w:pBdr>
-                <w:top w:space="0" w:sz="0" w:val="nil"/>
-                <w:left w:space="0" w:sz="0" w:val="nil"/>
-                <w:bottom w:space="0" w:sz="0" w:val="nil"/>
-                <w:right w:space="0" w:sz="0" w:val="nil"/>
-                <w:between w:space="0" w:sz="0" w:val="nil"/>
-              </w:pBdr>
-              <w:shd w:fill="auto" w:val="clear"/>
-              <w:spacing w:after="0" w:before="0" w:line="240" w:lineRule="auto"/>
-              <w:ind w:left="0" w:right="0" w:firstLine="0"/>
-              <w:jc w:val="left"/>
-              <w:rPr>
-                <w:rFonts w:ascii="Arial" w:cs="Arial" w:eastAsia="Arial" w:hAnsi="Arial"/>
-                <w:b w:val="0"/>
-                <w:i w:val="0"/>
-                <w:smallCaps w:val="0"/>
-                <w:strike w:val="0"/>
-                <w:color w:val="000000"/>
-                <w:sz w:val="24"/>
-                <w:szCs w:val="24"/>
-                <w:u w:val="none"/>
-                <w:shd w:fill="auto" w:val="clear"/>
-                <w:vertAlign w:val="baseline"/>
-              </w:rPr>
-            </w:pPr>
+                <w:rtl w:val="0"/>
+              </w:rPr>
+              <w:t xml:space="preserve">La carga se debe realizar dentro de los 5 segundos</w:t>
+            </w:r>
             <w:r>
               <w:rPr>
                 <w:rtl w:val="0"/>
@@ -6855,8 +6166,8 @@
           <w:szCs w:val="32"/>
         </w:rPr>
       </w:pPr>
-      <w:bookmarkStart w:colFirst="0" w:colLast="0" w:name="_heading=h.6m84rzcmmpz8" w:id="11"/>
-      <w:bookmarkEnd w:id="11"/>
+      <w:bookmarkStart w:colFirst="0" w:colLast="0" w:name="_heading=h.6m84rzcmmpz8" w:id="13"/>
+      <w:bookmarkEnd w:id="13"/>
       <w:r>
         <w:rPr>
           <w:rtl w:val="0"/>
@@ -6881,6 +6192,41 @@
         <w:ind w:left="0" w:right="0" w:firstLine="0"/>
         <w:jc w:val="left"/>
         <w:rPr>
+          <w:b w:val="1"/>
+          <w:color w:val="365f91"/>
+          <w:sz w:val="32"/>
+          <w:szCs w:val="32"/>
+        </w:rPr>
+      </w:pPr>
+      <w:bookmarkStart w:colFirst="0" w:colLast="0" w:name="_heading=h.2yxxgxcfbi0m" w:id="14"/>
+      <w:bookmarkEnd w:id="14"/>
+      <w:r>
+        <w:br w:type="page"/>
+      </w:r>
+      <w:r>
+        <w:rPr>
+          <w:rtl w:val="0"/>
+        </w:rPr>
+      </w:r>
+    </w:p>
+    <w:p>
+      <w:pPr>
+        <w:keepNext w:val="0"/>
+        <w:keepLines w:val="0"/>
+        <w:pageBreakBefore w:val="0"/>
+        <w:widowControl w:val="1"/>
+        <w:pBdr>
+          <w:top w:space="0" w:sz="0" w:val="nil"/>
+          <w:left w:space="0" w:sz="0" w:val="nil"/>
+          <w:bottom w:space="0" w:sz="0" w:val="nil"/>
+          <w:right w:space="0" w:sz="0" w:val="nil"/>
+          <w:between w:space="0" w:sz="0" w:val="nil"/>
+        </w:pBdr>
+        <w:shd w:fill="auto" w:val="clear"/>
+        <w:spacing w:after="280" w:before="280" w:line="240" w:lineRule="auto"/>
+        <w:ind w:left="0" w:right="0" w:firstLine="0"/>
+        <w:jc w:val="left"/>
+        <w:rPr>
           <w:rFonts w:ascii="Arial" w:cs="Arial" w:eastAsia="Arial" w:hAnsi="Arial"/>
           <w:b w:val="1"/>
           <w:i w:val="0"/>
@@ -6894,8 +6240,8 @@
           <w:vertAlign w:val="baseline"/>
         </w:rPr>
       </w:pPr>
-      <w:bookmarkStart w:colFirst="0" w:colLast="0" w:name="_heading=h.2s8eyo1" w:id="12"/>
-      <w:bookmarkEnd w:id="12"/>
+      <w:bookmarkStart w:colFirst="0" w:colLast="0" w:name="_heading=h.2s8eyo1" w:id="15"/>
+      <w:bookmarkEnd w:id="15"/>
       <w:r>
         <w:rPr>
           <w:rFonts w:ascii="Arial" w:cs="Arial" w:eastAsia="Arial" w:hAnsi="Arial"/>
@@ -6916,7 +6262,7 @@
     </w:p>
     <w:tbl>
       <w:tblPr>
-        <w:tblStyle w:val="Table8"/>
+        <w:tblStyle w:val="Table9"/>
         <w:tblW w:w="8870.0" w:type="dxa"/>
         <w:jc w:val="left"/>
         <w:tblBorders>
@@ -6941,6 +6287,7 @@
       <w:tr>
         <w:trPr>
           <w:cantSplit w:val="0"/>
+          <w:trHeight w:val="2726.71875" w:hRule="atLeast"/>
           <w:tblHeader w:val="0"/>
         </w:trPr>
         <w:tc>
@@ -6992,7 +6339,7 @@
             <w:pPr>
               <w:numPr>
                 <w:ilvl w:val="0"/>
-                <w:numId w:val="5"/>
+                <w:numId w:val="7"/>
               </w:numPr>
               <w:spacing w:after="0" w:line="240" w:lineRule="auto"/>
               <w:ind w:left="720" w:hanging="360"/>
@@ -7014,7 +6361,7 @@
             <w:pPr>
               <w:numPr>
                 <w:ilvl w:val="0"/>
-                <w:numId w:val="5"/>
+                <w:numId w:val="7"/>
               </w:numPr>
               <w:spacing w:after="0" w:line="240" w:lineRule="auto"/>
               <w:ind w:left="720" w:hanging="360"/>
@@ -7027,14 +6374,14 @@
               <w:rPr>
                 <w:rtl w:val="0"/>
               </w:rPr>
-              <w:t xml:space="preserve">Término del proyecto: 00/00/00</w:t>
+              <w:t xml:space="preserve">Término del proyecto: A finales de Noviembre</w:t>
             </w:r>
           </w:p>
           <w:p>
             <w:pPr>
               <w:numPr>
                 <w:ilvl w:val="0"/>
-                <w:numId w:val="5"/>
+                <w:numId w:val="7"/>
               </w:numPr>
               <w:spacing w:after="0" w:line="240" w:lineRule="auto"/>
               <w:ind w:left="720" w:hanging="360"/>
@@ -7054,7 +6401,7 @@
             <w:pPr>
               <w:numPr>
                 <w:ilvl w:val="0"/>
-                <w:numId w:val="5"/>
+                <w:numId w:val="7"/>
               </w:numPr>
               <w:spacing w:after="0" w:line="240" w:lineRule="auto"/>
               <w:ind w:left="720" w:hanging="360"/>
@@ -7073,31 +6420,6 @@
               <w:rPr>
                 <w:rtl w:val="0"/>
               </w:rPr>
-            </w:r>
-          </w:p>
-          <w:p>
-            <w:pPr>
-              <w:spacing w:after="0" w:line="240" w:lineRule="auto"/>
-              <w:jc w:val="both"/>
-              <w:rPr/>
-            </w:pPr>
-            <w:r>
-              <w:rPr>
-                <w:rtl w:val="0"/>
-              </w:rPr>
-            </w:r>
-          </w:p>
-          <w:p>
-            <w:pPr>
-              <w:spacing w:after="0" w:line="240" w:lineRule="auto"/>
-              <w:jc w:val="both"/>
-              <w:rPr/>
-            </w:pPr>
-            <w:r>
-              <w:rPr>
-                <w:rtl w:val="0"/>
-              </w:rPr>
-              <w:t xml:space="preserve">Se definen las restricciones, por ejemplo, terminar el proyecto antes de una fecha tope, definición de una localización geográfica específica para el equipo, participación de un departamento, seguimiento de estándares, entre otros.</w:t>
             </w:r>
           </w:p>
           <w:p>
@@ -7141,8 +6463,8 @@
           <w:szCs w:val="32"/>
         </w:rPr>
       </w:pPr>
-      <w:bookmarkStart w:colFirst="0" w:colLast="0" w:name="_heading=h.tczsf3uhu8xp" w:id="13"/>
-      <w:bookmarkEnd w:id="13"/>
+      <w:bookmarkStart w:colFirst="0" w:colLast="0" w:name="_heading=h.tczsf3uhu8xp" w:id="16"/>
+      <w:bookmarkEnd w:id="16"/>
       <w:r>
         <w:rPr>
           <w:rtl w:val="0"/>
@@ -7180,8 +6502,8 @@
           <w:vertAlign w:val="baseline"/>
         </w:rPr>
       </w:pPr>
-      <w:bookmarkStart w:colFirst="0" w:colLast="0" w:name="_heading=h.17dp8vu" w:id="14"/>
-      <w:bookmarkEnd w:id="14"/>
+      <w:bookmarkStart w:colFirst="0" w:colLast="0" w:name="_heading=h.17dp8vu" w:id="17"/>
+      <w:bookmarkEnd w:id="17"/>
       <w:r>
         <w:rPr>
           <w:rFonts w:ascii="Arial" w:cs="Arial" w:eastAsia="Arial" w:hAnsi="Arial"/>
@@ -7202,7 +6524,7 @@
     </w:p>
     <w:tbl>
       <w:tblPr>
-        <w:tblStyle w:val="Table9"/>
+        <w:tblStyle w:val="Table10"/>
         <w:tblW w:w="8870.0" w:type="dxa"/>
         <w:jc w:val="left"/>
         <w:tblBorders>
@@ -7250,7 +6572,7 @@
             <w:pPr>
               <w:numPr>
                 <w:ilvl w:val="0"/>
-                <w:numId w:val="6"/>
+                <w:numId w:val="9"/>
               </w:numPr>
               <w:spacing w:after="0" w:line="240" w:lineRule="auto"/>
               <w:ind w:left="720" w:hanging="360"/>
@@ -7269,7 +6591,7 @@
             <w:pPr>
               <w:numPr>
                 <w:ilvl w:val="0"/>
-                <w:numId w:val="6"/>
+                <w:numId w:val="9"/>
               </w:numPr>
               <w:spacing w:after="0" w:line="240" w:lineRule="auto"/>
               <w:ind w:left="720" w:hanging="360"/>
@@ -7288,7 +6610,7 @@
             <w:pPr>
               <w:numPr>
                 <w:ilvl w:val="0"/>
-                <w:numId w:val="6"/>
+                <w:numId w:val="9"/>
               </w:numPr>
               <w:spacing w:after="0" w:line="240" w:lineRule="auto"/>
               <w:ind w:left="720" w:hanging="360"/>
@@ -7307,7 +6629,7 @@
             <w:pPr>
               <w:numPr>
                 <w:ilvl w:val="0"/>
-                <w:numId w:val="6"/>
+                <w:numId w:val="9"/>
               </w:numPr>
               <w:spacing w:after="0" w:line="240" w:lineRule="auto"/>
               <w:ind w:left="720" w:hanging="360"/>
@@ -7320,6 +6642,25 @@
                 <w:rtl w:val="0"/>
               </w:rPr>
               <w:t xml:space="preserve">Falta de calidad: Si el desarrollo se realiza de forma apresurada o con un equipo poco cualificado, la calidad de la aplicación puede verse comprometida.</w:t>
+            </w:r>
+          </w:p>
+          <w:p>
+            <w:pPr>
+              <w:numPr>
+                <w:ilvl w:val="0"/>
+                <w:numId w:val="9"/>
+              </w:numPr>
+              <w:spacing w:after="0" w:line="240" w:lineRule="auto"/>
+              <w:ind w:left="720" w:hanging="360"/>
+              <w:rPr>
+                <w:u w:val="none"/>
+              </w:rPr>
+            </w:pPr>
+            <w:r>
+              <w:rPr>
+                <w:rtl w:val="0"/>
+              </w:rPr>
+              <w:t xml:space="preserve">Cambio en la política de pago de servicios: Algunas herramientas que utilizaremos durante el desarrollo, como Firebase, puede cambiar sus políticas de uso, resultando en un costo mayor al presupuestado.</w:t>
             </w:r>
           </w:p>
           <w:p>
@@ -7363,8 +6704,8 @@
           <w:szCs w:val="32"/>
         </w:rPr>
       </w:pPr>
-      <w:bookmarkStart w:colFirst="0" w:colLast="0" w:name="_heading=h.ki2lffgz9wzt" w:id="15"/>
-      <w:bookmarkEnd w:id="15"/>
+      <w:bookmarkStart w:colFirst="0" w:colLast="0" w:name="_heading=h.ki2lffgz9wzt" w:id="18"/>
+      <w:bookmarkEnd w:id="18"/>
       <w:r>
         <w:br w:type="page"/>
       </w:r>
@@ -7405,8 +6746,8 @@
           <w:vertAlign w:val="baseline"/>
         </w:rPr>
       </w:pPr>
-      <w:bookmarkStart w:colFirst="0" w:colLast="0" w:name="_heading=h.3rdcrjn" w:id="16"/>
-      <w:bookmarkEnd w:id="16"/>
+      <w:bookmarkStart w:colFirst="0" w:colLast="0" w:name="_heading=h.3rdcrjn" w:id="19"/>
+      <w:bookmarkEnd w:id="19"/>
       <w:r>
         <w:rPr>
           <w:rFonts w:ascii="Arial" w:cs="Arial" w:eastAsia="Arial" w:hAnsi="Arial"/>
@@ -7427,7 +6768,7 @@
     </w:p>
     <w:tbl>
       <w:tblPr>
-        <w:tblStyle w:val="Table10"/>
+        <w:tblStyle w:val="Table11"/>
         <w:tblW w:w="8870.0" w:type="dxa"/>
         <w:jc w:val="left"/>
         <w:tblBorders>
@@ -7541,7 +6882,7 @@
               <w:rPr>
                 <w:rtl w:val="0"/>
               </w:rPr>
-              <w:t xml:space="preserve">Fase de definición del proyecto APT</w:t>
+              <w:t xml:space="preserve">Incremento de producto Sprint 1</w:t>
             </w:r>
             <w:r>
               <w:rPr>
@@ -7568,7 +6909,7 @@
               <w:rPr>
                 <w:rtl w:val="0"/>
               </w:rPr>
-              <w:t xml:space="preserve">08/09/2024</w:t>
+              <w:t xml:space="preserve">30 de Septiembre</w:t>
             </w:r>
             <w:r>
               <w:rPr>
@@ -7602,7 +6943,7 @@
               <w:rPr>
                 <w:rtl w:val="0"/>
               </w:rPr>
-              <w:t xml:space="preserve">X</w:t>
+              <w:t xml:space="preserve">Incremento de producto Sprint 2</w:t>
             </w:r>
             <w:r>
               <w:rPr>
@@ -7629,7 +6970,7 @@
               <w:rPr>
                 <w:rtl w:val="0"/>
               </w:rPr>
-              <w:t xml:space="preserve">X</w:t>
+              <w:t xml:space="preserve">31 de Octubre</w:t>
             </w:r>
             <w:r>
               <w:rPr>
@@ -7663,6 +7004,12 @@
               <w:rPr>
                 <w:rtl w:val="0"/>
               </w:rPr>
+              <w:t xml:space="preserve">Incremento de producto Sprint 3</w:t>
+            </w:r>
+            <w:r>
+              <w:rPr>
+                <w:rtl w:val="0"/>
+              </w:rPr>
             </w:r>
           </w:p>
         </w:tc>
@@ -7680,6 +7027,12 @@
                 <w:vertAlign w:val="baseline"/>
               </w:rPr>
             </w:pPr>
+            <w:r>
+              <w:rPr>
+                <w:rtl w:val="0"/>
+              </w:rPr>
+              <w:t xml:space="preserve">30 de Noviembre</w:t>
+            </w:r>
             <w:r>
               <w:rPr>
                 <w:rtl w:val="0"/>
@@ -7811,8 +7164,8 @@
           <w:szCs w:val="32"/>
         </w:rPr>
       </w:pPr>
-      <w:bookmarkStart w:colFirst="0" w:colLast="0" w:name="_heading=h.2nnjm7t9ugs8" w:id="17"/>
-      <w:bookmarkEnd w:id="17"/>
+      <w:bookmarkStart w:colFirst="0" w:colLast="0" w:name="_heading=h.2nnjm7t9ugs8" w:id="20"/>
+      <w:bookmarkEnd w:id="20"/>
       <w:r>
         <w:br w:type="page"/>
       </w:r>
@@ -7853,8 +7206,8 @@
           <w:vertAlign w:val="baseline"/>
         </w:rPr>
       </w:pPr>
-      <w:bookmarkStart w:colFirst="0" w:colLast="0" w:name="_heading=h.26in1rg" w:id="18"/>
-      <w:bookmarkEnd w:id="18"/>
+      <w:bookmarkStart w:colFirst="0" w:colLast="0" w:name="_heading=h.26in1rg" w:id="21"/>
+      <w:bookmarkEnd w:id="21"/>
       <w:r>
         <w:rPr>
           <w:rFonts w:ascii="Arial" w:cs="Arial" w:eastAsia="Arial" w:hAnsi="Arial"/>
@@ -7875,7 +7228,7 @@
     </w:p>
     <w:tbl>
       <w:tblPr>
-        <w:tblStyle w:val="Table11"/>
+        <w:tblStyle w:val="Table12"/>
         <w:tblW w:w="8870.0" w:type="dxa"/>
         <w:jc w:val="left"/>
         <w:tblBorders>
@@ -7900,7 +7253,7 @@
       <w:tr>
         <w:trPr>
           <w:cantSplit w:val="0"/>
-          <w:trHeight w:val="1736.8359375" w:hRule="atLeast"/>
+          <w:trHeight w:val="2970" w:hRule="atLeast"/>
           <w:tblHeader w:val="0"/>
         </w:trPr>
         <w:tc>
@@ -7911,10 +7264,7 @@
             <w:pPr>
               <w:spacing w:after="0" w:line="240" w:lineRule="auto"/>
               <w:jc w:val="both"/>
-              <w:rPr>
-                <w:color w:val="000000"/>
-                <w:vertAlign w:val="baseline"/>
-              </w:rPr>
+              <w:rPr/>
             </w:pPr>
             <w:r>
               <w:rPr>
@@ -7982,7 +7332,7 @@
     </w:p>
     <w:tbl>
       <w:tblPr>
-        <w:tblStyle w:val="Table12"/>
+        <w:tblStyle w:val="Table13"/>
         <w:tblW w:w="8870.0" w:type="dxa"/>
         <w:jc w:val="left"/>
         <w:tblBorders>
@@ -8159,7 +7509,7 @@
               <w:rPr>
                 <w:rtl w:val="0"/>
               </w:rPr>
-              <w:t xml:space="preserve">X</w:t>
+              <w:t xml:space="preserve">John Barril</w:t>
             </w:r>
             <w:r>
               <w:rPr>
@@ -8273,6 +7623,12 @@
               <w:rPr>
                 <w:rtl w:val="0"/>
               </w:rPr>
+              <w:t xml:space="preserve">Claudia Romero</w:t>
+            </w:r>
+            <w:r>
+              <w:rPr>
+                <w:rtl w:val="0"/>
+              </w:rPr>
             </w:r>
           </w:p>
         </w:tc>
@@ -8294,6 +7650,12 @@
               <w:rPr>
                 <w:rtl w:val="0"/>
               </w:rPr>
+              <w:t xml:space="preserve">Scrum Master</w:t>
+            </w:r>
+            <w:r>
+              <w:rPr>
+                <w:rtl w:val="0"/>
+              </w:rPr>
             </w:r>
           </w:p>
         </w:tc>
@@ -8305,16 +7667,13 @@
             <w:pPr>
               <w:spacing w:after="0" w:line="240" w:lineRule="auto"/>
               <w:jc w:val="center"/>
-              <w:rPr>
-                <w:b w:val="0"/>
-                <w:color w:val="000000"/>
-                <w:vertAlign w:val="baseline"/>
-              </w:rPr>
-            </w:pPr>
-            <w:r>
-              <w:rPr>
-                <w:rtl w:val="0"/>
-              </w:rPr>
+              <w:rPr/>
+            </w:pPr>
+            <w:r>
+              <w:rPr>
+                <w:rtl w:val="0"/>
+              </w:rPr>
+              <w:t xml:space="preserve">X</w:t>
             </w:r>
           </w:p>
         </w:tc>
@@ -8326,16 +7685,13 @@
             <w:pPr>
               <w:spacing w:after="0" w:line="240" w:lineRule="auto"/>
               <w:jc w:val="center"/>
-              <w:rPr>
-                <w:b w:val="0"/>
-                <w:color w:val="000000"/>
-                <w:vertAlign w:val="baseline"/>
-              </w:rPr>
-            </w:pPr>
-            <w:r>
-              <w:rPr>
-                <w:rtl w:val="0"/>
-              </w:rPr>
+              <w:rPr/>
+            </w:pPr>
+            <w:r>
+              <w:rPr>
+                <w:rtl w:val="0"/>
+              </w:rPr>
+              <w:t xml:space="preserve">X</w:t>
             </w:r>
           </w:p>
         </w:tc>
@@ -8363,6 +7719,12 @@
               <w:rPr>
                 <w:rtl w:val="0"/>
               </w:rPr>
+              <w:t xml:space="preserve">Diego Cortés</w:t>
+            </w:r>
+            <w:r>
+              <w:rPr>
+                <w:rtl w:val="0"/>
+              </w:rPr>
             </w:r>
           </w:p>
         </w:tc>
@@ -8384,6 +7746,12 @@
               <w:rPr>
                 <w:rtl w:val="0"/>
               </w:rPr>
+              <w:t xml:space="preserve">Product Owner</w:t>
+            </w:r>
+            <w:r>
+              <w:rPr>
+                <w:rtl w:val="0"/>
+              </w:rPr>
             </w:r>
           </w:p>
         </w:tc>
@@ -8395,16 +7763,13 @@
             <w:pPr>
               <w:spacing w:after="0" w:line="240" w:lineRule="auto"/>
               <w:jc w:val="center"/>
-              <w:rPr>
-                <w:b w:val="0"/>
-                <w:color w:val="000000"/>
-                <w:vertAlign w:val="baseline"/>
-              </w:rPr>
-            </w:pPr>
-            <w:r>
-              <w:rPr>
-                <w:rtl w:val="0"/>
-              </w:rPr>
+              <w:rPr/>
+            </w:pPr>
+            <w:r>
+              <w:rPr>
+                <w:rtl w:val="0"/>
+              </w:rPr>
+              <w:t xml:space="preserve">X</w:t>
             </w:r>
           </w:p>
         </w:tc>
@@ -8416,16 +7781,13 @@
             <w:pPr>
               <w:spacing w:after="0" w:line="240" w:lineRule="auto"/>
               <w:jc w:val="center"/>
-              <w:rPr>
-                <w:b w:val="0"/>
-                <w:color w:val="000000"/>
-                <w:vertAlign w:val="baseline"/>
-              </w:rPr>
-            </w:pPr>
-            <w:r>
-              <w:rPr>
-                <w:rtl w:val="0"/>
-              </w:rPr>
+              <w:rPr/>
+            </w:pPr>
+            <w:r>
+              <w:rPr>
+                <w:rtl w:val="0"/>
+              </w:rPr>
+              <w:t xml:space="preserve">X</w:t>
             </w:r>
           </w:p>
         </w:tc>
@@ -8453,6 +7815,12 @@
               <w:rPr>
                 <w:rtl w:val="0"/>
               </w:rPr>
+              <w:t xml:space="preserve">Diego Ormazábal</w:t>
+            </w:r>
+            <w:r>
+              <w:rPr>
+                <w:rtl w:val="0"/>
+              </w:rPr>
             </w:r>
           </w:p>
         </w:tc>
@@ -8474,6 +7842,12 @@
               <w:rPr>
                 <w:rtl w:val="0"/>
               </w:rPr>
+              <w:t xml:space="preserve">Developer</w:t>
+            </w:r>
+            <w:r>
+              <w:rPr>
+                <w:rtl w:val="0"/>
+              </w:rPr>
             </w:r>
           </w:p>
         </w:tc>
@@ -8485,16 +7859,13 @@
             <w:pPr>
               <w:spacing w:after="0" w:line="240" w:lineRule="auto"/>
               <w:jc w:val="center"/>
-              <w:rPr>
-                <w:b w:val="0"/>
-                <w:color w:val="000000"/>
-                <w:vertAlign w:val="baseline"/>
-              </w:rPr>
-            </w:pPr>
-            <w:r>
-              <w:rPr>
-                <w:rtl w:val="0"/>
-              </w:rPr>
+              <w:rPr/>
+            </w:pPr>
+            <w:r>
+              <w:rPr>
+                <w:rtl w:val="0"/>
+              </w:rPr>
+              <w:t xml:space="preserve">X</w:t>
             </w:r>
           </w:p>
         </w:tc>
@@ -8506,16 +7877,13 @@
             <w:pPr>
               <w:spacing w:after="0" w:line="240" w:lineRule="auto"/>
               <w:jc w:val="center"/>
-              <w:rPr>
-                <w:b w:val="0"/>
-                <w:color w:val="000000"/>
-                <w:vertAlign w:val="baseline"/>
-              </w:rPr>
-            </w:pPr>
-            <w:r>
-              <w:rPr>
-                <w:rtl w:val="0"/>
-              </w:rPr>
+              <w:rPr/>
+            </w:pPr>
+            <w:r>
+              <w:rPr>
+                <w:rtl w:val="0"/>
+              </w:rPr>
+              <w:t xml:space="preserve">X</w:t>
             </w:r>
           </w:p>
         </w:tc>
@@ -8543,6 +7911,12 @@
               <w:rPr>
                 <w:rtl w:val="0"/>
               </w:rPr>
+              <w:t xml:space="preserve">José Salvo</w:t>
+            </w:r>
+            <w:r>
+              <w:rPr>
+                <w:rtl w:val="0"/>
+              </w:rPr>
             </w:r>
           </w:p>
         </w:tc>
@@ -8564,6 +7938,12 @@
               <w:rPr>
                 <w:rtl w:val="0"/>
               </w:rPr>
+              <w:t xml:space="preserve">Developer</w:t>
+            </w:r>
+            <w:r>
+              <w:rPr>
+                <w:rtl w:val="0"/>
+              </w:rPr>
             </w:r>
           </w:p>
         </w:tc>
@@ -8575,16 +7955,13 @@
             <w:pPr>
               <w:spacing w:after="0" w:line="240" w:lineRule="auto"/>
               <w:jc w:val="center"/>
-              <w:rPr>
-                <w:b w:val="0"/>
-                <w:color w:val="000000"/>
-                <w:vertAlign w:val="baseline"/>
-              </w:rPr>
-            </w:pPr>
-            <w:r>
-              <w:rPr>
-                <w:rtl w:val="0"/>
-              </w:rPr>
+              <w:rPr/>
+            </w:pPr>
+            <w:r>
+              <w:rPr>
+                <w:rtl w:val="0"/>
+              </w:rPr>
+              <w:t xml:space="preserve">X</w:t>
             </w:r>
           </w:p>
         </w:tc>
@@ -8596,556 +7973,13 @@
             <w:pPr>
               <w:spacing w:after="0" w:line="240" w:lineRule="auto"/>
               <w:jc w:val="center"/>
-              <w:rPr>
-                <w:b w:val="0"/>
-                <w:color w:val="000000"/>
-                <w:vertAlign w:val="baseline"/>
-              </w:rPr>
-            </w:pPr>
-            <w:r>
-              <w:rPr>
-                <w:rtl w:val="0"/>
-              </w:rPr>
-            </w:r>
-          </w:p>
-        </w:tc>
-      </w:tr>
-      <w:tr>
-        <w:trPr>
-          <w:cantSplit w:val="0"/>
-          <w:tblHeader w:val="0"/>
-        </w:trPr>
-        <w:tc>
-          <w:tcPr>
-            <w:vAlign w:val="top"/>
-          </w:tcPr>
-          <w:p>
-            <w:pPr>
-              <w:spacing w:after="0" w:line="240" w:lineRule="auto"/>
-              <w:jc w:val="center"/>
-              <w:rPr>
-                <w:b w:val="0"/>
-                <w:color w:val="000000"/>
-                <w:vertAlign w:val="baseline"/>
-              </w:rPr>
-            </w:pPr>
-            <w:r>
-              <w:rPr>
-                <w:rtl w:val="0"/>
-              </w:rPr>
-            </w:r>
-          </w:p>
-        </w:tc>
-        <w:tc>
-          <w:tcPr>
-            <w:vAlign w:val="top"/>
-          </w:tcPr>
-          <w:p>
-            <w:pPr>
-              <w:spacing w:after="0" w:line="240" w:lineRule="auto"/>
-              <w:jc w:val="center"/>
-              <w:rPr>
-                <w:b w:val="0"/>
-                <w:color w:val="000000"/>
-                <w:vertAlign w:val="baseline"/>
-              </w:rPr>
-            </w:pPr>
-            <w:r>
-              <w:rPr>
-                <w:rtl w:val="0"/>
-              </w:rPr>
-            </w:r>
-          </w:p>
-        </w:tc>
-        <w:tc>
-          <w:tcPr>
-            <w:vAlign w:val="top"/>
-          </w:tcPr>
-          <w:p>
-            <w:pPr>
-              <w:spacing w:after="0" w:line="240" w:lineRule="auto"/>
-              <w:jc w:val="center"/>
-              <w:rPr>
-                <w:b w:val="0"/>
-                <w:color w:val="000000"/>
-                <w:vertAlign w:val="baseline"/>
-              </w:rPr>
-            </w:pPr>
-            <w:r>
-              <w:rPr>
-                <w:rtl w:val="0"/>
-              </w:rPr>
-            </w:r>
-          </w:p>
-        </w:tc>
-        <w:tc>
-          <w:tcPr>
-            <w:vAlign w:val="top"/>
-          </w:tcPr>
-          <w:p>
-            <w:pPr>
-              <w:spacing w:after="0" w:line="240" w:lineRule="auto"/>
-              <w:jc w:val="center"/>
-              <w:rPr>
-                <w:b w:val="0"/>
-                <w:color w:val="000000"/>
-                <w:vertAlign w:val="baseline"/>
-              </w:rPr>
-            </w:pPr>
-            <w:r>
-              <w:rPr>
-                <w:rtl w:val="0"/>
-              </w:rPr>
-            </w:r>
-          </w:p>
-        </w:tc>
-      </w:tr>
-      <w:tr>
-        <w:trPr>
-          <w:cantSplit w:val="0"/>
-          <w:tblHeader w:val="0"/>
-        </w:trPr>
-        <w:tc>
-          <w:tcPr>
-            <w:vAlign w:val="top"/>
-          </w:tcPr>
-          <w:p>
-            <w:pPr>
-              <w:spacing w:after="0" w:line="240" w:lineRule="auto"/>
-              <w:jc w:val="center"/>
-              <w:rPr>
-                <w:b w:val="0"/>
-                <w:color w:val="000000"/>
-                <w:vertAlign w:val="baseline"/>
-              </w:rPr>
-            </w:pPr>
-            <w:r>
-              <w:rPr>
-                <w:rtl w:val="0"/>
-              </w:rPr>
-            </w:r>
-          </w:p>
-        </w:tc>
-        <w:tc>
-          <w:tcPr>
-            <w:vAlign w:val="top"/>
-          </w:tcPr>
-          <w:p>
-            <w:pPr>
-              <w:spacing w:after="0" w:line="240" w:lineRule="auto"/>
-              <w:jc w:val="center"/>
-              <w:rPr>
-                <w:b w:val="0"/>
-                <w:color w:val="000000"/>
-                <w:vertAlign w:val="baseline"/>
-              </w:rPr>
-            </w:pPr>
-            <w:r>
-              <w:rPr>
-                <w:rtl w:val="0"/>
-              </w:rPr>
-            </w:r>
-          </w:p>
-        </w:tc>
-        <w:tc>
-          <w:tcPr>
-            <w:vAlign w:val="top"/>
-          </w:tcPr>
-          <w:p>
-            <w:pPr>
-              <w:spacing w:after="0" w:line="240" w:lineRule="auto"/>
-              <w:jc w:val="center"/>
-              <w:rPr>
-                <w:b w:val="0"/>
-                <w:color w:val="000000"/>
-                <w:vertAlign w:val="baseline"/>
-              </w:rPr>
-            </w:pPr>
-            <w:r>
-              <w:rPr>
-                <w:rtl w:val="0"/>
-              </w:rPr>
-            </w:r>
-          </w:p>
-        </w:tc>
-        <w:tc>
-          <w:tcPr>
-            <w:vAlign w:val="top"/>
-          </w:tcPr>
-          <w:p>
-            <w:pPr>
-              <w:spacing w:after="0" w:line="240" w:lineRule="auto"/>
-              <w:jc w:val="center"/>
-              <w:rPr>
-                <w:b w:val="0"/>
-                <w:color w:val="000000"/>
-                <w:vertAlign w:val="baseline"/>
-              </w:rPr>
-            </w:pPr>
-            <w:r>
-              <w:rPr>
-                <w:rtl w:val="0"/>
-              </w:rPr>
-            </w:r>
-          </w:p>
-        </w:tc>
-      </w:tr>
-      <w:tr>
-        <w:trPr>
-          <w:cantSplit w:val="0"/>
-          <w:tblHeader w:val="0"/>
-        </w:trPr>
-        <w:tc>
-          <w:tcPr>
-            <w:vAlign w:val="top"/>
-          </w:tcPr>
-          <w:p>
-            <w:pPr>
-              <w:spacing w:after="0" w:line="240" w:lineRule="auto"/>
-              <w:jc w:val="center"/>
-              <w:rPr>
-                <w:b w:val="0"/>
-                <w:color w:val="000000"/>
-                <w:vertAlign w:val="baseline"/>
-              </w:rPr>
-            </w:pPr>
-            <w:r>
-              <w:rPr>
-                <w:rtl w:val="0"/>
-              </w:rPr>
-            </w:r>
-          </w:p>
-        </w:tc>
-        <w:tc>
-          <w:tcPr>
-            <w:vAlign w:val="top"/>
-          </w:tcPr>
-          <w:p>
-            <w:pPr>
-              <w:spacing w:after="0" w:line="240" w:lineRule="auto"/>
-              <w:jc w:val="center"/>
-              <w:rPr>
-                <w:b w:val="0"/>
-                <w:color w:val="000000"/>
-                <w:vertAlign w:val="baseline"/>
-              </w:rPr>
-            </w:pPr>
-            <w:r>
-              <w:rPr>
-                <w:rtl w:val="0"/>
-              </w:rPr>
-            </w:r>
-          </w:p>
-        </w:tc>
-        <w:tc>
-          <w:tcPr>
-            <w:vAlign w:val="top"/>
-          </w:tcPr>
-          <w:p>
-            <w:pPr>
-              <w:spacing w:after="0" w:line="240" w:lineRule="auto"/>
-              <w:jc w:val="center"/>
-              <w:rPr>
-                <w:b w:val="0"/>
-                <w:color w:val="000000"/>
-                <w:vertAlign w:val="baseline"/>
-              </w:rPr>
-            </w:pPr>
-            <w:r>
-              <w:rPr>
-                <w:rtl w:val="0"/>
-              </w:rPr>
-            </w:r>
-          </w:p>
-        </w:tc>
-        <w:tc>
-          <w:tcPr>
-            <w:vAlign w:val="top"/>
-          </w:tcPr>
-          <w:p>
-            <w:pPr>
-              <w:spacing w:after="0" w:line="240" w:lineRule="auto"/>
-              <w:jc w:val="center"/>
-              <w:rPr>
-                <w:b w:val="0"/>
-                <w:color w:val="000000"/>
-                <w:vertAlign w:val="baseline"/>
-              </w:rPr>
-            </w:pPr>
-            <w:r>
-              <w:rPr>
-                <w:rtl w:val="0"/>
-              </w:rPr>
-            </w:r>
-          </w:p>
-        </w:tc>
-      </w:tr>
-      <w:tr>
-        <w:trPr>
-          <w:cantSplit w:val="0"/>
-          <w:tblHeader w:val="0"/>
-        </w:trPr>
-        <w:tc>
-          <w:tcPr>
-            <w:vAlign w:val="top"/>
-          </w:tcPr>
-          <w:p>
-            <w:pPr>
-              <w:spacing w:after="0" w:line="240" w:lineRule="auto"/>
-              <w:jc w:val="center"/>
-              <w:rPr>
-                <w:b w:val="0"/>
-                <w:color w:val="000000"/>
-                <w:vertAlign w:val="baseline"/>
-              </w:rPr>
-            </w:pPr>
-            <w:r>
-              <w:rPr>
-                <w:rtl w:val="0"/>
-              </w:rPr>
-            </w:r>
-          </w:p>
-        </w:tc>
-        <w:tc>
-          <w:tcPr>
-            <w:vAlign w:val="top"/>
-          </w:tcPr>
-          <w:p>
-            <w:pPr>
-              <w:spacing w:after="0" w:line="240" w:lineRule="auto"/>
-              <w:jc w:val="center"/>
-              <w:rPr>
-                <w:b w:val="0"/>
-                <w:color w:val="000000"/>
-                <w:vertAlign w:val="baseline"/>
-              </w:rPr>
-            </w:pPr>
-            <w:r>
-              <w:rPr>
-                <w:rtl w:val="0"/>
-              </w:rPr>
-            </w:r>
-          </w:p>
-        </w:tc>
-        <w:tc>
-          <w:tcPr>
-            <w:vAlign w:val="top"/>
-          </w:tcPr>
-          <w:p>
-            <w:pPr>
-              <w:spacing w:after="0" w:line="240" w:lineRule="auto"/>
-              <w:jc w:val="center"/>
-              <w:rPr>
-                <w:b w:val="0"/>
-                <w:color w:val="000000"/>
-                <w:vertAlign w:val="baseline"/>
-              </w:rPr>
-            </w:pPr>
-            <w:r>
-              <w:rPr>
-                <w:rtl w:val="0"/>
-              </w:rPr>
-            </w:r>
-          </w:p>
-        </w:tc>
-        <w:tc>
-          <w:tcPr>
-            <w:vAlign w:val="top"/>
-          </w:tcPr>
-          <w:p>
-            <w:pPr>
-              <w:spacing w:after="0" w:line="240" w:lineRule="auto"/>
-              <w:jc w:val="center"/>
-              <w:rPr>
-                <w:b w:val="0"/>
-                <w:color w:val="000000"/>
-                <w:vertAlign w:val="baseline"/>
-              </w:rPr>
-            </w:pPr>
-            <w:r>
-              <w:rPr>
-                <w:rtl w:val="0"/>
-              </w:rPr>
-            </w:r>
-          </w:p>
-        </w:tc>
-      </w:tr>
-      <w:tr>
-        <w:trPr>
-          <w:cantSplit w:val="0"/>
-          <w:tblHeader w:val="0"/>
-        </w:trPr>
-        <w:tc>
-          <w:tcPr>
-            <w:vAlign w:val="top"/>
-          </w:tcPr>
-          <w:p>
-            <w:pPr>
-              <w:spacing w:after="0" w:line="240" w:lineRule="auto"/>
-              <w:jc w:val="center"/>
-              <w:rPr>
-                <w:b w:val="0"/>
-                <w:color w:val="000000"/>
-                <w:vertAlign w:val="baseline"/>
-              </w:rPr>
-            </w:pPr>
-            <w:r>
-              <w:rPr>
-                <w:rtl w:val="0"/>
-              </w:rPr>
-            </w:r>
-          </w:p>
-        </w:tc>
-        <w:tc>
-          <w:tcPr>
-            <w:vAlign w:val="top"/>
-          </w:tcPr>
-          <w:p>
-            <w:pPr>
-              <w:spacing w:after="0" w:line="240" w:lineRule="auto"/>
-              <w:jc w:val="center"/>
-              <w:rPr>
-                <w:b w:val="0"/>
-                <w:color w:val="000000"/>
-                <w:vertAlign w:val="baseline"/>
-              </w:rPr>
-            </w:pPr>
-            <w:r>
-              <w:rPr>
-                <w:rtl w:val="0"/>
-              </w:rPr>
-            </w:r>
-          </w:p>
-        </w:tc>
-        <w:tc>
-          <w:tcPr>
-            <w:vAlign w:val="top"/>
-          </w:tcPr>
-          <w:p>
-            <w:pPr>
-              <w:spacing w:after="0" w:line="240" w:lineRule="auto"/>
-              <w:jc w:val="center"/>
-              <w:rPr>
-                <w:b w:val="0"/>
-                <w:color w:val="000000"/>
-                <w:vertAlign w:val="baseline"/>
-              </w:rPr>
-            </w:pPr>
-            <w:r>
-              <w:rPr>
-                <w:rtl w:val="0"/>
-              </w:rPr>
-            </w:r>
-          </w:p>
-        </w:tc>
-        <w:tc>
-          <w:tcPr>
-            <w:vAlign w:val="top"/>
-          </w:tcPr>
-          <w:p>
-            <w:pPr>
-              <w:spacing w:after="0" w:line="240" w:lineRule="auto"/>
-              <w:jc w:val="center"/>
-              <w:rPr>
-                <w:b w:val="0"/>
-                <w:color w:val="000000"/>
-                <w:vertAlign w:val="baseline"/>
-              </w:rPr>
-            </w:pPr>
-            <w:r>
-              <w:rPr>
-                <w:rtl w:val="0"/>
-              </w:rPr>
-            </w:r>
-          </w:p>
-        </w:tc>
-      </w:tr>
-      <w:tr>
-        <w:trPr>
-          <w:cantSplit w:val="0"/>
-          <w:tblHeader w:val="0"/>
-        </w:trPr>
-        <w:tc>
-          <w:tcPr>
-            <w:vAlign w:val="top"/>
-          </w:tcPr>
-          <w:p>
-            <w:pPr>
-              <w:spacing w:after="0" w:line="240" w:lineRule="auto"/>
-              <w:jc w:val="center"/>
-              <w:rPr>
-                <w:b w:val="0"/>
-                <w:color w:val="000000"/>
-                <w:vertAlign w:val="baseline"/>
-              </w:rPr>
-            </w:pPr>
-            <w:r>
-              <w:rPr>
-                <w:rtl w:val="0"/>
-              </w:rPr>
-            </w:r>
-          </w:p>
-        </w:tc>
-        <w:tc>
-          <w:tcPr>
-            <w:vAlign w:val="top"/>
-          </w:tcPr>
-          <w:p>
-            <w:pPr>
-              <w:spacing w:after="0" w:line="240" w:lineRule="auto"/>
-              <w:jc w:val="center"/>
-              <w:rPr>
-                <w:b w:val="0"/>
-                <w:color w:val="000000"/>
-                <w:vertAlign w:val="baseline"/>
-              </w:rPr>
-            </w:pPr>
-            <w:r>
-              <w:rPr>
-                <w:rtl w:val="0"/>
-              </w:rPr>
-            </w:r>
-          </w:p>
-        </w:tc>
-        <w:tc>
-          <w:tcPr>
-            <w:vAlign w:val="top"/>
-          </w:tcPr>
-          <w:p>
-            <w:pPr>
-              <w:spacing w:after="0" w:line="240" w:lineRule="auto"/>
-              <w:jc w:val="center"/>
-              <w:rPr>
-                <w:b w:val="0"/>
-                <w:color w:val="000000"/>
-                <w:vertAlign w:val="baseline"/>
-              </w:rPr>
-            </w:pPr>
-            <w:r>
-              <w:rPr>
-                <w:rtl w:val="0"/>
-              </w:rPr>
-            </w:r>
-          </w:p>
-        </w:tc>
-        <w:tc>
-          <w:tcPr>
-            <w:vAlign w:val="top"/>
-          </w:tcPr>
-          <w:p>
-            <w:pPr>
-              <w:spacing w:after="0" w:line="240" w:lineRule="auto"/>
-              <w:jc w:val="center"/>
-              <w:rPr>
-                <w:b w:val="0"/>
-                <w:color w:val="000000"/>
-                <w:vertAlign w:val="baseline"/>
-              </w:rPr>
-            </w:pPr>
-            <w:r>
-              <w:rPr>
-                <w:rtl w:val="0"/>
-              </w:rPr>
+              <w:rPr/>
+            </w:pPr>
+            <w:r>
+              <w:rPr>
+                <w:rtl w:val="0"/>
+              </w:rPr>
+              <w:t xml:space="preserve">X</w:t>
             </w:r>
           </w:p>
         </w:tc>
@@ -9182,8 +8016,8 @@
           <w:vertAlign w:val="baseline"/>
         </w:rPr>
       </w:pPr>
-      <w:bookmarkStart w:colFirst="0" w:colLast="0" w:name="_heading=h.35nkun2" w:id="19"/>
-      <w:bookmarkEnd w:id="19"/>
+      <w:bookmarkStart w:colFirst="0" w:colLast="0" w:name="_heading=h.35nkun2" w:id="22"/>
+      <w:bookmarkEnd w:id="22"/>
       <w:r>
         <w:rPr>
           <w:rFonts w:ascii="Arial" w:cs="Arial" w:eastAsia="Arial" w:hAnsi="Arial"/>
@@ -9204,7 +8038,7 @@
     </w:p>
     <w:tbl>
       <w:tblPr>
-        <w:tblStyle w:val="Table13"/>
+        <w:tblStyle w:val="Table14"/>
         <w:tblW w:w="8870.0" w:type="dxa"/>
         <w:jc w:val="left"/>
         <w:tblBorders>
@@ -9238,74 +8072,23 @@
           <w:p>
             <w:pPr>
               <w:spacing w:after="0" w:line="240" w:lineRule="auto"/>
-              <w:ind w:left="0" w:firstLine="0"/>
-              <w:rPr>
-                <w:color w:val="000000"/>
-                <w:vertAlign w:val="baseline"/>
-              </w:rPr>
-            </w:pPr>
-            <w:r>
-              <w:rPr>
-                <w:rtl w:val="0"/>
-              </w:rPr>
-              <w:t xml:space="preserve">Aquí se especifica quien decide si el proyecto es un éxito o no, cuales son los criterios para definir dicho éxito y quien da su aprobación.</w:t>
-            </w:r>
-            <w:r>
-              <w:rPr>
-                <w:rtl w:val="0"/>
-              </w:rPr>
-            </w:r>
-          </w:p>
-          <w:p>
-            <w:pPr>
-              <w:spacing w:after="0" w:line="240" w:lineRule="auto"/>
-              <w:rPr>
-                <w:color w:val="000000"/>
-                <w:vertAlign w:val="baseline"/>
-              </w:rPr>
-            </w:pPr>
-            <w:r>
-              <w:rPr>
-                <w:rtl w:val="0"/>
-              </w:rPr>
-            </w:r>
-          </w:p>
-          <w:p>
-            <w:pPr>
-              <w:spacing w:after="0" w:line="240" w:lineRule="auto"/>
-              <w:rPr>
-                <w:color w:val="000000"/>
-                <w:vertAlign w:val="baseline"/>
-              </w:rPr>
-            </w:pPr>
-            <w:r>
-              <w:rPr>
-                <w:rtl w:val="0"/>
-              </w:rPr>
-            </w:r>
-          </w:p>
-          <w:p>
-            <w:pPr>
-              <w:spacing w:after="0" w:line="240" w:lineRule="auto"/>
-              <w:rPr>
-                <w:color w:val="000000"/>
-                <w:vertAlign w:val="baseline"/>
-              </w:rPr>
-            </w:pPr>
-            <w:r>
-              <w:rPr>
-                <w:rtl w:val="0"/>
-              </w:rPr>
-            </w:r>
-          </w:p>
-          <w:p>
-            <w:pPr>
-              <w:spacing w:after="0" w:line="240" w:lineRule="auto"/>
-              <w:rPr>
-                <w:color w:val="000000"/>
-                <w:vertAlign w:val="baseline"/>
-              </w:rPr>
-            </w:pPr>
+              <w:rPr>
+                <w:color w:val="000000"/>
+                <w:vertAlign w:val="baseline"/>
+              </w:rPr>
+            </w:pPr>
+            <w:r>
+              <w:rPr>
+                <w:rtl w:val="0"/>
+              </w:rPr>
+              <w:t xml:space="preserve">John</w:t>
+            </w:r>
+            <w:r>
+              <w:rPr>
+                <w:rtl w:val="0"/>
+              </w:rPr>
+              <w:t xml:space="preserve"> Barril será el encargado de decidir si el proyecto es un éxito, el cual como cliente nos dirá si es lo que esperaba o si necesita cambios.</w:t>
+            </w:r>
             <w:r>
               <w:rPr>
                 <w:rtl w:val="0"/>
@@ -9339,11 +8122,8 @@
           <w:szCs w:val="32"/>
         </w:rPr>
       </w:pPr>
-      <w:bookmarkStart w:colFirst="0" w:colLast="0" w:name="_heading=h.wqwwcwy3t071" w:id="20"/>
-      <w:bookmarkEnd w:id="20"/>
-      <w:r>
-        <w:br w:type="page"/>
-      </w:r>
+      <w:bookmarkStart w:colFirst="0" w:colLast="0" w:name="_heading=h.wqwwcwy3t071" w:id="23"/>
+      <w:bookmarkEnd w:id="23"/>
       <w:r>
         <w:rPr>
           <w:rtl w:val="0"/>
@@ -9368,37 +8148,21 @@
         <w:ind w:left="0" w:right="0" w:firstLine="0"/>
         <w:jc w:val="left"/>
         <w:rPr>
-          <w:rFonts w:ascii="Arial" w:cs="Arial" w:eastAsia="Arial" w:hAnsi="Arial"/>
           <w:b w:val="1"/>
-          <w:i w:val="0"/>
-          <w:smallCaps w:val="0"/>
-          <w:strike w:val="0"/>
           <w:color w:val="365f91"/>
           <w:sz w:val="32"/>
           <w:szCs w:val="32"/>
-          <w:u w:val="none"/>
-          <w:shd w:fill="auto" w:val="clear"/>
-          <w:vertAlign w:val="baseline"/>
-        </w:rPr>
-      </w:pPr>
-      <w:bookmarkStart w:colFirst="0" w:colLast="0" w:name="_heading=h.1ksv4uv" w:id="21"/>
-      <w:bookmarkEnd w:id="21"/>
+        </w:rPr>
+      </w:pPr>
+      <w:bookmarkStart w:colFirst="0" w:colLast="0" w:name="_heading=h.sxhvugfw93h9" w:id="24"/>
+      <w:bookmarkEnd w:id="24"/>
       <w:r>
-        <w:rPr>
-          <w:rFonts w:ascii="Arial" w:cs="Arial" w:eastAsia="Arial" w:hAnsi="Arial"/>
-          <w:b w:val="1"/>
-          <w:i w:val="0"/>
-          <w:smallCaps w:val="0"/>
-          <w:strike w:val="0"/>
-          <w:color w:val="365f91"/>
-          <w:sz w:val="32"/>
-          <w:szCs w:val="32"/>
-          <w:u w:val="none"/>
-          <w:shd w:fill="auto" w:val="clear"/>
-          <w:vertAlign w:val="baseline"/>
+        <w:br w:type="page"/>
+      </w:r>
+      <w:r>
+        <w:rPr>
           <w:rtl w:val="0"/>
         </w:rPr>
-        <w:t xml:space="preserve">Asignación del Gerente de Proyecto y nivel de autoridad</w:t>
       </w:r>
     </w:p>
     <w:p>
@@ -9425,6 +8189,57 @@
           <w:smallCaps w:val="0"/>
           <w:strike w:val="0"/>
           <w:color w:val="365f91"/>
+          <w:sz w:val="32"/>
+          <w:szCs w:val="32"/>
+          <w:u w:val="none"/>
+          <w:shd w:fill="auto" w:val="clear"/>
+          <w:vertAlign w:val="baseline"/>
+        </w:rPr>
+      </w:pPr>
+      <w:bookmarkStart w:colFirst="0" w:colLast="0" w:name="_heading=h.1ksv4uv" w:id="25"/>
+      <w:bookmarkEnd w:id="25"/>
+      <w:r>
+        <w:rPr>
+          <w:rFonts w:ascii="Arial" w:cs="Arial" w:eastAsia="Arial" w:hAnsi="Arial"/>
+          <w:b w:val="1"/>
+          <w:i w:val="0"/>
+          <w:smallCaps w:val="0"/>
+          <w:strike w:val="0"/>
+          <w:color w:val="365f91"/>
+          <w:sz w:val="32"/>
+          <w:szCs w:val="32"/>
+          <w:u w:val="none"/>
+          <w:shd w:fill="auto" w:val="clear"/>
+          <w:vertAlign w:val="baseline"/>
+          <w:rtl w:val="0"/>
+        </w:rPr>
+        <w:t xml:space="preserve">Asignación del Gerente de Proyecto y nivel de autoridad</w:t>
+      </w:r>
+    </w:p>
+    <w:p>
+      <w:pPr>
+        <w:keepNext w:val="0"/>
+        <w:keepLines w:val="0"/>
+        <w:pageBreakBefore w:val="0"/>
+        <w:widowControl w:val="1"/>
+        <w:pBdr>
+          <w:top w:space="0" w:sz="0" w:val="nil"/>
+          <w:left w:space="0" w:sz="0" w:val="nil"/>
+          <w:bottom w:space="0" w:sz="0" w:val="nil"/>
+          <w:right w:space="0" w:sz="0" w:val="nil"/>
+          <w:between w:space="0" w:sz="0" w:val="nil"/>
+        </w:pBdr>
+        <w:shd w:fill="auto" w:val="clear"/>
+        <w:spacing w:after="280" w:before="280" w:line="240" w:lineRule="auto"/>
+        <w:ind w:left="0" w:right="0" w:firstLine="0"/>
+        <w:jc w:val="left"/>
+        <w:rPr>
+          <w:rFonts w:ascii="Arial" w:cs="Arial" w:eastAsia="Arial" w:hAnsi="Arial"/>
+          <w:b w:val="1"/>
+          <w:i w:val="0"/>
+          <w:smallCaps w:val="0"/>
+          <w:strike w:val="0"/>
+          <w:color w:val="365f91"/>
           <w:sz w:val="24"/>
           <w:szCs w:val="24"/>
           <w:u w:val="none"/>
@@ -9432,8 +8247,8 @@
           <w:vertAlign w:val="baseline"/>
         </w:rPr>
       </w:pPr>
-      <w:bookmarkStart w:colFirst="0" w:colLast="0" w:name="_heading=h.44sinio" w:id="22"/>
-      <w:bookmarkEnd w:id="22"/>
+      <w:bookmarkStart w:colFirst="0" w:colLast="0" w:name="_heading=h.44sinio" w:id="26"/>
+      <w:bookmarkEnd w:id="26"/>
       <w:r>
         <w:rPr>
           <w:rFonts w:ascii="Arial" w:cs="Arial" w:eastAsia="Arial" w:hAnsi="Arial"/>
@@ -9454,7 +8269,7 @@
     </w:p>
     <w:tbl>
       <w:tblPr>
-        <w:tblStyle w:val="Table14"/>
+        <w:tblStyle w:val="Table15"/>
         <w:tblW w:w="8870.0" w:type="dxa"/>
         <w:jc w:val="left"/>
         <w:tblBorders>
@@ -9630,7 +8445,7 @@
               <w:rPr>
                 <w:rtl w:val="0"/>
               </w:rPr>
-              <w:t xml:space="preserve">X</w:t>
+              <w:t xml:space="preserve">John Barril</w:t>
             </w:r>
             <w:r>
               <w:rPr>
@@ -9753,8 +8568,8 @@
           <w:vertAlign w:val="baseline"/>
         </w:rPr>
       </w:pPr>
-      <w:bookmarkStart w:colFirst="0" w:colLast="0" w:name="_heading=h.2jxsxqh" w:id="23"/>
-      <w:bookmarkEnd w:id="23"/>
+      <w:bookmarkStart w:colFirst="0" w:colLast="0" w:name="_heading=h.2jxsxqh" w:id="27"/>
+      <w:bookmarkEnd w:id="27"/>
       <w:r>
         <w:rPr>
           <w:rFonts w:ascii="Arial" w:cs="Arial" w:eastAsia="Arial" w:hAnsi="Arial"/>
@@ -9775,7 +8590,7 @@
     </w:p>
     <w:tbl>
       <w:tblPr>
-        <w:tblStyle w:val="Table15"/>
+        <w:tblStyle w:val="Table16"/>
         <w:tblW w:w="8870.0" w:type="dxa"/>
         <w:jc w:val="left"/>
         <w:tblBorders>
@@ -9884,11 +8699,14 @@
             </w:pPr>
             <w:r>
               <w:rPr>
-                <w:color w:val="000000"/>
-                <w:vertAlign w:val="baseline"/>
-                <w:rtl w:val="0"/>
-              </w:rPr>
-              <w:t xml:space="preserve">Decisiones de personal (Staffing)</w:t>
+                <w:rtl w:val="0"/>
+              </w:rPr>
+              <w:t xml:space="preserve">Product Owner</w:t>
+            </w:r>
+            <w:r>
+              <w:rPr>
+                <w:rtl w:val="0"/>
+              </w:rPr>
             </w:r>
           </w:p>
         </w:tc>
@@ -9913,6 +8731,98 @@
           </w:p>
           <w:p>
             <w:pPr>
+              <w:numPr>
+                <w:ilvl w:val="0"/>
+                <w:numId w:val="3"/>
+              </w:numPr>
+              <w:spacing w:after="0" w:line="240" w:lineRule="auto"/>
+              <w:ind w:left="720" w:hanging="360"/>
+              <w:rPr>
+                <w:u w:val="none"/>
+              </w:rPr>
+            </w:pPr>
+            <w:r>
+              <w:rPr>
+                <w:rtl w:val="0"/>
+              </w:rPr>
+              <w:t xml:space="preserve">Desarrollar y compartir los detalles del producto final.</w:t>
+            </w:r>
+          </w:p>
+          <w:p>
+            <w:pPr>
+              <w:spacing w:after="0" w:line="240" w:lineRule="auto"/>
+              <w:ind w:left="720" w:firstLine="0"/>
+              <w:rPr/>
+            </w:pPr>
+            <w:r>
+              <w:rPr>
+                <w:rtl w:val="0"/>
+              </w:rPr>
+            </w:r>
+          </w:p>
+          <w:p>
+            <w:pPr>
+              <w:numPr>
+                <w:ilvl w:val="0"/>
+                <w:numId w:val="3"/>
+              </w:numPr>
+              <w:spacing w:after="0" w:line="240" w:lineRule="auto"/>
+              <w:ind w:left="720" w:hanging="360"/>
+              <w:rPr>
+                <w:u w:val="none"/>
+              </w:rPr>
+            </w:pPr>
+            <w:r>
+              <w:rPr>
+                <w:rtl w:val="0"/>
+              </w:rPr>
+              <w:t xml:space="preserve">Crear, ordenar y comunicar claramente los elementos y actividades del product backlog.</w:t>
+            </w:r>
+          </w:p>
+          <w:p>
+            <w:pPr>
+              <w:spacing w:after="0" w:line="240" w:lineRule="auto"/>
+              <w:ind w:left="720" w:firstLine="0"/>
+              <w:rPr/>
+            </w:pPr>
+            <w:r>
+              <w:rPr>
+                <w:rtl w:val="0"/>
+              </w:rPr>
+            </w:r>
+          </w:p>
+          <w:p>
+            <w:pPr>
+              <w:numPr>
+                <w:ilvl w:val="0"/>
+                <w:numId w:val="3"/>
+              </w:numPr>
+              <w:spacing w:after="0" w:line="240" w:lineRule="auto"/>
+              <w:ind w:left="720" w:hanging="360"/>
+              <w:rPr>
+                <w:u w:val="none"/>
+              </w:rPr>
+            </w:pPr>
+            <w:r>
+              <w:rPr>
+                <w:rtl w:val="0"/>
+              </w:rPr>
+              <w:t xml:space="preserve">Asegurarse de que el plan de trabajo sea transparente, visible y que todos lo entiendan. </w:t>
+            </w:r>
+          </w:p>
+          <w:p>
+            <w:pPr>
+              <w:spacing w:after="0" w:line="240" w:lineRule="auto"/>
+              <w:rPr/>
+            </w:pPr>
+            <w:r>
+              <w:rPr>
+                <w:rtl w:val="0"/>
+              </w:rPr>
+            </w:r>
+          </w:p>
+          <w:p>
+            <w:pPr>
               <w:spacing w:after="0" w:line="240" w:lineRule="auto"/>
               <w:rPr>
                 <w:b w:val="0"/>
@@ -9926,15 +8836,185 @@
               </w:rPr>
             </w:r>
           </w:p>
-          <w:p>
-            <w:pPr>
-              <w:spacing w:after="0" w:line="240" w:lineRule="auto"/>
-              <w:rPr>
-                <w:b w:val="0"/>
-                <w:color w:val="000000"/>
-                <w:vertAlign w:val="baseline"/>
-              </w:rPr>
-            </w:pPr>
+        </w:tc>
+      </w:tr>
+      <w:tr>
+        <w:trPr>
+          <w:cantSplit w:val="0"/>
+          <w:trHeight w:val="6315" w:hRule="atLeast"/>
+          <w:tblHeader w:val="0"/>
+        </w:trPr>
+        <w:tc>
+          <w:tcPr>
+            <w:vAlign w:val="top"/>
+          </w:tcPr>
+          <w:p>
+            <w:pPr>
+              <w:spacing w:after="0" w:line="240" w:lineRule="auto"/>
+              <w:rPr>
+                <w:color w:val="000000"/>
+                <w:vertAlign w:val="baseline"/>
+              </w:rPr>
+            </w:pPr>
+            <w:r>
+              <w:rPr>
+                <w:rtl w:val="0"/>
+              </w:rPr>
+              <w:t xml:space="preserve">Scrum Master</w:t>
+            </w:r>
+            <w:r>
+              <w:rPr>
+                <w:rtl w:val="0"/>
+              </w:rPr>
+            </w:r>
+          </w:p>
+        </w:tc>
+        <w:tc>
+          <w:tcPr>
+            <w:vAlign w:val="top"/>
+          </w:tcPr>
+          <w:p>
+            <w:pPr>
+              <w:numPr>
+                <w:ilvl w:val="0"/>
+                <w:numId w:val="8"/>
+              </w:numPr>
+              <w:spacing w:after="0" w:line="240" w:lineRule="auto"/>
+              <w:ind w:left="720" w:hanging="360"/>
+              <w:rPr>
+                <w:u w:val="none"/>
+              </w:rPr>
+            </w:pPr>
+            <w:r>
+              <w:rPr>
+                <w:rtl w:val="0"/>
+              </w:rPr>
+              <w:t xml:space="preserve">Ayuda a mejorar las prácticas para darle mayor calidad al producto final.</w:t>
+            </w:r>
+          </w:p>
+          <w:p>
+            <w:pPr>
+              <w:spacing w:after="0" w:line="240" w:lineRule="auto"/>
+              <w:ind w:left="720" w:firstLine="0"/>
+              <w:rPr/>
+            </w:pPr>
+            <w:r>
+              <w:rPr>
+                <w:rtl w:val="0"/>
+              </w:rPr>
+            </w:r>
+          </w:p>
+          <w:p>
+            <w:pPr>
+              <w:numPr>
+                <w:ilvl w:val="0"/>
+                <w:numId w:val="8"/>
+              </w:numPr>
+              <w:spacing w:after="0" w:line="240" w:lineRule="auto"/>
+              <w:ind w:left="720" w:hanging="360"/>
+              <w:rPr>
+                <w:u w:val="none"/>
+              </w:rPr>
+            </w:pPr>
+            <w:r>
+              <w:rPr>
+                <w:rtl w:val="0"/>
+              </w:rPr>
+              <w:t xml:space="preserve">Trata de eliminar los impedimentos que aparecen mientras el equipo trabaja.</w:t>
+            </w:r>
+          </w:p>
+          <w:p>
+            <w:pPr>
+              <w:spacing w:after="0" w:line="240" w:lineRule="auto"/>
+              <w:ind w:left="720" w:firstLine="0"/>
+              <w:rPr/>
+            </w:pPr>
+            <w:r>
+              <w:rPr>
+                <w:rtl w:val="0"/>
+              </w:rPr>
+            </w:r>
+          </w:p>
+          <w:p>
+            <w:pPr>
+              <w:numPr>
+                <w:ilvl w:val="0"/>
+                <w:numId w:val="8"/>
+              </w:numPr>
+              <w:spacing w:after="0" w:line="240" w:lineRule="auto"/>
+              <w:ind w:left="720" w:hanging="360"/>
+              <w:rPr>
+                <w:u w:val="none"/>
+              </w:rPr>
+            </w:pPr>
+            <w:r>
+              <w:rPr>
+                <w:rtl w:val="0"/>
+              </w:rPr>
+              <w:t xml:space="preserve">Se asegura de que todos los eventos de scrum se realicen en los tiempos determinados y que sean productivos.</w:t>
+            </w:r>
+          </w:p>
+          <w:p>
+            <w:pPr>
+              <w:spacing w:after="0" w:line="240" w:lineRule="auto"/>
+              <w:ind w:left="720" w:firstLine="0"/>
+              <w:rPr/>
+            </w:pPr>
+            <w:r>
+              <w:rPr>
+                <w:rtl w:val="0"/>
+              </w:rPr>
+            </w:r>
+          </w:p>
+          <w:p>
+            <w:pPr>
+              <w:numPr>
+                <w:ilvl w:val="0"/>
+                <w:numId w:val="8"/>
+              </w:numPr>
+              <w:spacing w:after="0" w:line="240" w:lineRule="auto"/>
+              <w:ind w:left="720" w:hanging="360"/>
+              <w:rPr>
+                <w:u w:val="none"/>
+              </w:rPr>
+            </w:pPr>
+            <w:r>
+              <w:rPr>
+                <w:rtl w:val="0"/>
+              </w:rPr>
+              <w:t xml:space="preserve">Ayuda al product owner a encontrar técnicas para definir el objetivo del producto y la gestión de las actividades.</w:t>
+            </w:r>
+          </w:p>
+          <w:p>
+            <w:pPr>
+              <w:spacing w:after="0" w:line="240" w:lineRule="auto"/>
+              <w:ind w:left="720" w:firstLine="0"/>
+              <w:rPr/>
+            </w:pPr>
+            <w:r>
+              <w:rPr>
+                <w:rtl w:val="0"/>
+              </w:rPr>
+            </w:r>
+          </w:p>
+          <w:p>
+            <w:pPr>
+              <w:numPr>
+                <w:ilvl w:val="0"/>
+                <w:numId w:val="8"/>
+              </w:numPr>
+              <w:spacing w:after="0" w:line="240" w:lineRule="auto"/>
+              <w:ind w:left="720" w:hanging="360"/>
+              <w:rPr>
+                <w:u w:val="none"/>
+              </w:rPr>
+            </w:pPr>
+            <w:r>
+              <w:rPr>
+                <w:rtl w:val="0"/>
+              </w:rPr>
+              <w:t xml:space="preserve">Facilita la comunicación y colaboración entre los miembros del equipo y el cliente.</w:t>
+            </w:r>
             <w:r>
               <w:rPr>
                 <w:rtl w:val="0"/>
@@ -9962,11 +9042,14 @@
             </w:pPr>
             <w:r>
               <w:rPr>
-                <w:color w:val="000000"/>
-                <w:vertAlign w:val="baseline"/>
-                <w:rtl w:val="0"/>
-              </w:rPr>
-              <w:t xml:space="preserve">Gestión de presupuesto y de sus variaciones</w:t>
+                <w:rtl w:val="0"/>
+              </w:rPr>
+              <w:t xml:space="preserve">Developers</w:t>
+            </w:r>
+            <w:r>
+              <w:rPr>
+                <w:rtl w:val="0"/>
+              </w:rPr>
             </w:r>
           </w:p>
         </w:tc>
@@ -9977,260 +9060,95 @@
           <w:p>
             <w:pPr>
               <w:spacing w:after="0" w:line="240" w:lineRule="auto"/>
-              <w:rPr>
-                <w:b w:val="0"/>
-                <w:color w:val="000000"/>
-                <w:vertAlign w:val="baseline"/>
-              </w:rPr>
-            </w:pPr>
-            <w:r>
-              <w:rPr>
-                <w:rtl w:val="0"/>
-              </w:rPr>
-            </w:r>
-          </w:p>
-          <w:p>
-            <w:pPr>
-              <w:spacing w:after="0" w:line="240" w:lineRule="auto"/>
-              <w:rPr>
-                <w:b w:val="0"/>
-                <w:color w:val="000000"/>
-                <w:vertAlign w:val="baseline"/>
-              </w:rPr>
-            </w:pPr>
-            <w:r>
-              <w:rPr>
-                <w:rtl w:val="0"/>
-              </w:rPr>
-            </w:r>
-          </w:p>
-          <w:p>
-            <w:pPr>
-              <w:spacing w:after="0" w:line="240" w:lineRule="auto"/>
-              <w:rPr>
-                <w:b w:val="0"/>
-                <w:color w:val="000000"/>
-                <w:vertAlign w:val="baseline"/>
-              </w:rPr>
-            </w:pPr>
-            <w:r>
-              <w:rPr>
-                <w:rtl w:val="0"/>
-              </w:rPr>
-            </w:r>
-          </w:p>
-        </w:tc>
-      </w:tr>
-      <w:tr>
-        <w:trPr>
-          <w:cantSplit w:val="0"/>
-          <w:tblHeader w:val="0"/>
-        </w:trPr>
-        <w:tc>
-          <w:tcPr>
-            <w:vAlign w:val="top"/>
-          </w:tcPr>
-          <w:p>
-            <w:pPr>
-              <w:spacing w:after="0" w:line="240" w:lineRule="auto"/>
-              <w:rPr>
-                <w:color w:val="000000"/>
-                <w:vertAlign w:val="baseline"/>
-              </w:rPr>
-            </w:pPr>
-            <w:r>
-              <w:rPr>
-                <w:color w:val="000000"/>
-                <w:vertAlign w:val="baseline"/>
-                <w:rtl w:val="0"/>
-              </w:rPr>
-              <w:t xml:space="preserve">Decisiones técnicas</w:t>
-            </w:r>
-          </w:p>
-        </w:tc>
-        <w:tc>
-          <w:tcPr>
-            <w:vAlign w:val="top"/>
-          </w:tcPr>
-          <w:p>
-            <w:pPr>
-              <w:spacing w:after="0" w:line="240" w:lineRule="auto"/>
-              <w:rPr>
-                <w:b w:val="0"/>
-                <w:color w:val="000000"/>
-                <w:vertAlign w:val="baseline"/>
-              </w:rPr>
-            </w:pPr>
-            <w:r>
-              <w:rPr>
-                <w:rtl w:val="0"/>
-              </w:rPr>
-            </w:r>
-          </w:p>
-          <w:p>
-            <w:pPr>
-              <w:spacing w:after="0" w:line="240" w:lineRule="auto"/>
-              <w:rPr>
-                <w:b w:val="0"/>
-                <w:color w:val="000000"/>
-                <w:vertAlign w:val="baseline"/>
-              </w:rPr>
-            </w:pPr>
-            <w:r>
-              <w:rPr>
-                <w:rtl w:val="0"/>
-              </w:rPr>
-            </w:r>
-          </w:p>
-          <w:p>
-            <w:pPr>
-              <w:spacing w:after="0" w:line="240" w:lineRule="auto"/>
-              <w:rPr>
-                <w:b w:val="0"/>
-                <w:color w:val="000000"/>
-                <w:vertAlign w:val="baseline"/>
-              </w:rPr>
-            </w:pPr>
-            <w:r>
-              <w:rPr>
-                <w:rtl w:val="0"/>
-              </w:rPr>
-            </w:r>
-          </w:p>
-        </w:tc>
-      </w:tr>
-      <w:tr>
-        <w:trPr>
-          <w:cantSplit w:val="0"/>
-          <w:tblHeader w:val="0"/>
-        </w:trPr>
-        <w:tc>
-          <w:tcPr>
-            <w:vAlign w:val="top"/>
-          </w:tcPr>
-          <w:p>
-            <w:pPr>
-              <w:spacing w:after="0" w:line="240" w:lineRule="auto"/>
-              <w:rPr>
-                <w:color w:val="000000"/>
-                <w:vertAlign w:val="baseline"/>
-              </w:rPr>
-            </w:pPr>
-            <w:r>
-              <w:rPr>
-                <w:color w:val="000000"/>
-                <w:vertAlign w:val="baseline"/>
-                <w:rtl w:val="0"/>
-              </w:rPr>
-              <w:t xml:space="preserve">Resolución de conflictos</w:t>
-            </w:r>
-          </w:p>
-        </w:tc>
-        <w:tc>
-          <w:tcPr>
-            <w:vAlign w:val="top"/>
-          </w:tcPr>
-          <w:p>
-            <w:pPr>
-              <w:spacing w:after="0" w:line="240" w:lineRule="auto"/>
-              <w:rPr>
-                <w:b w:val="0"/>
-                <w:color w:val="000000"/>
-                <w:vertAlign w:val="baseline"/>
-              </w:rPr>
-            </w:pPr>
-            <w:r>
-              <w:rPr>
-                <w:rtl w:val="0"/>
-              </w:rPr>
-            </w:r>
-          </w:p>
-          <w:p>
-            <w:pPr>
-              <w:spacing w:after="0" w:line="240" w:lineRule="auto"/>
-              <w:rPr>
-                <w:b w:val="0"/>
-                <w:color w:val="000000"/>
-                <w:vertAlign w:val="baseline"/>
-              </w:rPr>
-            </w:pPr>
-            <w:r>
-              <w:rPr>
-                <w:rtl w:val="0"/>
-              </w:rPr>
-            </w:r>
-          </w:p>
-          <w:p>
-            <w:pPr>
-              <w:spacing w:after="0" w:line="240" w:lineRule="auto"/>
-              <w:rPr>
-                <w:b w:val="0"/>
-                <w:color w:val="000000"/>
-                <w:vertAlign w:val="baseline"/>
-              </w:rPr>
-            </w:pPr>
-            <w:r>
-              <w:rPr>
-                <w:rtl w:val="0"/>
-              </w:rPr>
-            </w:r>
-          </w:p>
-        </w:tc>
-      </w:tr>
-      <w:tr>
-        <w:trPr>
-          <w:cantSplit w:val="0"/>
-          <w:tblHeader w:val="0"/>
-        </w:trPr>
-        <w:tc>
-          <w:tcPr>
-            <w:vAlign w:val="top"/>
-          </w:tcPr>
-          <w:p>
-            <w:pPr>
-              <w:spacing w:after="0" w:line="240" w:lineRule="auto"/>
-              <w:rPr>
-                <w:color w:val="000000"/>
-                <w:vertAlign w:val="baseline"/>
-              </w:rPr>
-            </w:pPr>
-            <w:r>
-              <w:rPr>
-                <w:color w:val="000000"/>
-                <w:vertAlign w:val="baseline"/>
-                <w:rtl w:val="0"/>
-              </w:rPr>
-              <w:t xml:space="preserve">Ruta de escalamiento y limitaciones de autoridad</w:t>
-            </w:r>
-          </w:p>
-        </w:tc>
-        <w:tc>
-          <w:tcPr>
-            <w:vAlign w:val="top"/>
-          </w:tcPr>
-          <w:p>
-            <w:pPr>
-              <w:spacing w:after="0" w:line="240" w:lineRule="auto"/>
-              <w:rPr>
-                <w:b w:val="0"/>
-                <w:color w:val="000000"/>
-                <w:vertAlign w:val="baseline"/>
-              </w:rPr>
-            </w:pPr>
-            <w:r>
-              <w:rPr>
-                <w:rtl w:val="0"/>
-              </w:rPr>
-            </w:r>
-          </w:p>
-          <w:p>
-            <w:pPr>
-              <w:spacing w:after="0" w:line="240" w:lineRule="auto"/>
-              <w:rPr>
-                <w:b w:val="0"/>
-                <w:color w:val="000000"/>
-                <w:vertAlign w:val="baseline"/>
-              </w:rPr>
+              <w:rPr/>
+            </w:pPr>
+            <w:r>
+              <w:rPr>
+                <w:rtl w:val="0"/>
+              </w:rPr>
+              <w:t xml:space="preserve">Es responsable de construir, probar y entregar el producto sus responsabilidades incluyen:</w:t>
+            </w:r>
+          </w:p>
+          <w:p>
+            <w:pPr>
+              <w:numPr>
+                <w:ilvl w:val="0"/>
+                <w:numId w:val="1"/>
+              </w:numPr>
+              <w:spacing w:after="0" w:line="240" w:lineRule="auto"/>
+              <w:ind w:left="720" w:hanging="360"/>
+              <w:rPr>
+                <w:u w:val="none"/>
+              </w:rPr>
+            </w:pPr>
+            <w:r>
+              <w:rPr>
+                <w:rtl w:val="0"/>
+              </w:rPr>
+              <w:t xml:space="preserve">Codificación </w:t>
+            </w:r>
+          </w:p>
+          <w:p>
+            <w:pPr>
+              <w:numPr>
+                <w:ilvl w:val="0"/>
+                <w:numId w:val="1"/>
+              </w:numPr>
+              <w:spacing w:after="0" w:line="240" w:lineRule="auto"/>
+              <w:ind w:left="720" w:hanging="360"/>
+              <w:rPr>
+                <w:u w:val="none"/>
+              </w:rPr>
+            </w:pPr>
+            <w:r>
+              <w:rPr>
+                <w:rtl w:val="0"/>
+              </w:rPr>
+              <w:t xml:space="preserve">Pruebas de calidad </w:t>
+            </w:r>
+          </w:p>
+          <w:p>
+            <w:pPr>
+              <w:numPr>
+                <w:ilvl w:val="0"/>
+                <w:numId w:val="1"/>
+              </w:numPr>
+              <w:spacing w:after="0" w:line="240" w:lineRule="auto"/>
+              <w:ind w:left="720" w:hanging="360"/>
+              <w:rPr>
+                <w:u w:val="none"/>
+              </w:rPr>
+            </w:pPr>
+            <w:r>
+              <w:rPr>
+                <w:rtl w:val="0"/>
+              </w:rPr>
+              <w:t xml:space="preserve">Planificar sprints</w:t>
+            </w:r>
+          </w:p>
+          <w:p>
+            <w:pPr>
+              <w:numPr>
+                <w:ilvl w:val="0"/>
+                <w:numId w:val="1"/>
+              </w:numPr>
+              <w:spacing w:after="0" w:line="240" w:lineRule="auto"/>
+              <w:ind w:left="720" w:hanging="360"/>
+              <w:rPr>
+                <w:u w:val="none"/>
+              </w:rPr>
+            </w:pPr>
+            <w:r>
+              <w:rPr>
+                <w:rtl w:val="0"/>
+              </w:rPr>
+              <w:t xml:space="preserve">Cumplir estándares de calidad</w:t>
+            </w:r>
+          </w:p>
+          <w:p>
+            <w:pPr>
+              <w:spacing w:after="0" w:line="240" w:lineRule="auto"/>
+              <w:rPr/>
             </w:pPr>
             <w:r>
               <w:rPr>
@@ -10287,8 +9205,8 @@
           <w:vertAlign w:val="baseline"/>
         </w:rPr>
       </w:pPr>
-      <w:bookmarkStart w:colFirst="0" w:colLast="0" w:name="_heading=h.z337ya" w:id="24"/>
-      <w:bookmarkEnd w:id="24"/>
+      <w:bookmarkStart w:colFirst="0" w:colLast="0" w:name="_heading=h.z337ya" w:id="28"/>
+      <w:bookmarkEnd w:id="28"/>
       <w:r>
         <w:rPr>
           <w:rFonts w:ascii="Arial" w:cs="Arial" w:eastAsia="Arial" w:hAnsi="Arial"/>
@@ -10309,7 +9227,7 @@
     </w:p>
     <w:tbl>
       <w:tblPr>
-        <w:tblStyle w:val="Table16"/>
+        <w:tblStyle w:val="Table17"/>
         <w:tblW w:w="8870.0" w:type="dxa"/>
         <w:jc w:val="left"/>
         <w:tblBorders>
@@ -10434,6 +9352,7 @@
       <w:tr>
         <w:trPr>
           <w:cantSplit w:val="0"/>
+          <w:trHeight w:val="1140" w:hRule="atLeast"/>
           <w:tblHeader w:val="0"/>
         </w:trPr>
         <w:tc>
@@ -10454,6 +9373,12 @@
               <w:rPr>
                 <w:rtl w:val="0"/>
               </w:rPr>
+              <w:t xml:space="preserve">4 computadores personales</w:t>
+            </w:r>
+            <w:r>
+              <w:rPr>
+                <w:rtl w:val="0"/>
+              </w:rPr>
             </w:r>
           </w:p>
         </w:tc>
@@ -10475,6 +9400,12 @@
               <w:rPr>
                 <w:rtl w:val="0"/>
               </w:rPr>
+              <w:t xml:space="preserve">X</w:t>
+            </w:r>
+            <w:r>
+              <w:rPr>
+                <w:rtl w:val="0"/>
+              </w:rPr>
             </w:r>
           </w:p>
         </w:tc>
@@ -10492,6 +9423,100 @@
                 <w:vertAlign w:val="baseline"/>
               </w:rPr>
             </w:pPr>
+            <w:r>
+              <w:rPr>
+                <w:rtl w:val="0"/>
+              </w:rPr>
+              <w:t xml:space="preserve">X</w:t>
+            </w:r>
+            <w:r>
+              <w:rPr>
+                <w:rtl w:val="0"/>
+              </w:rPr>
+            </w:r>
+          </w:p>
+        </w:tc>
+      </w:tr>
+      <w:tr>
+        <w:trPr>
+          <w:cantSplit w:val="0"/>
+          <w:trHeight w:val="285" w:hRule="atLeast"/>
+          <w:tblHeader w:val="0"/>
+        </w:trPr>
+        <w:tc>
+          <w:tcPr>
+            <w:vAlign w:val="top"/>
+          </w:tcPr>
+          <w:p>
+            <w:pPr>
+              <w:spacing w:after="0" w:line="240" w:lineRule="auto"/>
+              <w:jc w:val="center"/>
+              <w:rPr>
+                <w:b w:val="0"/>
+                <w:color w:val="000000"/>
+                <w:vertAlign w:val="baseline"/>
+              </w:rPr>
+            </w:pPr>
+            <w:r>
+              <w:rPr>
+                <w:rtl w:val="0"/>
+              </w:rPr>
+              <w:t xml:space="preserve">Conexión a internet estable</w:t>
+            </w:r>
+            <w:r>
+              <w:rPr>
+                <w:rtl w:val="0"/>
+              </w:rPr>
+            </w:r>
+          </w:p>
+        </w:tc>
+        <w:tc>
+          <w:tcPr>
+            <w:vAlign w:val="top"/>
+          </w:tcPr>
+          <w:p>
+            <w:pPr>
+              <w:spacing w:after="0" w:line="240" w:lineRule="auto"/>
+              <w:jc w:val="center"/>
+              <w:rPr>
+                <w:b w:val="0"/>
+                <w:color w:val="000000"/>
+                <w:vertAlign w:val="baseline"/>
+              </w:rPr>
+            </w:pPr>
+            <w:r>
+              <w:rPr>
+                <w:rtl w:val="0"/>
+              </w:rPr>
+              <w:t xml:space="preserve">X</w:t>
+            </w:r>
+            <w:r>
+              <w:rPr>
+                <w:rtl w:val="0"/>
+              </w:rPr>
+            </w:r>
+          </w:p>
+        </w:tc>
+        <w:tc>
+          <w:tcPr>
+            <w:vAlign w:val="top"/>
+          </w:tcPr>
+          <w:p>
+            <w:pPr>
+              <w:spacing w:after="0" w:line="240" w:lineRule="auto"/>
+              <w:jc w:val="center"/>
+              <w:rPr>
+                <w:b w:val="0"/>
+                <w:color w:val="000000"/>
+                <w:vertAlign w:val="baseline"/>
+              </w:rPr>
+            </w:pPr>
+            <w:r>
+              <w:rPr>
+                <w:rtl w:val="0"/>
+              </w:rPr>
+              <w:t xml:space="preserve">X</w:t>
+            </w:r>
             <w:r>
               <w:rPr>
                 <w:rtl w:val="0"/>
@@ -10523,6 +9548,12 @@
               <w:rPr>
                 <w:rtl w:val="0"/>
               </w:rPr>
+              <w:t xml:space="preserve">Oficina personal (domicilio)</w:t>
+            </w:r>
+            <w:r>
+              <w:rPr>
+                <w:rtl w:val="0"/>
+              </w:rPr>
             </w:r>
           </w:p>
         </w:tc>
@@ -10544,6 +9575,12 @@
               <w:rPr>
                 <w:rtl w:val="0"/>
               </w:rPr>
+              <w:t xml:space="preserve">X</w:t>
+            </w:r>
+            <w:r>
+              <w:rPr>
+                <w:rtl w:val="0"/>
+              </w:rPr>
             </w:r>
           </w:p>
         </w:tc>
@@ -10565,209 +9602,8 @@
               <w:rPr>
                 <w:rtl w:val="0"/>
               </w:rPr>
-            </w:r>
-          </w:p>
-        </w:tc>
-      </w:tr>
-      <w:tr>
-        <w:trPr>
-          <w:cantSplit w:val="0"/>
-          <w:tblHeader w:val="0"/>
-        </w:trPr>
-        <w:tc>
-          <w:tcPr>
-            <w:vAlign w:val="top"/>
-          </w:tcPr>
-          <w:p>
-            <w:pPr>
-              <w:spacing w:after="0" w:line="240" w:lineRule="auto"/>
-              <w:jc w:val="center"/>
-              <w:rPr>
-                <w:b w:val="0"/>
-                <w:color w:val="000000"/>
-                <w:vertAlign w:val="baseline"/>
-              </w:rPr>
-            </w:pPr>
-            <w:r>
-              <w:rPr>
-                <w:rtl w:val="0"/>
-              </w:rPr>
-            </w:r>
-          </w:p>
-        </w:tc>
-        <w:tc>
-          <w:tcPr>
-            <w:vAlign w:val="top"/>
-          </w:tcPr>
-          <w:p>
-            <w:pPr>
-              <w:spacing w:after="0" w:line="240" w:lineRule="auto"/>
-              <w:jc w:val="center"/>
-              <w:rPr>
-                <w:b w:val="0"/>
-                <w:color w:val="000000"/>
-                <w:vertAlign w:val="baseline"/>
-              </w:rPr>
-            </w:pPr>
-            <w:r>
-              <w:rPr>
-                <w:rtl w:val="0"/>
-              </w:rPr>
-            </w:r>
-          </w:p>
-        </w:tc>
-        <w:tc>
-          <w:tcPr>
-            <w:vAlign w:val="top"/>
-          </w:tcPr>
-          <w:p>
-            <w:pPr>
-              <w:spacing w:after="0" w:line="240" w:lineRule="auto"/>
-              <w:jc w:val="center"/>
-              <w:rPr>
-                <w:b w:val="0"/>
-                <w:color w:val="000000"/>
-                <w:vertAlign w:val="baseline"/>
-              </w:rPr>
-            </w:pPr>
-            <w:r>
-              <w:rPr>
-                <w:rtl w:val="0"/>
-              </w:rPr>
-            </w:r>
-          </w:p>
-        </w:tc>
-      </w:tr>
-      <w:tr>
-        <w:trPr>
-          <w:cantSplit w:val="0"/>
-          <w:tblHeader w:val="0"/>
-        </w:trPr>
-        <w:tc>
-          <w:tcPr>
-            <w:vAlign w:val="top"/>
-          </w:tcPr>
-          <w:p>
-            <w:pPr>
-              <w:spacing w:after="0" w:line="240" w:lineRule="auto"/>
-              <w:jc w:val="center"/>
-              <w:rPr>
-                <w:b w:val="0"/>
-                <w:color w:val="000000"/>
-                <w:vertAlign w:val="baseline"/>
-              </w:rPr>
-            </w:pPr>
-            <w:r>
-              <w:rPr>
-                <w:rtl w:val="0"/>
-              </w:rPr>
-            </w:r>
-          </w:p>
-        </w:tc>
-        <w:tc>
-          <w:tcPr>
-            <w:vAlign w:val="top"/>
-          </w:tcPr>
-          <w:p>
-            <w:pPr>
-              <w:spacing w:after="0" w:line="240" w:lineRule="auto"/>
-              <w:jc w:val="center"/>
-              <w:rPr>
-                <w:b w:val="0"/>
-                <w:color w:val="000000"/>
-                <w:vertAlign w:val="baseline"/>
-              </w:rPr>
-            </w:pPr>
-            <w:r>
-              <w:rPr>
-                <w:rtl w:val="0"/>
-              </w:rPr>
-            </w:r>
-          </w:p>
-        </w:tc>
-        <w:tc>
-          <w:tcPr>
-            <w:vAlign w:val="top"/>
-          </w:tcPr>
-          <w:p>
-            <w:pPr>
-              <w:spacing w:after="0" w:line="240" w:lineRule="auto"/>
-              <w:jc w:val="center"/>
-              <w:rPr>
-                <w:b w:val="0"/>
-                <w:color w:val="000000"/>
-                <w:vertAlign w:val="baseline"/>
-              </w:rPr>
-            </w:pPr>
-            <w:r>
-              <w:rPr>
-                <w:rtl w:val="0"/>
-              </w:rPr>
-            </w:r>
-          </w:p>
-        </w:tc>
-      </w:tr>
-      <w:tr>
-        <w:trPr>
-          <w:cantSplit w:val="0"/>
-          <w:tblHeader w:val="0"/>
-        </w:trPr>
-        <w:tc>
-          <w:tcPr>
-            <w:vAlign w:val="top"/>
-          </w:tcPr>
-          <w:p>
-            <w:pPr>
-              <w:spacing w:after="0" w:line="240" w:lineRule="auto"/>
-              <w:jc w:val="center"/>
-              <w:rPr>
-                <w:b w:val="0"/>
-                <w:color w:val="000000"/>
-                <w:vertAlign w:val="baseline"/>
-              </w:rPr>
-            </w:pPr>
-            <w:r>
-              <w:rPr>
-                <w:rtl w:val="0"/>
-              </w:rPr>
-            </w:r>
-          </w:p>
-        </w:tc>
-        <w:tc>
-          <w:tcPr>
-            <w:vAlign w:val="top"/>
-          </w:tcPr>
-          <w:p>
-            <w:pPr>
-              <w:spacing w:after="0" w:line="240" w:lineRule="auto"/>
-              <w:jc w:val="center"/>
-              <w:rPr>
-                <w:b w:val="0"/>
-                <w:color w:val="000000"/>
-                <w:vertAlign w:val="baseline"/>
-              </w:rPr>
-            </w:pPr>
-            <w:r>
-              <w:rPr>
-                <w:rtl w:val="0"/>
-              </w:rPr>
-            </w:r>
-          </w:p>
-        </w:tc>
-        <w:tc>
-          <w:tcPr>
-            <w:vAlign w:val="top"/>
-          </w:tcPr>
-          <w:p>
-            <w:pPr>
-              <w:spacing w:after="0" w:line="240" w:lineRule="auto"/>
-              <w:jc w:val="center"/>
-              <w:rPr>
-                <w:b w:val="0"/>
-                <w:color w:val="000000"/>
-                <w:vertAlign w:val="baseline"/>
-              </w:rPr>
-            </w:pPr>
+              <w:t xml:space="preserve">X</w:t>
+            </w:r>
             <w:r>
               <w:rPr>
                 <w:rtl w:val="0"/>
@@ -10795,41 +9631,6 @@
         <w:ind w:left="0" w:right="0" w:firstLine="0"/>
         <w:jc w:val="left"/>
         <w:rPr>
-          <w:b w:val="1"/>
-          <w:color w:val="365f91"/>
-          <w:sz w:val="32"/>
-          <w:szCs w:val="32"/>
-        </w:rPr>
-      </w:pPr>
-      <w:bookmarkStart w:colFirst="0" w:colLast="0" w:name="_heading=h.p7qiknl8m07w" w:id="25"/>
-      <w:bookmarkEnd w:id="25"/>
-      <w:r>
-        <w:br w:type="page"/>
-      </w:r>
-      <w:r>
-        <w:rPr>
-          <w:rtl w:val="0"/>
-        </w:rPr>
-      </w:r>
-    </w:p>
-    <w:p>
-      <w:pPr>
-        <w:keepNext w:val="0"/>
-        <w:keepLines w:val="0"/>
-        <w:pageBreakBefore w:val="0"/>
-        <w:widowControl w:val="1"/>
-        <w:pBdr>
-          <w:top w:space="0" w:sz="0" w:val="nil"/>
-          <w:left w:space="0" w:sz="0" w:val="nil"/>
-          <w:bottom w:space="0" w:sz="0" w:val="nil"/>
-          <w:right w:space="0" w:sz="0" w:val="nil"/>
-          <w:between w:space="0" w:sz="0" w:val="nil"/>
-        </w:pBdr>
-        <w:shd w:fill="auto" w:val="clear"/>
-        <w:spacing w:after="280" w:before="280" w:line="240" w:lineRule="auto"/>
-        <w:ind w:left="0" w:right="0" w:firstLine="0"/>
-        <w:jc w:val="left"/>
-        <w:rPr>
           <w:rFonts w:ascii="Arial" w:cs="Arial" w:eastAsia="Arial" w:hAnsi="Arial"/>
           <w:b w:val="1"/>
           <w:i w:val="0"/>
@@ -10843,8 +9644,8 @@
           <w:vertAlign w:val="baseline"/>
         </w:rPr>
       </w:pPr>
-      <w:bookmarkStart w:colFirst="0" w:colLast="0" w:name="_heading=h.3j2qqm3" w:id="26"/>
-      <w:bookmarkEnd w:id="26"/>
+      <w:bookmarkStart w:colFirst="0" w:colLast="0" w:name="_heading=h.3j2qqm3" w:id="29"/>
+      <w:bookmarkEnd w:id="29"/>
       <w:r>
         <w:rPr>
           <w:rFonts w:ascii="Arial" w:cs="Arial" w:eastAsia="Arial" w:hAnsi="Arial"/>
@@ -10865,7 +9666,7 @@
     </w:p>
     <w:tbl>
       <w:tblPr>
-        <w:tblStyle w:val="Table17"/>
+        <w:tblStyle w:val="Table18"/>
         <w:tblW w:w="8880.0" w:type="dxa"/>
         <w:jc w:val="left"/>
         <w:tblBorders>
@@ -11097,6 +9898,138 @@
                 <w:between w:space="0" w:sz="0" w:val="nil"/>
               </w:pBdr>
               <w:shd w:fill="auto" w:val="clear"/>
+              <w:spacing w:after="200" w:before="280" w:line="240" w:lineRule="auto"/>
+              <w:ind w:left="0" w:right="0" w:firstLine="0"/>
+              <w:jc w:val="left"/>
+              <w:rPr>
+                <w:rFonts w:ascii="Arial" w:cs="Arial" w:eastAsia="Arial" w:hAnsi="Arial"/>
+                <w:b w:val="1"/>
+                <w:i w:val="0"/>
+                <w:smallCaps w:val="0"/>
+                <w:strike w:val="0"/>
+                <w:color w:val="365f91"/>
+                <w:sz w:val="24"/>
+                <w:szCs w:val="24"/>
+                <w:u w:val="none"/>
+                <w:shd w:fill="auto" w:val="clear"/>
+                <w:vertAlign w:val="baseline"/>
+              </w:rPr>
+            </w:pPr>
+            <w:r>
+              <w:rPr>
+                <w:rtl w:val="0"/>
+              </w:rPr>
+            </w:r>
+          </w:p>
+        </w:tc>
+        <w:tc>
+          <w:tcPr>
+            <w:vAlign w:val="top"/>
+          </w:tcPr>
+          <w:p>
+            <w:pPr>
+              <w:keepNext w:val="0"/>
+              <w:keepLines w:val="0"/>
+              <w:pageBreakBefore w:val="0"/>
+              <w:widowControl w:val="1"/>
+              <w:pBdr>
+                <w:top w:space="0" w:sz="0" w:val="nil"/>
+                <w:left w:space="0" w:sz="0" w:val="nil"/>
+                <w:bottom w:space="0" w:sz="0" w:val="nil"/>
+                <w:right w:space="0" w:sz="0" w:val="nil"/>
+                <w:between w:space="0" w:sz="0" w:val="nil"/>
+              </w:pBdr>
+              <w:shd w:fill="auto" w:val="clear"/>
+              <w:spacing w:after="200" w:before="0" w:line="240" w:lineRule="auto"/>
+              <w:ind w:left="0" w:right="0" w:firstLine="0"/>
+              <w:jc w:val="center"/>
+              <w:rPr>
+                <w:rFonts w:ascii="Arial" w:cs="Arial" w:eastAsia="Arial" w:hAnsi="Arial"/>
+                <w:b w:val="1"/>
+                <w:i w:val="0"/>
+                <w:smallCaps w:val="0"/>
+                <w:strike w:val="0"/>
+                <w:color w:val="365f91"/>
+                <w:sz w:val="24"/>
+                <w:szCs w:val="24"/>
+                <w:u w:val="none"/>
+                <w:shd w:fill="auto" w:val="clear"/>
+                <w:vertAlign w:val="baseline"/>
+              </w:rPr>
+            </w:pPr>
+            <w:r>
+              <w:rPr>
+                <w:rtl w:val="0"/>
+              </w:rPr>
+            </w:r>
+          </w:p>
+        </w:tc>
+        <w:tc>
+          <w:tcPr>
+            <w:vAlign w:val="top"/>
+          </w:tcPr>
+          <w:p>
+            <w:pPr>
+              <w:keepNext w:val="0"/>
+              <w:keepLines w:val="0"/>
+              <w:pageBreakBefore w:val="0"/>
+              <w:widowControl w:val="1"/>
+              <w:pBdr>
+                <w:top w:space="0" w:sz="0" w:val="nil"/>
+                <w:left w:space="0" w:sz="0" w:val="nil"/>
+                <w:bottom w:space="0" w:sz="0" w:val="nil"/>
+                <w:right w:space="0" w:sz="0" w:val="nil"/>
+                <w:between w:space="0" w:sz="0" w:val="nil"/>
+              </w:pBdr>
+              <w:shd w:fill="auto" w:val="clear"/>
+              <w:spacing w:after="200" w:before="0" w:line="240" w:lineRule="auto"/>
+              <w:ind w:left="0" w:right="0" w:firstLine="0"/>
+              <w:jc w:val="center"/>
+              <w:rPr>
+                <w:rFonts w:ascii="Arial" w:cs="Arial" w:eastAsia="Arial" w:hAnsi="Arial"/>
+                <w:b w:val="1"/>
+                <w:i w:val="0"/>
+                <w:smallCaps w:val="0"/>
+                <w:strike w:val="0"/>
+                <w:color w:val="365f91"/>
+                <w:sz w:val="24"/>
+                <w:szCs w:val="24"/>
+                <w:u w:val="none"/>
+                <w:shd w:fill="auto" w:val="clear"/>
+                <w:vertAlign w:val="baseline"/>
+              </w:rPr>
+            </w:pPr>
+            <w:r>
+              <w:rPr>
+                <w:rtl w:val="0"/>
+              </w:rPr>
+            </w:r>
+          </w:p>
+        </w:tc>
+      </w:tr>
+      <w:tr>
+        <w:trPr>
+          <w:cantSplit w:val="0"/>
+          <w:tblHeader w:val="0"/>
+        </w:trPr>
+        <w:tc>
+          <w:tcPr>
+            <w:vAlign w:val="top"/>
+          </w:tcPr>
+          <w:p>
+            <w:pPr>
+              <w:keepNext w:val="0"/>
+              <w:keepLines w:val="0"/>
+              <w:pageBreakBefore w:val="0"/>
+              <w:widowControl w:val="1"/>
+              <w:pBdr>
+                <w:top w:space="0" w:sz="0" w:val="nil"/>
+                <w:left w:space="0" w:sz="0" w:val="nil"/>
+                <w:bottom w:space="0" w:sz="0" w:val="nil"/>
+                <w:right w:space="0" w:sz="0" w:val="nil"/>
+                <w:between w:space="0" w:sz="0" w:val="nil"/>
+              </w:pBdr>
+              <w:shd w:fill="auto" w:val="clear"/>
               <w:spacing w:after="280" w:before="0" w:line="240" w:lineRule="auto"/>
               <w:ind w:left="0" w:right="0" w:firstLine="0"/>
               <w:jc w:val="left"/>
@@ -11266,6 +10199,129 @@
                 <w:between w:space="0" w:sz="0" w:val="nil"/>
               </w:pBdr>
               <w:shd w:fill="auto" w:val="clear"/>
+              <w:spacing w:after="200" w:before="280" w:line="240" w:lineRule="auto"/>
+              <w:ind w:left="0" w:right="0" w:firstLine="0"/>
+              <w:jc w:val="left"/>
+              <w:rPr>
+                <w:b w:val="1"/>
+                <w:color w:val="365f91"/>
+              </w:rPr>
+            </w:pPr>
+            <w:r>
+              <w:rPr>
+                <w:rtl w:val="0"/>
+              </w:rPr>
+            </w:r>
+          </w:p>
+        </w:tc>
+        <w:tc>
+          <w:tcPr>
+            <w:vAlign w:val="top"/>
+          </w:tcPr>
+          <w:p>
+            <w:pPr>
+              <w:keepNext w:val="0"/>
+              <w:keepLines w:val="0"/>
+              <w:pageBreakBefore w:val="0"/>
+              <w:widowControl w:val="1"/>
+              <w:pBdr>
+                <w:top w:space="0" w:sz="0" w:val="nil"/>
+                <w:left w:space="0" w:sz="0" w:val="nil"/>
+                <w:bottom w:space="0" w:sz="0" w:val="nil"/>
+                <w:right w:space="0" w:sz="0" w:val="nil"/>
+                <w:between w:space="0" w:sz="0" w:val="nil"/>
+              </w:pBdr>
+              <w:shd w:fill="auto" w:val="clear"/>
+              <w:spacing w:after="200" w:before="0" w:line="240" w:lineRule="auto"/>
+              <w:ind w:left="0" w:right="0" w:firstLine="0"/>
+              <w:jc w:val="left"/>
+              <w:rPr>
+                <w:rFonts w:ascii="Arial" w:cs="Arial" w:eastAsia="Arial" w:hAnsi="Arial"/>
+                <w:b w:val="1"/>
+                <w:i w:val="0"/>
+                <w:smallCaps w:val="0"/>
+                <w:strike w:val="0"/>
+                <w:color w:val="365f91"/>
+                <w:sz w:val="24"/>
+                <w:szCs w:val="24"/>
+                <w:u w:val="none"/>
+                <w:shd w:fill="auto" w:val="clear"/>
+                <w:vertAlign w:val="baseline"/>
+              </w:rPr>
+            </w:pPr>
+            <w:r>
+              <w:rPr>
+                <w:rtl w:val="0"/>
+              </w:rPr>
+            </w:r>
+          </w:p>
+        </w:tc>
+        <w:tc>
+          <w:tcPr>
+            <w:vAlign w:val="top"/>
+          </w:tcPr>
+          <w:p>
+            <w:pPr>
+              <w:keepNext w:val="0"/>
+              <w:keepLines w:val="0"/>
+              <w:pageBreakBefore w:val="0"/>
+              <w:widowControl w:val="1"/>
+              <w:pBdr>
+                <w:top w:space="0" w:sz="0" w:val="nil"/>
+                <w:left w:space="0" w:sz="0" w:val="nil"/>
+                <w:bottom w:space="0" w:sz="0" w:val="nil"/>
+                <w:right w:space="0" w:sz="0" w:val="nil"/>
+                <w:between w:space="0" w:sz="0" w:val="nil"/>
+              </w:pBdr>
+              <w:shd w:fill="auto" w:val="clear"/>
+              <w:spacing w:after="200" w:before="0" w:line="240" w:lineRule="auto"/>
+              <w:ind w:left="0" w:right="0" w:firstLine="0"/>
+              <w:jc w:val="left"/>
+              <w:rPr>
+                <w:rFonts w:ascii="Arial" w:cs="Arial" w:eastAsia="Arial" w:hAnsi="Arial"/>
+                <w:b w:val="1"/>
+                <w:i w:val="0"/>
+                <w:smallCaps w:val="0"/>
+                <w:strike w:val="0"/>
+                <w:color w:val="365f91"/>
+                <w:sz w:val="24"/>
+                <w:szCs w:val="24"/>
+                <w:u w:val="none"/>
+                <w:shd w:fill="auto" w:val="clear"/>
+                <w:vertAlign w:val="baseline"/>
+              </w:rPr>
+            </w:pPr>
+            <w:r>
+              <w:rPr>
+                <w:rtl w:val="0"/>
+              </w:rPr>
+            </w:r>
+          </w:p>
+        </w:tc>
+      </w:tr>
+      <w:tr>
+        <w:trPr>
+          <w:cantSplit w:val="0"/>
+          <w:tblHeader w:val="0"/>
+        </w:trPr>
+        <w:tc>
+          <w:tcPr>
+            <w:vAlign w:val="top"/>
+          </w:tcPr>
+          <w:p>
+            <w:pPr>
+              <w:keepNext w:val="0"/>
+              <w:keepLines w:val="0"/>
+              <w:pageBreakBefore w:val="0"/>
+              <w:widowControl w:val="1"/>
+              <w:pBdr>
+                <w:top w:space="0" w:sz="0" w:val="nil"/>
+                <w:left w:space="0" w:sz="0" w:val="nil"/>
+                <w:bottom w:space="0" w:sz="0" w:val="nil"/>
+                <w:right w:space="0" w:sz="0" w:val="nil"/>
+                <w:between w:space="0" w:sz="0" w:val="nil"/>
+              </w:pBdr>
+              <w:shd w:fill="auto" w:val="clear"/>
               <w:spacing w:after="280" w:before="0" w:line="240" w:lineRule="auto"/>
               <w:ind w:left="0" w:right="0" w:firstLine="0"/>
               <w:jc w:val="left"/>
@@ -11412,298 +10468,6 @@
           </w:p>
         </w:tc>
       </w:tr>
-      <w:tr>
-        <w:trPr>
-          <w:cantSplit w:val="0"/>
-          <w:tblHeader w:val="0"/>
-        </w:trPr>
-        <w:tc>
-          <w:tcPr>
-            <w:vAlign w:val="top"/>
-          </w:tcPr>
-          <w:p>
-            <w:pPr>
-              <w:keepNext w:val="0"/>
-              <w:keepLines w:val="0"/>
-              <w:pageBreakBefore w:val="0"/>
-              <w:widowControl w:val="1"/>
-              <w:pBdr>
-                <w:top w:space="0" w:sz="0" w:val="nil"/>
-                <w:left w:space="0" w:sz="0" w:val="nil"/>
-                <w:bottom w:space="0" w:sz="0" w:val="nil"/>
-                <w:right w:space="0" w:sz="0" w:val="nil"/>
-                <w:between w:space="0" w:sz="0" w:val="nil"/>
-              </w:pBdr>
-              <w:shd w:fill="auto" w:val="clear"/>
-              <w:spacing w:after="200" w:before="280" w:line="240" w:lineRule="auto"/>
-              <w:ind w:left="0" w:right="0" w:firstLine="0"/>
-              <w:jc w:val="left"/>
-              <w:rPr>
-                <w:b w:val="1"/>
-                <w:color w:val="365f91"/>
-              </w:rPr>
-            </w:pPr>
-            <w:r>
-              <w:rPr>
-                <w:rtl w:val="0"/>
-              </w:rPr>
-            </w:r>
-          </w:p>
-        </w:tc>
-        <w:tc>
-          <w:tcPr>
-            <w:vAlign w:val="top"/>
-          </w:tcPr>
-          <w:p>
-            <w:pPr>
-              <w:keepNext w:val="0"/>
-              <w:keepLines w:val="0"/>
-              <w:pageBreakBefore w:val="0"/>
-              <w:widowControl w:val="1"/>
-              <w:pBdr>
-                <w:top w:space="0" w:sz="0" w:val="nil"/>
-                <w:left w:space="0" w:sz="0" w:val="nil"/>
-                <w:bottom w:space="0" w:sz="0" w:val="nil"/>
-                <w:right w:space="0" w:sz="0" w:val="nil"/>
-                <w:between w:space="0" w:sz="0" w:val="nil"/>
-              </w:pBdr>
-              <w:shd w:fill="auto" w:val="clear"/>
-              <w:spacing w:after="200" w:before="0" w:line="240" w:lineRule="auto"/>
-              <w:ind w:left="0" w:right="0" w:firstLine="0"/>
-              <w:jc w:val="left"/>
-              <w:rPr>
-                <w:rFonts w:ascii="Arial" w:cs="Arial" w:eastAsia="Arial" w:hAnsi="Arial"/>
-                <w:b w:val="1"/>
-                <w:i w:val="0"/>
-                <w:smallCaps w:val="0"/>
-                <w:strike w:val="0"/>
-                <w:color w:val="365f91"/>
-                <w:sz w:val="24"/>
-                <w:szCs w:val="24"/>
-                <w:u w:val="none"/>
-                <w:shd w:fill="auto" w:val="clear"/>
-                <w:vertAlign w:val="baseline"/>
-              </w:rPr>
-            </w:pPr>
-            <w:r>
-              <w:rPr>
-                <w:rtl w:val="0"/>
-              </w:rPr>
-            </w:r>
-          </w:p>
-        </w:tc>
-        <w:tc>
-          <w:tcPr>
-            <w:vAlign w:val="top"/>
-          </w:tcPr>
-          <w:p>
-            <w:pPr>
-              <w:keepNext w:val="0"/>
-              <w:keepLines w:val="0"/>
-              <w:pageBreakBefore w:val="0"/>
-              <w:widowControl w:val="1"/>
-              <w:pBdr>
-                <w:top w:space="0" w:sz="0" w:val="nil"/>
-                <w:left w:space="0" w:sz="0" w:val="nil"/>
-                <w:bottom w:space="0" w:sz="0" w:val="nil"/>
-                <w:right w:space="0" w:sz="0" w:val="nil"/>
-                <w:between w:space="0" w:sz="0" w:val="nil"/>
-              </w:pBdr>
-              <w:shd w:fill="auto" w:val="clear"/>
-              <w:spacing w:after="200" w:before="0" w:line="240" w:lineRule="auto"/>
-              <w:ind w:left="0" w:right="0" w:firstLine="0"/>
-              <w:jc w:val="left"/>
-              <w:rPr>
-                <w:rFonts w:ascii="Arial" w:cs="Arial" w:eastAsia="Arial" w:hAnsi="Arial"/>
-                <w:b w:val="1"/>
-                <w:i w:val="0"/>
-                <w:smallCaps w:val="0"/>
-                <w:strike w:val="0"/>
-                <w:color w:val="365f91"/>
-                <w:sz w:val="24"/>
-                <w:szCs w:val="24"/>
-                <w:u w:val="none"/>
-                <w:shd w:fill="auto" w:val="clear"/>
-                <w:vertAlign w:val="baseline"/>
-              </w:rPr>
-            </w:pPr>
-            <w:r>
-              <w:rPr>
-                <w:rtl w:val="0"/>
-              </w:rPr>
-            </w:r>
-          </w:p>
-        </w:tc>
-      </w:tr>
-      <w:tr>
-        <w:trPr>
-          <w:cantSplit w:val="0"/>
-          <w:tblHeader w:val="0"/>
-        </w:trPr>
-        <w:tc>
-          <w:tcPr>
-            <w:vAlign w:val="top"/>
-          </w:tcPr>
-          <w:p>
-            <w:pPr>
-              <w:keepNext w:val="0"/>
-              <w:keepLines w:val="0"/>
-              <w:pageBreakBefore w:val="0"/>
-              <w:widowControl w:val="1"/>
-              <w:pBdr>
-                <w:top w:space="0" w:sz="0" w:val="nil"/>
-                <w:left w:space="0" w:sz="0" w:val="nil"/>
-                <w:bottom w:space="0" w:sz="0" w:val="nil"/>
-                <w:right w:space="0" w:sz="0" w:val="nil"/>
-                <w:between w:space="0" w:sz="0" w:val="nil"/>
-              </w:pBdr>
-              <w:shd w:fill="auto" w:val="clear"/>
-              <w:spacing w:after="280" w:before="0" w:line="240" w:lineRule="auto"/>
-              <w:ind w:left="0" w:right="0" w:firstLine="0"/>
-              <w:jc w:val="left"/>
-              <w:rPr>
-                <w:rFonts w:ascii="Arial" w:cs="Arial" w:eastAsia="Arial" w:hAnsi="Arial"/>
-                <w:b w:val="1"/>
-                <w:i w:val="0"/>
-                <w:smallCaps w:val="0"/>
-                <w:strike w:val="0"/>
-                <w:color w:val="365f91"/>
-                <w:sz w:val="24"/>
-                <w:szCs w:val="24"/>
-                <w:u w:val="none"/>
-                <w:shd w:fill="auto" w:val="clear"/>
-                <w:vertAlign w:val="baseline"/>
-              </w:rPr>
-            </w:pPr>
-            <w:r>
-              <w:rPr>
-                <w:rtl w:val="0"/>
-              </w:rPr>
-            </w:r>
-          </w:p>
-          <w:p>
-            <w:pPr>
-              <w:keepNext w:val="0"/>
-              <w:keepLines w:val="0"/>
-              <w:pageBreakBefore w:val="0"/>
-              <w:widowControl w:val="1"/>
-              <w:pBdr>
-                <w:top w:space="0" w:sz="0" w:val="nil"/>
-                <w:left w:space="0" w:sz="0" w:val="nil"/>
-                <w:bottom w:space="0" w:sz="0" w:val="nil"/>
-                <w:right w:space="0" w:sz="0" w:val="nil"/>
-                <w:between w:space="0" w:sz="0" w:val="nil"/>
-              </w:pBdr>
-              <w:shd w:fill="auto" w:val="clear"/>
-              <w:spacing w:after="200" w:before="280" w:line="240" w:lineRule="auto"/>
-              <w:ind w:left="0" w:right="0" w:firstLine="0"/>
-              <w:jc w:val="left"/>
-              <w:rPr>
-                <w:rFonts w:ascii="Arial" w:cs="Arial" w:eastAsia="Arial" w:hAnsi="Arial"/>
-                <w:b w:val="1"/>
-                <w:i w:val="0"/>
-                <w:smallCaps w:val="0"/>
-                <w:strike w:val="0"/>
-                <w:color w:val="365f91"/>
-                <w:sz w:val="24"/>
-                <w:szCs w:val="24"/>
-                <w:u w:val="none"/>
-                <w:shd w:fill="auto" w:val="clear"/>
-                <w:vertAlign w:val="baseline"/>
-              </w:rPr>
-            </w:pPr>
-            <w:r>
-              <w:rPr>
-                <w:rtl w:val="0"/>
-              </w:rPr>
-            </w:r>
-          </w:p>
-        </w:tc>
-        <w:tc>
-          <w:tcPr>
-            <w:vAlign w:val="top"/>
-          </w:tcPr>
-          <w:p>
-            <w:pPr>
-              <w:keepNext w:val="0"/>
-              <w:keepLines w:val="0"/>
-              <w:pageBreakBefore w:val="0"/>
-              <w:widowControl w:val="1"/>
-              <w:pBdr>
-                <w:top w:space="0" w:sz="0" w:val="nil"/>
-                <w:left w:space="0" w:sz="0" w:val="nil"/>
-                <w:bottom w:space="0" w:sz="0" w:val="nil"/>
-                <w:right w:space="0" w:sz="0" w:val="nil"/>
-                <w:between w:space="0" w:sz="0" w:val="nil"/>
-              </w:pBdr>
-              <w:shd w:fill="auto" w:val="clear"/>
-              <w:spacing w:after="200" w:before="0" w:line="240" w:lineRule="auto"/>
-              <w:ind w:left="0" w:right="0" w:firstLine="0"/>
-              <w:jc w:val="left"/>
-              <w:rPr>
-                <w:rFonts w:ascii="Arial" w:cs="Arial" w:eastAsia="Arial" w:hAnsi="Arial"/>
-                <w:b w:val="1"/>
-                <w:i w:val="0"/>
-                <w:smallCaps w:val="0"/>
-                <w:strike w:val="0"/>
-                <w:color w:val="365f91"/>
-                <w:sz w:val="24"/>
-                <w:szCs w:val="24"/>
-                <w:u w:val="none"/>
-                <w:shd w:fill="auto" w:val="clear"/>
-                <w:vertAlign w:val="baseline"/>
-              </w:rPr>
-            </w:pPr>
-            <w:r>
-              <w:rPr>
-                <w:rtl w:val="0"/>
-              </w:rPr>
-            </w:r>
-          </w:p>
-        </w:tc>
-        <w:tc>
-          <w:tcPr>
-            <w:vAlign w:val="top"/>
-          </w:tcPr>
-          <w:p>
-            <w:pPr>
-              <w:keepNext w:val="0"/>
-              <w:keepLines w:val="0"/>
-              <w:pageBreakBefore w:val="0"/>
-              <w:widowControl w:val="1"/>
-              <w:pBdr>
-                <w:top w:space="0" w:sz="0" w:val="nil"/>
-                <w:left w:space="0" w:sz="0" w:val="nil"/>
-                <w:bottom w:space="0" w:sz="0" w:val="nil"/>
-                <w:right w:space="0" w:sz="0" w:val="nil"/>
-                <w:between w:space="0" w:sz="0" w:val="nil"/>
-              </w:pBdr>
-              <w:shd w:fill="auto" w:val="clear"/>
-              <w:spacing w:after="200" w:before="0" w:line="240" w:lineRule="auto"/>
-              <w:ind w:left="0" w:right="0" w:firstLine="0"/>
-              <w:jc w:val="left"/>
-              <w:rPr>
-                <w:rFonts w:ascii="Arial" w:cs="Arial" w:eastAsia="Arial" w:hAnsi="Arial"/>
-                <w:b w:val="1"/>
-                <w:i w:val="0"/>
-                <w:smallCaps w:val="0"/>
-                <w:strike w:val="0"/>
-                <w:color w:val="365f91"/>
-                <w:sz w:val="24"/>
-                <w:szCs w:val="24"/>
-                <w:u w:val="none"/>
-                <w:shd w:fill="auto" w:val="clear"/>
-                <w:vertAlign w:val="baseline"/>
-              </w:rPr>
-            </w:pPr>
-            <w:r>
-              <w:rPr>
-                <w:rtl w:val="0"/>
-              </w:rPr>
-            </w:r>
-          </w:p>
-        </w:tc>
-      </w:tr>
     </w:tbl>
     <w:p>
       <w:pPr>
@@ -11722,19 +10486,7 @@
         <w:spacing w:after="200" w:before="280" w:line="240" w:lineRule="auto"/>
         <w:ind w:left="0" w:right="0" w:firstLine="0"/>
         <w:jc w:val="left"/>
-        <w:rPr>
-          <w:rFonts w:ascii="Arial" w:cs="Arial" w:eastAsia="Arial" w:hAnsi="Arial"/>
-          <w:b w:val="1"/>
-          <w:i w:val="0"/>
-          <w:smallCaps w:val="0"/>
-          <w:strike w:val="0"/>
-          <w:color w:val="365f91"/>
-          <w:sz w:val="24"/>
-          <w:szCs w:val="24"/>
-          <w:u w:val="none"/>
-          <w:shd w:fill="auto" w:val="clear"/>
-          <w:vertAlign w:val="baseline"/>
-        </w:rPr>
+        <w:rPr/>
       </w:pPr>
       <w:r>
         <w:rPr>
@@ -11811,7 +10563,7 @@
 
 <file path=word/commentsExtended.xml><?xml version="1.0" encoding="utf-8"?>
 <w15:commentsEx xmlns:mc="http://schemas.openxmlformats.org/markup-compatibility/2006" xmlns:o="urn:schemas-microsoft-com:office:office" xmlns:r="http://schemas.openxmlformats.org/officeDocument/2006/relationships" xmlns:m="http://schemas.openxmlformats.org/officeDocument/2006/math" xmlns:v="urn:schemas-microsoft-com:vml" xmlns:wp="http://schemas.openxmlformats.org/drawingml/2006/wordprocessingDrawing" xmlns:w10="urn:schemas-microsoft-com:office:word" xmlns:w="http://schemas.openxmlformats.org/wordprocessingml/2006/main" xmlns:wne="http://schemas.microsoft.com/office/word/2006/wordml" xmlns:sl="http://schemas.openxmlformats.org/schemaLibrary/2006/main" xmlns:a="http://schemas.openxmlformats.org/drawingml/2006/main" xmlns:pic="http://schemas.openxmlformats.org/drawingml/2006/picture" xmlns:c="http://schemas.openxmlformats.org/drawingml/2006/chart" xmlns:lc="http://schemas.openxmlformats.org/drawingml/2006/lockedCanvas" xmlns:dgm="http://schemas.openxmlformats.org/drawingml/2006/diagram" xmlns:wps="http://schemas.microsoft.com/office/word/2010/wordprocessingShape" xmlns:wpg="http://schemas.microsoft.com/office/word/2010/wordprocessingGroup" xmlns:w14="http://schemas.microsoft.com/office/word/2010/wordml" xmlns:w15="http://schemas.microsoft.com/office/word/2012/wordml" xmlns:w16="http://schemas.microsoft.com/office/word/2018/wordml" xmlns:w16cex="http://schemas.microsoft.com/office/word/2018/wordml/cex" xmlns:w16cid="http://schemas.microsoft.com/office/word/2016/wordml/cid" xmlns="http://schemas.microsoft.com/office/tasks/2019/documenttasks" xmlns:cr="http://schemas.microsoft.com/office/comments/2020/reactions">
-  <w15:commentEx w15:paraId="00000171" w15:done="0"/>
+  <w15:commentEx w15:paraId="0000014A" w15:done="0"/>
 </w15:commentsEx>
 </file>
 
@@ -12148,7 +10900,7 @@
     <w:lvl w:ilvl="0">
       <w:start w:val="1"/>
       <w:numFmt w:val="bullet"/>
-      <w:lvlText w:val="●"/>
+      <w:lvlText w:val="-"/>
       <w:lvlJc w:val="left"/>
       <w:pPr>
         <w:ind w:left="720" w:hanging="360"/>
@@ -12160,7 +10912,7 @@
     <w:lvl w:ilvl="1">
       <w:start w:val="1"/>
       <w:numFmt w:val="bullet"/>
-      <w:lvlText w:val="○"/>
+      <w:lvlText w:val="-"/>
       <w:lvlJc w:val="left"/>
       <w:pPr>
         <w:ind w:left="1440" w:hanging="360"/>
@@ -12172,7 +10924,7 @@
     <w:lvl w:ilvl="2">
       <w:start w:val="1"/>
       <w:numFmt w:val="bullet"/>
-      <w:lvlText w:val="■"/>
+      <w:lvlText w:val="-"/>
       <w:lvlJc w:val="left"/>
       <w:pPr>
         <w:ind w:left="2160" w:hanging="360"/>
@@ -12184,7 +10936,7 @@
     <w:lvl w:ilvl="3">
       <w:start w:val="1"/>
       <w:numFmt w:val="bullet"/>
-      <w:lvlText w:val="●"/>
+      <w:lvlText w:val="-"/>
       <w:lvlJc w:val="left"/>
       <w:pPr>
         <w:ind w:left="2880" w:hanging="360"/>
@@ -12196,7 +10948,7 @@
     <w:lvl w:ilvl="4">
       <w:start w:val="1"/>
       <w:numFmt w:val="bullet"/>
-      <w:lvlText w:val="○"/>
+      <w:lvlText w:val="-"/>
       <w:lvlJc w:val="left"/>
       <w:pPr>
         <w:ind w:left="3600" w:hanging="360"/>
@@ -12208,7 +10960,7 @@
     <w:lvl w:ilvl="5">
       <w:start w:val="1"/>
       <w:numFmt w:val="bullet"/>
-      <w:lvlText w:val="■"/>
+      <w:lvlText w:val="-"/>
       <w:lvlJc w:val="left"/>
       <w:pPr>
         <w:ind w:left="4320" w:hanging="360"/>
@@ -12220,7 +10972,7 @@
     <w:lvl w:ilvl="6">
       <w:start w:val="1"/>
       <w:numFmt w:val="bullet"/>
-      <w:lvlText w:val="●"/>
+      <w:lvlText w:val="-"/>
       <w:lvlJc w:val="left"/>
       <w:pPr>
         <w:ind w:left="5040" w:hanging="360"/>
@@ -12232,7 +10984,7 @@
     <w:lvl w:ilvl="7">
       <w:start w:val="1"/>
       <w:numFmt w:val="bullet"/>
-      <w:lvlText w:val="○"/>
+      <w:lvlText w:val="-"/>
       <w:lvlJc w:val="left"/>
       <w:pPr>
         <w:ind w:left="5760" w:hanging="360"/>
@@ -12244,7 +10996,7 @@
     <w:lvl w:ilvl="8">
       <w:start w:val="1"/>
       <w:numFmt w:val="bullet"/>
-      <w:lvlText w:val="■"/>
+      <w:lvlText w:val="-"/>
       <w:lvlJc w:val="left"/>
       <w:pPr>
         <w:ind w:left="6480" w:hanging="360"/>
@@ -12805,6 +11557,336 @@
     </w:lvl>
   </w:abstractNum>
   <w:abstractNum w:abstractNumId="7">
+    <w:lvl w:ilvl="0">
+      <w:start w:val="1"/>
+      <w:numFmt w:val="bullet"/>
+      <w:lvlText w:val="●"/>
+      <w:lvlJc w:val="left"/>
+      <w:pPr>
+        <w:ind w:left="720" w:hanging="360"/>
+      </w:pPr>
+      <w:rPr>
+        <w:u w:val="none"/>
+      </w:rPr>
+    </w:lvl>
+    <w:lvl w:ilvl="1">
+      <w:start w:val="1"/>
+      <w:numFmt w:val="bullet"/>
+      <w:lvlText w:val="○"/>
+      <w:lvlJc w:val="left"/>
+      <w:pPr>
+        <w:ind w:left="1440" w:hanging="360"/>
+      </w:pPr>
+      <w:rPr>
+        <w:u w:val="none"/>
+      </w:rPr>
+    </w:lvl>
+    <w:lvl w:ilvl="2">
+      <w:start w:val="1"/>
+      <w:numFmt w:val="bullet"/>
+      <w:lvlText w:val="■"/>
+      <w:lvlJc w:val="left"/>
+      <w:pPr>
+        <w:ind w:left="2160" w:hanging="360"/>
+      </w:pPr>
+      <w:rPr>
+        <w:u w:val="none"/>
+      </w:rPr>
+    </w:lvl>
+    <w:lvl w:ilvl="3">
+      <w:start w:val="1"/>
+      <w:numFmt w:val="bullet"/>
+      <w:lvlText w:val="●"/>
+      <w:lvlJc w:val="left"/>
+      <w:pPr>
+        <w:ind w:left="2880" w:hanging="360"/>
+      </w:pPr>
+      <w:rPr>
+        <w:u w:val="none"/>
+      </w:rPr>
+    </w:lvl>
+    <w:lvl w:ilvl="4">
+      <w:start w:val="1"/>
+      <w:numFmt w:val="bullet"/>
+      <w:lvlText w:val="○"/>
+      <w:lvlJc w:val="left"/>
+      <w:pPr>
+        <w:ind w:left="3600" w:hanging="360"/>
+      </w:pPr>
+      <w:rPr>
+        <w:u w:val="none"/>
+      </w:rPr>
+    </w:lvl>
+    <w:lvl w:ilvl="5">
+      <w:start w:val="1"/>
+      <w:numFmt w:val="bullet"/>
+      <w:lvlText w:val="■"/>
+      <w:lvlJc w:val="left"/>
+      <w:pPr>
+        <w:ind w:left="4320" w:hanging="360"/>
+      </w:pPr>
+      <w:rPr>
+        <w:u w:val="none"/>
+      </w:rPr>
+    </w:lvl>
+    <w:lvl w:ilvl="6">
+      <w:start w:val="1"/>
+      <w:numFmt w:val="bullet"/>
+      <w:lvlText w:val="●"/>
+      <w:lvlJc w:val="left"/>
+      <w:pPr>
+        <w:ind w:left="5040" w:hanging="360"/>
+      </w:pPr>
+      <w:rPr>
+        <w:u w:val="none"/>
+      </w:rPr>
+    </w:lvl>
+    <w:lvl w:ilvl="7">
+      <w:start w:val="1"/>
+      <w:numFmt w:val="bullet"/>
+      <w:lvlText w:val="○"/>
+      <w:lvlJc w:val="left"/>
+      <w:pPr>
+        <w:ind w:left="5760" w:hanging="360"/>
+      </w:pPr>
+      <w:rPr>
+        <w:u w:val="none"/>
+      </w:rPr>
+    </w:lvl>
+    <w:lvl w:ilvl="8">
+      <w:start w:val="1"/>
+      <w:numFmt w:val="bullet"/>
+      <w:lvlText w:val="■"/>
+      <w:lvlJc w:val="left"/>
+      <w:pPr>
+        <w:ind w:left="6480" w:hanging="360"/>
+      </w:pPr>
+      <w:rPr>
+        <w:u w:val="none"/>
+      </w:rPr>
+    </w:lvl>
+  </w:abstractNum>
+  <w:abstractNum w:abstractNumId="8">
+    <w:lvl w:ilvl="0">
+      <w:start w:val="1"/>
+      <w:numFmt w:val="bullet"/>
+      <w:lvlText w:val="●"/>
+      <w:lvlJc w:val="left"/>
+      <w:pPr>
+        <w:ind w:left="720" w:hanging="360"/>
+      </w:pPr>
+      <w:rPr>
+        <w:u w:val="none"/>
+      </w:rPr>
+    </w:lvl>
+    <w:lvl w:ilvl="1">
+      <w:start w:val="1"/>
+      <w:numFmt w:val="bullet"/>
+      <w:lvlText w:val="○"/>
+      <w:lvlJc w:val="left"/>
+      <w:pPr>
+        <w:ind w:left="1440" w:hanging="360"/>
+      </w:pPr>
+      <w:rPr>
+        <w:u w:val="none"/>
+      </w:rPr>
+    </w:lvl>
+    <w:lvl w:ilvl="2">
+      <w:start w:val="1"/>
+      <w:numFmt w:val="bullet"/>
+      <w:lvlText w:val="■"/>
+      <w:lvlJc w:val="left"/>
+      <w:pPr>
+        <w:ind w:left="2160" w:hanging="360"/>
+      </w:pPr>
+      <w:rPr>
+        <w:u w:val="none"/>
+      </w:rPr>
+    </w:lvl>
+    <w:lvl w:ilvl="3">
+      <w:start w:val="1"/>
+      <w:numFmt w:val="bullet"/>
+      <w:lvlText w:val="●"/>
+      <w:lvlJc w:val="left"/>
+      <w:pPr>
+        <w:ind w:left="2880" w:hanging="360"/>
+      </w:pPr>
+      <w:rPr>
+        <w:u w:val="none"/>
+      </w:rPr>
+    </w:lvl>
+    <w:lvl w:ilvl="4">
+      <w:start w:val="1"/>
+      <w:numFmt w:val="bullet"/>
+      <w:lvlText w:val="○"/>
+      <w:lvlJc w:val="left"/>
+      <w:pPr>
+        <w:ind w:left="3600" w:hanging="360"/>
+      </w:pPr>
+      <w:rPr>
+        <w:u w:val="none"/>
+      </w:rPr>
+    </w:lvl>
+    <w:lvl w:ilvl="5">
+      <w:start w:val="1"/>
+      <w:numFmt w:val="bullet"/>
+      <w:lvlText w:val="■"/>
+      <w:lvlJc w:val="left"/>
+      <w:pPr>
+        <w:ind w:left="4320" w:hanging="360"/>
+      </w:pPr>
+      <w:rPr>
+        <w:u w:val="none"/>
+      </w:rPr>
+    </w:lvl>
+    <w:lvl w:ilvl="6">
+      <w:start w:val="1"/>
+      <w:numFmt w:val="bullet"/>
+      <w:lvlText w:val="●"/>
+      <w:lvlJc w:val="left"/>
+      <w:pPr>
+        <w:ind w:left="5040" w:hanging="360"/>
+      </w:pPr>
+      <w:rPr>
+        <w:u w:val="none"/>
+      </w:rPr>
+    </w:lvl>
+    <w:lvl w:ilvl="7">
+      <w:start w:val="1"/>
+      <w:numFmt w:val="bullet"/>
+      <w:lvlText w:val="○"/>
+      <w:lvlJc w:val="left"/>
+      <w:pPr>
+        <w:ind w:left="5760" w:hanging="360"/>
+      </w:pPr>
+      <w:rPr>
+        <w:u w:val="none"/>
+      </w:rPr>
+    </w:lvl>
+    <w:lvl w:ilvl="8">
+      <w:start w:val="1"/>
+      <w:numFmt w:val="bullet"/>
+      <w:lvlText w:val="■"/>
+      <w:lvlJc w:val="left"/>
+      <w:pPr>
+        <w:ind w:left="6480" w:hanging="360"/>
+      </w:pPr>
+      <w:rPr>
+        <w:u w:val="none"/>
+      </w:rPr>
+    </w:lvl>
+  </w:abstractNum>
+  <w:abstractNum w:abstractNumId="9">
+    <w:lvl w:ilvl="0">
+      <w:start w:val="1"/>
+      <w:numFmt w:val="bullet"/>
+      <w:lvlText w:val="●"/>
+      <w:lvlJc w:val="left"/>
+      <w:pPr>
+        <w:ind w:left="720" w:hanging="360"/>
+      </w:pPr>
+      <w:rPr>
+        <w:u w:val="none"/>
+      </w:rPr>
+    </w:lvl>
+    <w:lvl w:ilvl="1">
+      <w:start w:val="1"/>
+      <w:numFmt w:val="bullet"/>
+      <w:lvlText w:val="○"/>
+      <w:lvlJc w:val="left"/>
+      <w:pPr>
+        <w:ind w:left="1440" w:hanging="360"/>
+      </w:pPr>
+      <w:rPr>
+        <w:u w:val="none"/>
+      </w:rPr>
+    </w:lvl>
+    <w:lvl w:ilvl="2">
+      <w:start w:val="1"/>
+      <w:numFmt w:val="bullet"/>
+      <w:lvlText w:val="■"/>
+      <w:lvlJc w:val="left"/>
+      <w:pPr>
+        <w:ind w:left="2160" w:hanging="360"/>
+      </w:pPr>
+      <w:rPr>
+        <w:u w:val="none"/>
+      </w:rPr>
+    </w:lvl>
+    <w:lvl w:ilvl="3">
+      <w:start w:val="1"/>
+      <w:numFmt w:val="bullet"/>
+      <w:lvlText w:val="●"/>
+      <w:lvlJc w:val="left"/>
+      <w:pPr>
+        <w:ind w:left="2880" w:hanging="360"/>
+      </w:pPr>
+      <w:rPr>
+        <w:u w:val="none"/>
+      </w:rPr>
+    </w:lvl>
+    <w:lvl w:ilvl="4">
+      <w:start w:val="1"/>
+      <w:numFmt w:val="bullet"/>
+      <w:lvlText w:val="○"/>
+      <w:lvlJc w:val="left"/>
+      <w:pPr>
+        <w:ind w:left="3600" w:hanging="360"/>
+      </w:pPr>
+      <w:rPr>
+        <w:u w:val="none"/>
+      </w:rPr>
+    </w:lvl>
+    <w:lvl w:ilvl="5">
+      <w:start w:val="1"/>
+      <w:numFmt w:val="bullet"/>
+      <w:lvlText w:val="■"/>
+      <w:lvlJc w:val="left"/>
+      <w:pPr>
+        <w:ind w:left="4320" w:hanging="360"/>
+      </w:pPr>
+      <w:rPr>
+        <w:u w:val="none"/>
+      </w:rPr>
+    </w:lvl>
+    <w:lvl w:ilvl="6">
+      <w:start w:val="1"/>
+      <w:numFmt w:val="bullet"/>
+      <w:lvlText w:val="●"/>
+      <w:lvlJc w:val="left"/>
+      <w:pPr>
+        <w:ind w:left="5040" w:hanging="360"/>
+      </w:pPr>
+      <w:rPr>
+        <w:u w:val="none"/>
+      </w:rPr>
+    </w:lvl>
+    <w:lvl w:ilvl="7">
+      <w:start w:val="1"/>
+      <w:numFmt w:val="bullet"/>
+      <w:lvlText w:val="○"/>
+      <w:lvlJc w:val="left"/>
+      <w:pPr>
+        <w:ind w:left="5760" w:hanging="360"/>
+      </w:pPr>
+      <w:rPr>
+        <w:u w:val="none"/>
+      </w:rPr>
+    </w:lvl>
+    <w:lvl w:ilvl="8">
+      <w:start w:val="1"/>
+      <w:numFmt w:val="bullet"/>
+      <w:lvlText w:val="■"/>
+      <w:lvlJc w:val="left"/>
+      <w:pPr>
+        <w:ind w:left="6480" w:hanging="360"/>
+      </w:pPr>
+      <w:rPr>
+        <w:u w:val="none"/>
+      </w:rPr>
+    </w:lvl>
+  </w:abstractNum>
+  <w:abstractNum w:abstractNumId="10">
     <w:lvl w:ilvl="0">
       <w:start w:val="1"/>
       <w:numFmt w:val="bullet"/>
@@ -12934,6 +12016,15 @@
   </w:num>
   <w:num w:numId="7">
     <w:abstractNumId w:val="7"/>
+  </w:num>
+  <w:num w:numId="8">
+    <w:abstractNumId w:val="8"/>
+  </w:num>
+  <w:num w:numId="9">
+    <w:abstractNumId w:val="9"/>
+  </w:num>
+  <w:num w:numId="10">
+    <w:abstractNumId w:val="10"/>
   </w:num>
 </w:numbering>
 </file>
@@ -14204,6 +13295,19 @@
       </w:tblCellMar>
     </w:tblPr>
   </w:style>
+  <w:style w:type="table" w:styleId="Table18">
+    <w:basedOn w:val="TableNormal"/>
+    <w:tblPr>
+      <w:tblStyleRowBandSize w:val="1"/>
+      <w:tblStyleColBandSize w:val="1"/>
+      <w:tblCellMar>
+        <w:top w:w="0.0" w:type="dxa"/>
+        <w:left w:w="108.0" w:type="dxa"/>
+        <w:bottom w:w="0.0" w:type="dxa"/>
+        <w:right w:w="108.0" w:type="dxa"/>
+      </w:tblCellMar>
+    </w:tblPr>
+  </w:style>
 </w:styles>
 </file>
 
@@ -14529,7 +13633,7 @@
 
 <file path=customXML/item1.xml><?xml version="1.0" encoding="utf-8"?>
 <go:gDocsCustomXmlDataStorage xmlns:go="http://customooxmlschemas.google.com/" xmlns:r="http://schemas.openxmlformats.org/officeDocument/2006/relationships" uri="GoogleDocsCustomDataVersion2">
-  <go:docsCustomData xmlns:go="http://customooxmlschemas.google.com/" roundtripDataSignature="AMtx7mhTf83xo6hCmna4cPjbhcmZeLzZSQ==">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</go:docsCustomData>
+  <go:docsCustomData xmlns:go="http://customooxmlschemas.google.com/" roundtripDataSignature="AMtx7miuYwDqTL08/yIqPNEXaLHYhOPJYA==">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</go:docsCustomData>
 </go:gDocsCustomXmlDataStorage>
 </file>
 

--- a/Evidencias Grupales/Presentación idea de proyecto.docx
+++ b/Evidencias Grupales/Presentación idea de proyecto.docx
@@ -173,7 +173,6 @@
           <w:szCs w:val="36"/>
         </w:rPr>
       </w:pPr>
-      <w:proofErr w:type="spellStart"/>
       <w:r>
         <w:rPr>
           <w:sz w:val="36"/>
@@ -181,7 +180,6 @@
         </w:rPr>
         <w:t>ZooLife</w:t>
       </w:r>
-      <w:proofErr w:type="spellEnd"/>
     </w:p>
     <w:p>
       <w:pPr>
@@ -1779,11 +1777,9 @@
                 <w:color w:val="000000"/>
               </w:rPr>
             </w:pPr>
-            <w:proofErr w:type="spellStart"/>
             <w:r>
               <w:t>ZooLife</w:t>
             </w:r>
-            <w:proofErr w:type="spellEnd"/>
           </w:p>
         </w:tc>
       </w:tr>
@@ -2628,13 +2624,8 @@
               <w:ind w:left="0" w:hanging="2"/>
               <w:jc w:val="both"/>
             </w:pPr>
-            <w:proofErr w:type="spellStart"/>
-            <w:r>
-              <w:t>Product</w:t>
-            </w:r>
-            <w:proofErr w:type="spellEnd"/>
-            <w:r>
-              <w:t xml:space="preserve"> backlog</w:t>
+            <w:r>
+              <w:t>Product backlog</w:t>
             </w:r>
           </w:p>
           <w:p>
@@ -2661,13 +2652,8 @@
               <w:ind w:left="0" w:hanging="2"/>
               <w:jc w:val="both"/>
             </w:pPr>
-            <w:proofErr w:type="spellStart"/>
-            <w:r>
-              <w:t>Burndown</w:t>
-            </w:r>
-            <w:proofErr w:type="spellEnd"/>
-            <w:r>
-              <w:t xml:space="preserve"> chart</w:t>
+            <w:r>
+              <w:t>Burndown chart</w:t>
             </w:r>
           </w:p>
           <w:p>
@@ -2680,21 +2666,8 @@
               <w:ind w:left="0" w:hanging="2"/>
               <w:jc w:val="both"/>
             </w:pPr>
-            <w:proofErr w:type="spellStart"/>
-            <w:r>
-              <w:t>Definition</w:t>
-            </w:r>
-            <w:proofErr w:type="spellEnd"/>
-            <w:r>
-              <w:t xml:space="preserve"> </w:t>
-            </w:r>
-            <w:proofErr w:type="spellStart"/>
-            <w:r>
-              <w:t>of</w:t>
-            </w:r>
-            <w:proofErr w:type="spellEnd"/>
-            <w:r>
-              <w:t xml:space="preserve"> done</w:t>
+            <w:r>
+              <w:t>Definition of done</w:t>
             </w:r>
           </w:p>
           <w:p>
@@ -2994,15 +2967,7 @@
               <w:ind w:left="0" w:hanging="2"/>
             </w:pPr>
             <w:r>
-              <w:t xml:space="preserve">Versión de </w:t>
-            </w:r>
-            <w:proofErr w:type="spellStart"/>
-            <w:r>
-              <w:t>Ionic</w:t>
-            </w:r>
-            <w:proofErr w:type="spellEnd"/>
-            <w:r>
-              <w:t xml:space="preserve"> </w:t>
+              <w:t xml:space="preserve">Versión de Ionic </w:t>
             </w:r>
             <w:sdt>
               <w:sdtPr>
@@ -3044,13 +3009,8 @@
               <w:ind w:left="0" w:hanging="2"/>
             </w:pPr>
             <w:r>
-              <w:t xml:space="preserve">Visual Studio </w:t>
-            </w:r>
-            <w:proofErr w:type="spellStart"/>
-            <w:r>
-              <w:t>Code</w:t>
-            </w:r>
-            <w:proofErr w:type="spellEnd"/>
+              <w:t>Visual Studio Code</w:t>
+            </w:r>
           </w:p>
           <w:p>
             <w:pPr>
@@ -3061,11 +3021,9 @@
               <w:spacing w:after="0" w:line="240" w:lineRule="auto"/>
               <w:ind w:left="0" w:hanging="2"/>
             </w:pPr>
-            <w:proofErr w:type="spellStart"/>
             <w:r>
               <w:t>Html</w:t>
             </w:r>
-            <w:proofErr w:type="spellEnd"/>
           </w:p>
           <w:p>
             <w:pPr>
@@ -3102,11 +3060,9 @@
               <w:spacing w:after="0" w:line="240" w:lineRule="auto"/>
               <w:ind w:left="0" w:hanging="2"/>
             </w:pPr>
-            <w:proofErr w:type="spellStart"/>
             <w:r>
               <w:t>TypeScript</w:t>
             </w:r>
-            <w:proofErr w:type="spellEnd"/>
           </w:p>
           <w:p>
             <w:pPr>
@@ -3117,11 +3073,9 @@
               <w:spacing w:after="0" w:line="240" w:lineRule="auto"/>
               <w:ind w:left="0" w:hanging="2"/>
             </w:pPr>
-            <w:proofErr w:type="spellStart"/>
             <w:r>
               <w:t>Firebase</w:t>
             </w:r>
-            <w:proofErr w:type="spellEnd"/>
           </w:p>
           <w:p>
             <w:pPr>
@@ -3272,13 +3226,8 @@
               <w:spacing w:after="0" w:line="240" w:lineRule="auto"/>
               <w:ind w:left="0" w:hanging="2"/>
             </w:pPr>
-            <w:proofErr w:type="spellStart"/>
-            <w:r>
-              <w:t>Crud</w:t>
-            </w:r>
-            <w:proofErr w:type="spellEnd"/>
-            <w:r>
-              <w:t xml:space="preserve"> animales</w:t>
+            <w:r>
+              <w:t>Crud animales</w:t>
             </w:r>
           </w:p>
           <w:p>
@@ -3290,19 +3239,9 @@
               <w:spacing w:after="0" w:line="240" w:lineRule="auto"/>
               <w:ind w:left="0" w:hanging="2"/>
             </w:pPr>
-            <w:proofErr w:type="spellStart"/>
-            <w:r>
-              <w:t>Crud</w:t>
-            </w:r>
-            <w:proofErr w:type="spellEnd"/>
-            <w:r>
-              <w:t xml:space="preserve"> usuarios </w:t>
-            </w:r>
-            <w:proofErr w:type="spellStart"/>
-            <w:r>
-              <w:t>admin</w:t>
-            </w:r>
-            <w:proofErr w:type="spellEnd"/>
+            <w:r>
+              <w:t>Crud usuarios admin</w:t>
+            </w:r>
           </w:p>
           <w:p>
             <w:pPr>
@@ -3313,13 +3252,8 @@
               <w:spacing w:after="0" w:line="240" w:lineRule="auto"/>
               <w:ind w:left="0" w:hanging="2"/>
             </w:pPr>
-            <w:proofErr w:type="spellStart"/>
-            <w:r>
-              <w:t>Crud</w:t>
-            </w:r>
-            <w:proofErr w:type="spellEnd"/>
-            <w:r>
-              <w:t xml:space="preserve"> trivia</w:t>
+            <w:r>
+              <w:t>Crud trivia</w:t>
             </w:r>
           </w:p>
           <w:p>
@@ -3331,13 +3265,8 @@
               <w:spacing w:after="0" w:line="240" w:lineRule="auto"/>
               <w:ind w:left="0" w:hanging="2"/>
             </w:pPr>
-            <w:proofErr w:type="spellStart"/>
-            <w:r>
-              <w:t>Crud</w:t>
-            </w:r>
-            <w:proofErr w:type="spellEnd"/>
-            <w:r>
-              <w:t xml:space="preserve"> recompensas trivias</w:t>
+            <w:r>
+              <w:t>Crud recompensas trivias</w:t>
             </w:r>
           </w:p>
           <w:p>
@@ -4002,15 +3931,7 @@
               </w:rPr>
             </w:pPr>
             <w:r>
-              <w:t xml:space="preserve">Lanzar la versión final de la aplicación móvil </w:t>
-            </w:r>
-            <w:proofErr w:type="spellStart"/>
-            <w:r>
-              <w:t>ZooLife</w:t>
-            </w:r>
-            <w:proofErr w:type="spellEnd"/>
-            <w:r>
-              <w:t xml:space="preserve"> al público general dentro del tiempo estimado.</w:t>
+              <w:t>Lanzar la versión final de la aplicación móvil ZooLife al público general dentro del tiempo estimado.</w:t>
             </w:r>
           </w:p>
         </w:tc>
@@ -4062,15 +3983,7 @@
               </w:rPr>
             </w:pPr>
             <w:r>
-              <w:t xml:space="preserve">La duración de los </w:t>
-            </w:r>
-            <w:proofErr w:type="spellStart"/>
-            <w:r>
-              <w:t>sprints</w:t>
-            </w:r>
-            <w:proofErr w:type="spellEnd"/>
-            <w:r>
-              <w:t xml:space="preserve"> duran el tiempo presupuestado</w:t>
+              <w:t>La duración de los sprints duran el tiempo presupuestado</w:t>
             </w:r>
           </w:p>
         </w:tc>
@@ -4095,15 +4008,7 @@
               </w:rPr>
             </w:pPr>
             <w:r>
-              <w:t xml:space="preserve">Los </w:t>
-            </w:r>
-            <w:proofErr w:type="spellStart"/>
-            <w:r>
-              <w:t>sprints</w:t>
-            </w:r>
-            <w:proofErr w:type="spellEnd"/>
-            <w:r>
-              <w:t xml:space="preserve"> no sobrepasan las 4 semanas</w:t>
+              <w:t>Los sprints no sobrepasan las 4 semanas</w:t>
             </w:r>
           </w:p>
         </w:tc>
@@ -4472,15 +4377,7 @@
               <w:jc w:val="both"/>
             </w:pPr>
             <w:r>
-              <w:t xml:space="preserve">Se cuenta con canales de contacto entre los integrantes como lo son WhatsApp y </w:t>
-            </w:r>
-            <w:proofErr w:type="spellStart"/>
-            <w:r>
-              <w:t>Discord</w:t>
-            </w:r>
-            <w:proofErr w:type="spellEnd"/>
-            <w:r>
-              <w:t>.</w:t>
+              <w:t>Se cuenta con canales de contacto entre los integrantes como lo son WhatsApp y Discord.</w:t>
             </w:r>
           </w:p>
           <w:p>
@@ -4494,23 +4391,7 @@
               <w:jc w:val="both"/>
             </w:pPr>
             <w:r>
-              <w:t xml:space="preserve">Se cuenta con la cuenta de </w:t>
-            </w:r>
-            <w:proofErr w:type="spellStart"/>
-            <w:r>
-              <w:t>FireBase</w:t>
-            </w:r>
-            <w:proofErr w:type="spellEnd"/>
-            <w:r>
-              <w:t xml:space="preserve"> para hacer la conexión con el proyecto a </w:t>
-            </w:r>
-            <w:proofErr w:type="spellStart"/>
-            <w:r>
-              <w:t>FireBase</w:t>
-            </w:r>
-            <w:proofErr w:type="spellEnd"/>
-            <w:r>
-              <w:t>.</w:t>
+              <w:t>Se cuenta con la cuenta de FireBase para hacer la conexión con el proyecto a FireBase.</w:t>
             </w:r>
           </w:p>
           <w:p>
@@ -4774,15 +4655,7 @@
               <w:t xml:space="preserve">Cambio en la política de pago de servicios: </w:t>
             </w:r>
             <w:r>
-              <w:t xml:space="preserve">Algunas herramientas que utilizaremos durante el desarrollo, como </w:t>
-            </w:r>
-            <w:proofErr w:type="spellStart"/>
-            <w:r>
-              <w:t>Firebase</w:t>
-            </w:r>
-            <w:proofErr w:type="spellEnd"/>
-            <w:r>
-              <w:t>, puede cambiar sus políticas de uso, resultando en un costo mayor al presupuestado.</w:t>
+              <w:t>Algunas herramientas que utilizaremos durante el desarrollo, como Firebase, puede cambiar sus políticas de uso, resultando en un costo mayor al presupuestado.</w:t>
             </w:r>
           </w:p>
           <w:p>
@@ -5131,39 +5004,7 @@
               <w:jc w:val="both"/>
             </w:pPr>
             <w:r>
-              <w:t xml:space="preserve">Para el desarrollo de este proyecto no se cuenta con un gasto inicial, debido a que parte de la premisa de hacerlo todo con los recursos que ya tenemos, tales como computadores, conexión a </w:t>
-            </w:r>
-            <w:proofErr w:type="spellStart"/>
-            <w:r>
-              <w:t>WiFi</w:t>
-            </w:r>
-            <w:proofErr w:type="spellEnd"/>
-            <w:r>
-              <w:t xml:space="preserve"> estable, herramientas de desarrollo gratuitas como VS </w:t>
-            </w:r>
-            <w:proofErr w:type="spellStart"/>
-            <w:r>
-              <w:t>Code</w:t>
-            </w:r>
-            <w:proofErr w:type="spellEnd"/>
-            <w:r>
-              <w:t xml:space="preserve">, Angular, Node.js, </w:t>
-            </w:r>
-            <w:proofErr w:type="spellStart"/>
-            <w:r>
-              <w:t>Ionic</w:t>
-            </w:r>
-            <w:proofErr w:type="spellEnd"/>
-            <w:r>
-              <w:t xml:space="preserve">, HTML, CSS, JavaScript, entre otras. Sí se tiene contemplado que se harán visitas al zoológico y el pago de servicios de </w:t>
-            </w:r>
-            <w:proofErr w:type="spellStart"/>
-            <w:r>
-              <w:t>FireBase</w:t>
-            </w:r>
-            <w:proofErr w:type="spellEnd"/>
-            <w:r>
-              <w:t xml:space="preserve"> para la utilización del almacenamiento de los datos de la aplicación, pero aquellos gastos se formularán en un futuro dentro de los integrantes del equipo de trabajo.</w:t>
+              <w:t>Para el desarrollo de este proyecto no se cuenta con un gasto inicial, debido a que parte de la premisa de hacerlo todo con los recursos que ya tenemos, tales como computadores, conexión a WiFi estable, herramientas de desarrollo gratuitas como VS Code, Angular, Node.js, Ionic, HTML, CSS, JavaScript, entre otras. Sí se tiene contemplado que se harán visitas al zoológico y el pago de servicios de FireBase para la utilización del almacenamiento de los datos de la aplicación, pero aquellos gastos se formularán en un futuro dentro de los integrantes del equipo de trabajo.</w:t>
             </w:r>
           </w:p>
         </w:tc>
@@ -5194,27 +5035,7 @@
           <w:sz w:val="32"/>
           <w:szCs w:val="32"/>
         </w:rPr>
-        <w:t>Lista de Interesados (</w:t>
-      </w:r>
-      <w:proofErr w:type="spellStart"/>
-      <w:r>
-        <w:rPr>
-          <w:b/>
-          <w:color w:val="365F91"/>
-          <w:sz w:val="32"/>
-          <w:szCs w:val="32"/>
-        </w:rPr>
-        <w:t>stakeholders</w:t>
-      </w:r>
-      <w:proofErr w:type="spellEnd"/>
-      <w:r>
-        <w:rPr>
-          <w:b/>
-          <w:color w:val="365F91"/>
-          <w:sz w:val="32"/>
-          <w:szCs w:val="32"/>
-        </w:rPr>
-        <w:t>)</w:t>
+        <w:t>Lista de Interesados (stakeholders)</w:t>
       </w:r>
     </w:p>
     <w:tbl>
@@ -5507,19 +5328,9 @@
                 <w:color w:val="000000"/>
               </w:rPr>
             </w:pPr>
-            <w:proofErr w:type="spellStart"/>
-            <w:r>
-              <w:t>Product</w:t>
-            </w:r>
-            <w:proofErr w:type="spellEnd"/>
-            <w:r>
-              <w:t xml:space="preserve"> </w:t>
-            </w:r>
-            <w:proofErr w:type="spellStart"/>
-            <w:r>
-              <w:t>Owner</w:t>
-            </w:r>
-            <w:proofErr w:type="spellEnd"/>
+            <w:r>
+              <w:t>Product Owner</w:t>
+            </w:r>
           </w:p>
         </w:tc>
         <w:tc>
@@ -5585,11 +5396,9 @@
                 <w:color w:val="000000"/>
               </w:rPr>
             </w:pPr>
-            <w:proofErr w:type="spellStart"/>
             <w:r>
               <w:t>Developer</w:t>
             </w:r>
-            <w:proofErr w:type="spellEnd"/>
           </w:p>
         </w:tc>
         <w:tc>
@@ -5655,11 +5464,9 @@
                 <w:color w:val="000000"/>
               </w:rPr>
             </w:pPr>
-            <w:proofErr w:type="spellStart"/>
             <w:r>
               <w:t>Developer</w:t>
             </w:r>
-            <w:proofErr w:type="spellEnd"/>
           </w:p>
         </w:tc>
         <w:tc>
@@ -6163,19 +5970,9 @@
                 <w:color w:val="000000"/>
               </w:rPr>
             </w:pPr>
-            <w:proofErr w:type="spellStart"/>
-            <w:r>
-              <w:t>Product</w:t>
-            </w:r>
-            <w:proofErr w:type="spellEnd"/>
-            <w:r>
-              <w:t xml:space="preserve"> </w:t>
-            </w:r>
-            <w:proofErr w:type="spellStart"/>
-            <w:r>
-              <w:t>Owner</w:t>
-            </w:r>
-            <w:proofErr w:type="spellEnd"/>
+            <w:r>
+              <w:t>Product Owner</w:t>
+            </w:r>
           </w:p>
         </w:tc>
         <w:tc>
@@ -6220,15 +6017,7 @@
               <w:ind w:left="0" w:hanging="2"/>
             </w:pPr>
             <w:r>
-              <w:t xml:space="preserve">Crear, ordenar y comunicar claramente los elementos y actividades del </w:t>
-            </w:r>
-            <w:proofErr w:type="spellStart"/>
-            <w:r>
-              <w:t>product</w:t>
-            </w:r>
-            <w:proofErr w:type="spellEnd"/>
-            <w:r>
-              <w:t xml:space="preserve"> backlog.</w:t>
+              <w:t>Crear, ordenar y comunicar claramente los elementos y actividades del product backlog.</w:t>
             </w:r>
           </w:p>
           <w:p>
@@ -6360,23 +6149,7 @@
               <w:ind w:left="0" w:hanging="2"/>
             </w:pPr>
             <w:r>
-              <w:t xml:space="preserve">Ayuda al </w:t>
-            </w:r>
-            <w:proofErr w:type="spellStart"/>
-            <w:r>
-              <w:t>product</w:t>
-            </w:r>
-            <w:proofErr w:type="spellEnd"/>
-            <w:r>
-              <w:t xml:space="preserve"> </w:t>
-            </w:r>
-            <w:proofErr w:type="spellStart"/>
-            <w:r>
-              <w:t>owner</w:t>
-            </w:r>
-            <w:proofErr w:type="spellEnd"/>
-            <w:r>
-              <w:t xml:space="preserve"> a encontrar técnicas para definir el objetivo del producto y la gestión de las actividades.</w:t>
+              <w:t>Ayuda al product owner a encontrar técnicas para definir el objetivo del producto y la gestión de las actividades.</w:t>
             </w:r>
           </w:p>
           <w:p>
@@ -6413,11 +6186,9 @@
                 <w:color w:val="000000"/>
               </w:rPr>
             </w:pPr>
-            <w:proofErr w:type="spellStart"/>
             <w:r>
               <w:t>Developers</w:t>
             </w:r>
-            <w:proofErr w:type="spellEnd"/>
           </w:p>
         </w:tc>
         <w:tc>
@@ -6469,13 +6240,8 @@
               <w:ind w:left="0" w:hanging="2"/>
             </w:pPr>
             <w:r>
-              <w:t xml:space="preserve">Planificar </w:t>
-            </w:r>
-            <w:proofErr w:type="spellStart"/>
-            <w:r>
-              <w:t>sprints</w:t>
-            </w:r>
-            <w:proofErr w:type="spellEnd"/>
+              <w:t>Planificar sprints</w:t>
+            </w:r>
           </w:p>
           <w:p>
             <w:pPr>
@@ -7284,7 +7050,6 @@
           <w:szCs w:val="32"/>
         </w:rPr>
       </w:pPr>
-      <w:proofErr w:type="spellStart"/>
       <w:r>
         <w:rPr>
           <w:b/>
@@ -7294,7 +7059,6 @@
         </w:rPr>
         <w:t>Versionamiento</w:t>
       </w:r>
-      <w:proofErr w:type="spellEnd"/>
     </w:p>
     <w:tbl>
       <w:tblPr>
@@ -7588,23 +7352,7 @@
                 <w:b/>
                 <w:color w:val="365F91"/>
               </w:rPr>
-              <w:t xml:space="preserve">Cambios de </w:t>
-            </w:r>
-            <w:proofErr w:type="spellStart"/>
-            <w:r>
-              <w:rPr>
-                <w:b/>
-                <w:color w:val="365F91"/>
-              </w:rPr>
-              <w:t>versionamiento</w:t>
-            </w:r>
-            <w:proofErr w:type="spellEnd"/>
-            <w:r>
-              <w:rPr>
-                <w:b/>
-                <w:color w:val="365F91"/>
-              </w:rPr>
-              <w:t xml:space="preserve"> para las herramientas de </w:t>
+              <w:t>Cambios de versionamiento para las herramientas</w:t>
             </w:r>
           </w:p>
         </w:tc>
@@ -7925,7 +7673,7 @@
             </wp:anchor>
           </w:drawing>
         </mc:Choice>
-        <mc:Fallback xmlns:cr="http://schemas.microsoft.com/office/comments/2020/reactions" xmlns="http://schemas.microsoft.com/office/tasks/2019/documenttasks" xmlns:dgm="http://schemas.openxmlformats.org/drawingml/2006/diagram" xmlns:lc="http://schemas.openxmlformats.org/drawingml/2006/lockedCanvas" xmlns:c="http://schemas.openxmlformats.org/drawingml/2006/chart" xmlns:pic="http://schemas.openxmlformats.org/drawingml/2006/picture" xmlns:a="http://schemas.openxmlformats.org/drawingml/2006/main" xmlns:sl="http://schemas.openxmlformats.org/schemaLibrary/2006/main">
+        <mc:Fallback xmlns:sl="http://schemas.openxmlformats.org/schemaLibrary/2006/main" xmlns:a="http://schemas.openxmlformats.org/drawingml/2006/main" xmlns:pic="http://schemas.openxmlformats.org/drawingml/2006/picture" xmlns:c="http://schemas.openxmlformats.org/drawingml/2006/chart" xmlns:lc="http://schemas.openxmlformats.org/drawingml/2006/lockedCanvas" xmlns:dgm="http://schemas.openxmlformats.org/drawingml/2006/diagram" xmlns="http://schemas.microsoft.com/office/tasks/2019/documenttasks" xmlns:cr="http://schemas.microsoft.com/office/comments/2020/reactions">
           <w:drawing>
             <wp:anchor allowOverlap="1" behindDoc="0" distB="0" distT="0" distL="114300" distR="114300" hidden="0" layoutInCell="1" locked="0" relativeHeight="0" simplePos="0">
               <wp:simplePos x="0" y="0"/>
@@ -10423,9 +10171,7 @@
       <w:tblStyleRowBandSize w:val="1"/>
       <w:tblStyleColBandSize w:val="1"/>
       <w:tblCellMar>
-        <w:top w:w="0" w:type="dxa"/>
         <w:left w:w="108" w:type="dxa"/>
-        <w:bottom w:w="0" w:type="dxa"/>
         <w:right w:w="108" w:type="dxa"/>
       </w:tblCellMar>
     </w:tblPr>
@@ -10436,9 +10182,7 @@
       <w:tblStyleRowBandSize w:val="1"/>
       <w:tblStyleColBandSize w:val="1"/>
       <w:tblCellMar>
-        <w:top w:w="0" w:type="dxa"/>
         <w:left w:w="108" w:type="dxa"/>
-        <w:bottom w:w="0" w:type="dxa"/>
         <w:right w:w="108" w:type="dxa"/>
       </w:tblCellMar>
     </w:tblPr>
@@ -10449,9 +10193,7 @@
       <w:tblStyleRowBandSize w:val="1"/>
       <w:tblStyleColBandSize w:val="1"/>
       <w:tblCellMar>
-        <w:top w:w="0" w:type="dxa"/>
         <w:left w:w="108" w:type="dxa"/>
-        <w:bottom w:w="0" w:type="dxa"/>
         <w:right w:w="108" w:type="dxa"/>
       </w:tblCellMar>
     </w:tblPr>
@@ -10462,9 +10204,7 @@
       <w:tblStyleRowBandSize w:val="1"/>
       <w:tblStyleColBandSize w:val="1"/>
       <w:tblCellMar>
-        <w:top w:w="0" w:type="dxa"/>
         <w:left w:w="108" w:type="dxa"/>
-        <w:bottom w:w="0" w:type="dxa"/>
         <w:right w:w="108" w:type="dxa"/>
       </w:tblCellMar>
     </w:tblPr>
@@ -10475,9 +10215,7 @@
       <w:tblStyleRowBandSize w:val="1"/>
       <w:tblStyleColBandSize w:val="1"/>
       <w:tblCellMar>
-        <w:top w:w="0" w:type="dxa"/>
         <w:left w:w="108" w:type="dxa"/>
-        <w:bottom w:w="0" w:type="dxa"/>
         <w:right w:w="108" w:type="dxa"/>
       </w:tblCellMar>
     </w:tblPr>
@@ -10488,9 +10226,7 @@
       <w:tblStyleRowBandSize w:val="1"/>
       <w:tblStyleColBandSize w:val="1"/>
       <w:tblCellMar>
-        <w:top w:w="0" w:type="dxa"/>
         <w:left w:w="108" w:type="dxa"/>
-        <w:bottom w:w="0" w:type="dxa"/>
         <w:right w:w="108" w:type="dxa"/>
       </w:tblCellMar>
     </w:tblPr>
@@ -10501,9 +10237,7 @@
       <w:tblStyleRowBandSize w:val="1"/>
       <w:tblStyleColBandSize w:val="1"/>
       <w:tblCellMar>
-        <w:top w:w="0" w:type="dxa"/>
         <w:left w:w="108" w:type="dxa"/>
-        <w:bottom w:w="0" w:type="dxa"/>
         <w:right w:w="108" w:type="dxa"/>
       </w:tblCellMar>
     </w:tblPr>
@@ -10514,9 +10248,7 @@
       <w:tblStyleRowBandSize w:val="1"/>
       <w:tblStyleColBandSize w:val="1"/>
       <w:tblCellMar>
-        <w:top w:w="0" w:type="dxa"/>
         <w:left w:w="108" w:type="dxa"/>
-        <w:bottom w:w="0" w:type="dxa"/>
         <w:right w:w="108" w:type="dxa"/>
       </w:tblCellMar>
     </w:tblPr>
@@ -10527,9 +10259,7 @@
       <w:tblStyleRowBandSize w:val="1"/>
       <w:tblStyleColBandSize w:val="1"/>
       <w:tblCellMar>
-        <w:top w:w="0" w:type="dxa"/>
         <w:left w:w="108" w:type="dxa"/>
-        <w:bottom w:w="0" w:type="dxa"/>
         <w:right w:w="108" w:type="dxa"/>
       </w:tblCellMar>
     </w:tblPr>
@@ -10540,9 +10270,7 @@
       <w:tblStyleRowBandSize w:val="1"/>
       <w:tblStyleColBandSize w:val="1"/>
       <w:tblCellMar>
-        <w:top w:w="0" w:type="dxa"/>
         <w:left w:w="108" w:type="dxa"/>
-        <w:bottom w:w="0" w:type="dxa"/>
         <w:right w:w="108" w:type="dxa"/>
       </w:tblCellMar>
     </w:tblPr>
@@ -10553,9 +10281,7 @@
       <w:tblStyleRowBandSize w:val="1"/>
       <w:tblStyleColBandSize w:val="1"/>
       <w:tblCellMar>
-        <w:top w:w="0" w:type="dxa"/>
         <w:left w:w="108" w:type="dxa"/>
-        <w:bottom w:w="0" w:type="dxa"/>
         <w:right w:w="108" w:type="dxa"/>
       </w:tblCellMar>
     </w:tblPr>
@@ -10566,9 +10292,7 @@
       <w:tblStyleRowBandSize w:val="1"/>
       <w:tblStyleColBandSize w:val="1"/>
       <w:tblCellMar>
-        <w:top w:w="0" w:type="dxa"/>
         <w:left w:w="108" w:type="dxa"/>
-        <w:bottom w:w="0" w:type="dxa"/>
         <w:right w:w="108" w:type="dxa"/>
       </w:tblCellMar>
     </w:tblPr>
@@ -10579,9 +10303,7 @@
       <w:tblStyleRowBandSize w:val="1"/>
       <w:tblStyleColBandSize w:val="1"/>
       <w:tblCellMar>
-        <w:top w:w="0" w:type="dxa"/>
         <w:left w:w="108" w:type="dxa"/>
-        <w:bottom w:w="0" w:type="dxa"/>
         <w:right w:w="108" w:type="dxa"/>
       </w:tblCellMar>
     </w:tblPr>
@@ -10592,9 +10314,7 @@
       <w:tblStyleRowBandSize w:val="1"/>
       <w:tblStyleColBandSize w:val="1"/>
       <w:tblCellMar>
-        <w:top w:w="0" w:type="dxa"/>
         <w:left w:w="108" w:type="dxa"/>
-        <w:bottom w:w="0" w:type="dxa"/>
         <w:right w:w="108" w:type="dxa"/>
       </w:tblCellMar>
     </w:tblPr>
@@ -10605,9 +10325,7 @@
       <w:tblStyleRowBandSize w:val="1"/>
       <w:tblStyleColBandSize w:val="1"/>
       <w:tblCellMar>
-        <w:top w:w="0" w:type="dxa"/>
         <w:left w:w="108" w:type="dxa"/>
-        <w:bottom w:w="0" w:type="dxa"/>
         <w:right w:w="108" w:type="dxa"/>
       </w:tblCellMar>
     </w:tblPr>
@@ -10618,9 +10336,7 @@
       <w:tblStyleRowBandSize w:val="1"/>
       <w:tblStyleColBandSize w:val="1"/>
       <w:tblCellMar>
-        <w:top w:w="0" w:type="dxa"/>
         <w:left w:w="108" w:type="dxa"/>
-        <w:bottom w:w="0" w:type="dxa"/>
         <w:right w:w="108" w:type="dxa"/>
       </w:tblCellMar>
     </w:tblPr>
@@ -10631,9 +10347,7 @@
       <w:tblStyleRowBandSize w:val="1"/>
       <w:tblStyleColBandSize w:val="1"/>
       <w:tblCellMar>
-        <w:top w:w="0" w:type="dxa"/>
         <w:left w:w="108" w:type="dxa"/>
-        <w:bottom w:w="0" w:type="dxa"/>
         <w:right w:w="108" w:type="dxa"/>
       </w:tblCellMar>
     </w:tblPr>
@@ -10644,9 +10358,7 @@
       <w:tblStyleRowBandSize w:val="1"/>
       <w:tblStyleColBandSize w:val="1"/>
       <w:tblCellMar>
-        <w:top w:w="0" w:type="dxa"/>
         <w:left w:w="108" w:type="dxa"/>
-        <w:bottom w:w="0" w:type="dxa"/>
         <w:right w:w="108" w:type="dxa"/>
       </w:tblCellMar>
     </w:tblPr>
@@ -10657,9 +10369,7 @@
       <w:tblStyleRowBandSize w:val="1"/>
       <w:tblStyleColBandSize w:val="1"/>
       <w:tblCellMar>
-        <w:top w:w="0" w:type="dxa"/>
         <w:left w:w="108" w:type="dxa"/>
-        <w:bottom w:w="0" w:type="dxa"/>
         <w:right w:w="108" w:type="dxa"/>
       </w:tblCellMar>
     </w:tblPr>
